--- a/Note méthodologique P7.docx
+++ b/Note méthodologique P7.docx
@@ -24,6 +24,7 @@
           <w:b/>
           <w:bCs/>
           <w:color w:val="000000"/>
+          <w:sz w:val="22"/>
         </w:rPr>
       </w:sdtEndPr>
       <w:sdtContent>
@@ -174,25 +175,7 @@
               <w:sz w:val="28"/>
               <w:szCs w:val="28"/>
             </w:rPr>
-            <w:t>Parcours Data Scientist</w:t>
-          </w:r>
-          <w:r>
-            <w:rPr>
-              <w:rFonts w:eastAsiaTheme="minorEastAsia" w:cstheme="minorHAnsi"/>
-              <w:color w:val="7F3EB2" w:themeColor="accent1"/>
-              <w:sz w:val="28"/>
-              <w:szCs w:val="28"/>
-            </w:rPr>
-            <w:t xml:space="preserve"> « Implémentez</w:t>
-          </w:r>
-          <w:r>
-            <w:rPr>
-              <w:rFonts w:eastAsiaTheme="minorEastAsia" w:cstheme="minorHAnsi"/>
-              <w:color w:val="7F3EB2" w:themeColor="accent1"/>
-              <w:sz w:val="28"/>
-              <w:szCs w:val="28"/>
-            </w:rPr>
-            <w:t xml:space="preserve"> un modèle de scoring »</w:t>
+            <w:t>Parcours Data Scientist « Implémentez un modèle de scoring »</w:t>
           </w:r>
         </w:p>
         <w:p>
@@ -272,32 +255,43 @@
               <w:bCs/>
             </w:rPr>
           </w:pPr>
-        </w:p>
-        <w:p>
-          <w:pPr>
-            <w:pStyle w:val="LISTE"/>
-            <w:numPr>
-              <w:ilvl w:val="0"/>
-              <w:numId w:val="0"/>
-            </w:numPr>
+          <w:r>
             <w:rPr>
-              <w:b/>
-              <w:bCs/>
+              <w:rFonts w:ascii="Arial" w:hAnsi="Arial" w:cs="Arial"/>
+              <w:color w:val="222222"/>
+              <w:highlight w:val="yellow"/>
+              <w:shd w:val="clear" w:color="auto" w:fill="FFFFFF"/>
             </w:rPr>
-          </w:pPr>
-        </w:p>
-        <w:p>
-          <w:pPr>
-            <w:pStyle w:val="LISTE"/>
-            <w:numPr>
-              <w:ilvl w:val="0"/>
-              <w:numId w:val="0"/>
-            </w:numPr>
+            <w:t xml:space="preserve">J'aurais juste quelques questions sur la partie "Algorithme d'optimisation" mais on peut en discuter mercredi. Sinon, la partie interprétabilité est clairement trop juste. Il faudrait expliquer en quoi les scores </w:t>
+          </w:r>
+          <w:proofErr w:type="spellStart"/>
+          <w:r>
             <w:rPr>
-              <w:b/>
-              <w:bCs/>
+              <w:rFonts w:ascii="Arial" w:hAnsi="Arial" w:cs="Arial"/>
+              <w:color w:val="222222"/>
+              <w:highlight w:val="yellow"/>
+              <w:shd w:val="clear" w:color="auto" w:fill="FFFFFF"/>
             </w:rPr>
-          </w:pPr>
+            <w:t>shap</w:t>
+          </w:r>
+          <w:proofErr w:type="spellEnd"/>
+          <w:r>
+            <w:rPr>
+              <w:rFonts w:ascii="Arial" w:hAnsi="Arial" w:cs="Arial"/>
+              <w:color w:val="222222"/>
+              <w:highlight w:val="yellow"/>
+              <w:shd w:val="clear" w:color="auto" w:fill="FFFFFF"/>
+            </w:rPr>
+            <w:t xml:space="preserve"> te permettent d'interpréter plus finement les résultats de ton modèle.</w:t>
+          </w:r>
+          <w:r>
+            <w:rPr>
+              <w:rFonts w:ascii="Arial" w:hAnsi="Arial" w:cs="Arial"/>
+              <w:color w:val="222222"/>
+              <w:shd w:val="clear" w:color="auto" w:fill="FFFFFF"/>
+            </w:rPr>
+            <w:t> </w:t>
+          </w:r>
         </w:p>
         <w:p>
           <w:pPr>
@@ -443,7 +437,6 @@
         <w:rPr>
           <w:rFonts w:eastAsiaTheme="minorEastAsia"/>
           <w:noProof/>
-          <w:sz w:val="22"/>
         </w:rPr>
       </w:pPr>
       <w:r>
@@ -479,7 +472,6 @@
           <w:rPr>
             <w:rFonts w:eastAsiaTheme="minorEastAsia"/>
             <w:noProof/>
-            <w:sz w:val="22"/>
           </w:rPr>
           <w:tab/>
         </w:r>
@@ -546,7 +538,6 @@
         <w:rPr>
           <w:rFonts w:eastAsiaTheme="minorEastAsia"/>
           <w:noProof/>
-          <w:sz w:val="22"/>
         </w:rPr>
       </w:pPr>
       <w:hyperlink w:anchor="_Toc89174215" w:history="1">
@@ -561,7 +552,6 @@
           <w:rPr>
             <w:rFonts w:eastAsiaTheme="minorEastAsia"/>
             <w:noProof/>
-            <w:sz w:val="22"/>
           </w:rPr>
           <w:tab/>
         </w:r>
@@ -628,7 +618,6 @@
         <w:rPr>
           <w:rFonts w:eastAsiaTheme="minorEastAsia"/>
           <w:noProof/>
-          <w:sz w:val="22"/>
         </w:rPr>
       </w:pPr>
       <w:hyperlink w:anchor="_Toc89174216" w:history="1">
@@ -643,7 +632,6 @@
           <w:rPr>
             <w:rFonts w:eastAsiaTheme="minorEastAsia"/>
             <w:noProof/>
-            <w:sz w:val="22"/>
           </w:rPr>
           <w:tab/>
         </w:r>
@@ -710,7 +698,6 @@
         <w:rPr>
           <w:rFonts w:eastAsiaTheme="minorEastAsia"/>
           <w:noProof/>
-          <w:sz w:val="22"/>
         </w:rPr>
       </w:pPr>
       <w:hyperlink w:anchor="_Toc89174217" w:history="1">
@@ -725,7 +712,6 @@
           <w:rPr>
             <w:rFonts w:eastAsiaTheme="minorEastAsia"/>
             <w:noProof/>
-            <w:sz w:val="22"/>
           </w:rPr>
           <w:tab/>
         </w:r>
@@ -792,7 +778,6 @@
         <w:rPr>
           <w:rFonts w:eastAsiaTheme="minorEastAsia"/>
           <w:noProof/>
-          <w:sz w:val="22"/>
         </w:rPr>
       </w:pPr>
       <w:hyperlink w:anchor="_Toc89174218" w:history="1">
@@ -807,7 +792,6 @@
           <w:rPr>
             <w:rFonts w:eastAsiaTheme="minorEastAsia"/>
             <w:noProof/>
-            <w:sz w:val="22"/>
           </w:rPr>
           <w:tab/>
         </w:r>
@@ -874,7 +858,6 @@
         <w:rPr>
           <w:rFonts w:eastAsiaTheme="minorEastAsia"/>
           <w:noProof/>
-          <w:sz w:val="22"/>
         </w:rPr>
       </w:pPr>
       <w:hyperlink w:anchor="_Toc89174219" w:history="1">
@@ -889,7 +872,6 @@
           <w:rPr>
             <w:rFonts w:eastAsiaTheme="minorEastAsia"/>
             <w:noProof/>
-            <w:sz w:val="22"/>
           </w:rPr>
           <w:tab/>
         </w:r>
@@ -956,7 +938,6 @@
         <w:rPr>
           <w:rFonts w:eastAsiaTheme="minorEastAsia"/>
           <w:noProof/>
-          <w:sz w:val="22"/>
         </w:rPr>
       </w:pPr>
       <w:hyperlink w:anchor="_Toc89174220" w:history="1">
@@ -971,7 +952,6 @@
           <w:rPr>
             <w:rFonts w:eastAsiaTheme="minorEastAsia"/>
             <w:noProof/>
-            <w:sz w:val="22"/>
           </w:rPr>
           <w:tab/>
         </w:r>
@@ -1038,7 +1018,6 @@
         <w:rPr>
           <w:rFonts w:eastAsiaTheme="minorEastAsia"/>
           <w:noProof/>
-          <w:sz w:val="22"/>
         </w:rPr>
       </w:pPr>
       <w:hyperlink w:anchor="_Toc89174221" w:history="1">
@@ -1053,7 +1032,6 @@
           <w:rPr>
             <w:rFonts w:eastAsiaTheme="minorEastAsia"/>
             <w:noProof/>
-            <w:sz w:val="22"/>
           </w:rPr>
           <w:tab/>
         </w:r>
@@ -1124,7 +1102,6 @@
         <w:rPr>
           <w:rFonts w:eastAsiaTheme="minorEastAsia"/>
           <w:noProof/>
-          <w:sz w:val="22"/>
         </w:rPr>
       </w:pPr>
       <w:hyperlink w:anchor="_Toc89174222" w:history="1">
@@ -1139,7 +1116,6 @@
           <w:rPr>
             <w:rFonts w:eastAsiaTheme="minorEastAsia"/>
             <w:noProof/>
-            <w:sz w:val="22"/>
           </w:rPr>
           <w:tab/>
         </w:r>
@@ -1210,7 +1186,6 @@
         <w:rPr>
           <w:rFonts w:eastAsiaTheme="minorEastAsia"/>
           <w:noProof/>
-          <w:sz w:val="22"/>
         </w:rPr>
       </w:pPr>
       <w:hyperlink w:anchor="_Toc89174223" w:history="1">
@@ -1225,7 +1200,6 @@
           <w:rPr>
             <w:rFonts w:eastAsiaTheme="minorEastAsia"/>
             <w:noProof/>
-            <w:sz w:val="22"/>
           </w:rPr>
           <w:tab/>
         </w:r>
@@ -1292,7 +1266,6 @@
         <w:rPr>
           <w:rFonts w:eastAsiaTheme="minorEastAsia"/>
           <w:noProof/>
-          <w:sz w:val="22"/>
         </w:rPr>
       </w:pPr>
       <w:hyperlink w:anchor="_Toc89174224" w:history="1">
@@ -1307,7 +1280,6 @@
           <w:rPr>
             <w:rFonts w:eastAsiaTheme="minorEastAsia"/>
             <w:noProof/>
-            <w:sz w:val="22"/>
           </w:rPr>
           <w:tab/>
         </w:r>
@@ -1374,7 +1346,6 @@
         <w:rPr>
           <w:rFonts w:eastAsiaTheme="minorEastAsia"/>
           <w:noProof/>
-          <w:sz w:val="22"/>
         </w:rPr>
       </w:pPr>
       <w:hyperlink w:anchor="_Toc89174225" w:history="1">
@@ -1389,7 +1360,6 @@
           <w:rPr>
             <w:rFonts w:eastAsiaTheme="minorEastAsia"/>
             <w:noProof/>
-            <w:sz w:val="22"/>
           </w:rPr>
           <w:tab/>
         </w:r>
@@ -1456,7 +1426,6 @@
         <w:rPr>
           <w:rFonts w:eastAsiaTheme="minorEastAsia"/>
           <w:noProof/>
-          <w:sz w:val="22"/>
         </w:rPr>
       </w:pPr>
       <w:hyperlink w:anchor="_Toc89174226" w:history="1">
@@ -1471,7 +1440,6 @@
           <w:rPr>
             <w:rFonts w:eastAsiaTheme="minorEastAsia"/>
             <w:noProof/>
-            <w:sz w:val="22"/>
           </w:rPr>
           <w:tab/>
         </w:r>
@@ -1569,178 +1537,52 @@
       <w:bookmarkEnd w:id="1"/>
     </w:p>
     <w:p>
-      <w:pPr>
-        <w:pStyle w:val="Default"/>
-        <w:rPr>
-          <w:sz w:val="21"/>
-          <w:szCs w:val="21"/>
-        </w:rPr>
-      </w:pPr>
-      <w:r>
-        <w:rPr>
-          <w:sz w:val="21"/>
-          <w:szCs w:val="21"/>
-        </w:rPr>
-        <w:t xml:space="preserve">Cette note méthodologique est </w:t>
-      </w:r>
-      <w:r>
-        <w:rPr>
-          <w:sz w:val="21"/>
-          <w:szCs w:val="21"/>
-        </w:rPr>
-        <w:t>un des livrables du projet «</w:t>
-      </w:r>
-      <w:r>
-        <w:rPr>
-          <w:sz w:val="21"/>
-          <w:szCs w:val="21"/>
-        </w:rPr>
-        <w:t xml:space="preserve"> </w:t>
-      </w:r>
-      <w:r>
-        <w:rPr>
-          <w:sz w:val="21"/>
-          <w:szCs w:val="21"/>
-        </w:rPr>
-        <w:t>Implémentez un modèle de scoring » du parcours Data Scientist d’</w:t>
-      </w:r>
-      <w:r>
-        <w:rPr>
-          <w:sz w:val="21"/>
-          <w:szCs w:val="21"/>
-        </w:rPr>
+      <w:r>
+        <w:t>Cette note méthodologique est un des livrables du projet « Implémentez un modèle de scoring » du parcours Data Scientist d’</w:t>
+      </w:r>
+      <w:r>
         <w:t>Openclassroom</w:t>
       </w:r>
       <w:r>
-        <w:rPr>
-          <w:sz w:val="21"/>
-          <w:szCs w:val="21"/>
-        </w:rPr>
         <w:t xml:space="preserve">. </w:t>
       </w:r>
     </w:p>
     <w:p>
-      <w:pPr>
-        <w:pStyle w:val="Default"/>
-        <w:rPr>
-          <w:sz w:val="21"/>
-          <w:szCs w:val="21"/>
-        </w:rPr>
-      </w:pPr>
-      <w:r>
-        <w:rPr>
-          <w:sz w:val="21"/>
-          <w:szCs w:val="21"/>
-        </w:rPr>
-        <w:t xml:space="preserve">Son objet est de présenter </w:t>
-      </w:r>
-      <w:r>
-        <w:rPr>
-          <w:sz w:val="21"/>
-          <w:szCs w:val="21"/>
-        </w:rPr>
-        <w:t>le processus de modélisation et d’interprétabilité du modèle mis en place dans le cadre du projet</w:t>
-      </w:r>
-      <w:r>
-        <w:rPr>
-          <w:sz w:val="21"/>
-          <w:szCs w:val="21"/>
-        </w:rPr>
-        <w:t xml:space="preserve"> 7.</w:t>
+      <w:r>
+        <w:t>Son objet est de présenter le processus de modélisation et d’interprétabilité du modèle mis en place dans le cadre du projet 7.</w:t>
       </w:r>
     </w:p>
     <w:p>
-      <w:pPr>
-        <w:pStyle w:val="Default"/>
-        <w:rPr>
-          <w:sz w:val="21"/>
-          <w:szCs w:val="21"/>
-        </w:rPr>
-      </w:pPr>
-      <w:r>
-        <w:rPr>
-          <w:sz w:val="21"/>
-          <w:szCs w:val="21"/>
-        </w:rPr>
+      <w:r>
         <w:t xml:space="preserve">Le projet consiste à développer pour </w:t>
       </w:r>
       <w:r>
-        <w:rPr>
-          <w:sz w:val="21"/>
-          <w:szCs w:val="21"/>
-        </w:rPr>
         <w:t xml:space="preserve">vous, l’entreprise, </w:t>
       </w:r>
       <w:r>
-        <w:rPr>
-          <w:sz w:val="21"/>
-          <w:szCs w:val="21"/>
-        </w:rPr>
         <w:t xml:space="preserve">« Prêt à Dépenser », société de crédit de consommation, un modèle de scoring de la probabilité de défaut de paiement d’un client avec pas ou peu d’historique de prêt. </w:t>
       </w:r>
     </w:p>
     <w:p>
       <w:r>
-        <w:rPr>
-          <w:sz w:val="21"/>
-          <w:szCs w:val="21"/>
-        </w:rPr>
-        <w:t xml:space="preserve">La </w:t>
-      </w:r>
-      <w:r>
-        <w:rPr>
-          <w:sz w:val="21"/>
-          <w:szCs w:val="21"/>
-        </w:rPr>
-        <w:t xml:space="preserve">base de données </w:t>
-      </w:r>
-      <w:r>
-        <w:rPr>
-          <w:sz w:val="21"/>
-          <w:szCs w:val="21"/>
-        </w:rPr>
+        <w:t xml:space="preserve">La base de données </w:t>
+      </w:r>
+      <w:r>
         <w:t>que vous nous avez confiée</w:t>
       </w:r>
       <w:r>
-        <w:rPr>
-          <w:sz w:val="21"/>
-          <w:szCs w:val="21"/>
-        </w:rPr>
-        <w:t xml:space="preserve"> est constituée de fichiers relatifs à </w:t>
-      </w:r>
-      <w:r>
-        <w:rPr>
-          <w:sz w:val="21"/>
-          <w:szCs w:val="21"/>
-        </w:rPr>
-        <w:t>307 000 clients comportant</w:t>
-      </w:r>
-      <w:r>
-        <w:rPr>
-          <w:sz w:val="21"/>
-          <w:szCs w:val="21"/>
-        </w:rPr>
+        <w:t xml:space="preserve"> est constituée de fichiers relatifs à 307 000 clients comportant</w:t>
+      </w:r>
+      <w:r>
         <w:t xml:space="preserve"> </w:t>
       </w:r>
       <w:r>
-        <w:rPr>
-          <w:sz w:val="21"/>
-          <w:szCs w:val="21"/>
-        </w:rPr>
         <w:t xml:space="preserve">121 </w:t>
       </w:r>
       <w:r>
-        <w:rPr>
-          <w:sz w:val="21"/>
-          <w:szCs w:val="21"/>
-        </w:rPr>
         <w:t>caractéristiques</w:t>
       </w:r>
       <w:r>
-        <w:rPr>
-          <w:sz w:val="21"/>
-          <w:szCs w:val="21"/>
-        </w:rPr>
         <w:t xml:space="preserve"> (âge, sexe, emploi, logement, revenus, informations relatives au crédit, notation externe, etc.)</w:t>
       </w:r>
     </w:p>
@@ -1780,42 +1622,7 @@
           <w:sz w:val="21"/>
           <w:szCs w:val="21"/>
         </w:rPr>
-        <w:t>Nous avons</w:t>
-      </w:r>
-      <w:r>
-        <w:rPr>
-          <w:sz w:val="21"/>
-          <w:szCs w:val="21"/>
-        </w:rPr>
-        <w:t xml:space="preserve"> entraîné </w:t>
-      </w:r>
-      <w:r>
-        <w:rPr>
-          <w:sz w:val="21"/>
-          <w:szCs w:val="21"/>
-        </w:rPr>
-        <w:t xml:space="preserve">notre modèle </w:t>
-      </w:r>
-      <w:r>
-        <w:rPr>
-          <w:sz w:val="21"/>
-          <w:szCs w:val="21"/>
-        </w:rPr>
-        <w:t>sur la base du jeu de données</w:t>
-      </w:r>
-      <w:r>
-        <w:rPr>
-          <w:sz w:val="21"/>
-          <w:szCs w:val="21"/>
-        </w:rPr>
-        <w:t>,</w:t>
-      </w:r>
-      <w:r>
-        <w:rPr>
-          <w:sz w:val="21"/>
-          <w:szCs w:val="21"/>
-        </w:rPr>
-        <w:t xml:space="preserve"> après analyse exploratoire et création de nouvelles features. Le notebook utilisé est consultable sur </w:t>
+        <w:t xml:space="preserve">Nous avons entraîné notre modèle sur la base du jeu de données, après analyse exploratoire et création de nouvelles features. Le notebook utilisé est consultable sur </w:t>
       </w:r>
       <w:proofErr w:type="spellStart"/>
       <w:r>
@@ -1855,10 +1662,13 @@
         <w:pStyle w:val="LISTE"/>
       </w:pPr>
       <w:r>
-        <w:t>d</w:t>
-      </w:r>
-      <w:r>
-        <w:t xml:space="preserve">’un jeu de training (75% des individus) qui a été séparé en plusieurs </w:t>
+        <w:t>d’un jeu de training (</w:t>
+      </w:r>
+      <w:r>
+        <w:t>80</w:t>
+      </w:r>
+      <w:r>
+        <w:t xml:space="preserve">% des individus) qui a été séparé en plusieurs </w:t>
       </w:r>
       <w:proofErr w:type="spellStart"/>
       <w:r>
@@ -1889,7 +1699,21 @@
           <w:sz w:val="21"/>
           <w:szCs w:val="21"/>
         </w:rPr>
-        <w:t xml:space="preserve">un jeu de test (25 % des individus) pour l’évaluation finale du modèle </w:t>
+        <w:t>un jeu de test (2</w:t>
+      </w:r>
+      <w:r>
+        <w:rPr>
+          <w:sz w:val="21"/>
+          <w:szCs w:val="21"/>
+        </w:rPr>
+        <w:t>0</w:t>
+      </w:r>
+      <w:r>
+        <w:rPr>
+          <w:sz w:val="21"/>
+          <w:szCs w:val="21"/>
+        </w:rPr>
+        <w:t xml:space="preserve"> % des individus) pour l’évaluation finale du modèle </w:t>
       </w:r>
     </w:p>
     <w:p>
@@ -1902,15 +1726,18 @@
       </w:pPr>
     </w:p>
     <w:p>
+      <w:pPr>
+        <w:jc w:val="center"/>
+      </w:pPr>
       <w:r>
         <w:rPr>
           <w:noProof/>
         </w:rPr>
         <w:drawing>
-          <wp:inline distT="0" distB="0" distL="0" distR="0" wp14:anchorId="50DCC10F" wp14:editId="63FBA3BF">
-            <wp:extent cx="5746243" cy="2978484"/>
-            <wp:effectExtent l="0" t="0" r="6985" b="0"/>
-            <wp:docPr id="51" name="Image 51"/>
+          <wp:inline distT="0" distB="0" distL="0" distR="0" wp14:anchorId="79CFF8E8" wp14:editId="7FFB8079">
+            <wp:extent cx="4920343" cy="2910935"/>
+            <wp:effectExtent l="0" t="0" r="0" b="3810"/>
+            <wp:docPr id="27" name="Image 27"/>
             <wp:cNvGraphicFramePr>
               <a:graphicFrameLocks xmlns:a="http://schemas.openxmlformats.org/drawingml/2006/main" noChangeAspect="1"/>
             </wp:cNvGraphicFramePr>
@@ -1918,7 +1745,7 @@
               <a:graphicData uri="http://schemas.openxmlformats.org/drawingml/2006/picture">
                 <pic:pic xmlns:pic="http://schemas.openxmlformats.org/drawingml/2006/picture">
                   <pic:nvPicPr>
-                    <pic:cNvPr id="0" name="Picture 3"/>
+                    <pic:cNvPr id="0" name="Picture 2"/>
                     <pic:cNvPicPr>
                       <a:picLocks noChangeAspect="1" noChangeArrowheads="1"/>
                     </pic:cNvPicPr>
@@ -1939,7 +1766,7 @@
                   <pic:spPr bwMode="auto">
                     <a:xfrm>
                       <a:off x="0" y="0"/>
-                      <a:ext cx="5758150" cy="2984656"/>
+                      <a:ext cx="4941739" cy="2923593"/>
                     </a:xfrm>
                     <a:prstGeom prst="rect">
                       <a:avLst/>
@@ -1964,222 +1791,84 @@
       <w:bookmarkEnd w:id="4"/>
     </w:p>
     <w:p>
-      <w:pPr>
-        <w:rPr>
-          <w:sz w:val="21"/>
-          <w:szCs w:val="21"/>
-        </w:rPr>
-      </w:pPr>
-      <w:r>
-        <w:rPr>
-          <w:sz w:val="21"/>
-          <w:szCs w:val="21"/>
-        </w:rPr>
+      <w:r>
         <w:t>Nous sommes face à un</w:t>
       </w:r>
       <w:r>
-        <w:rPr>
-          <w:sz w:val="21"/>
-          <w:szCs w:val="21"/>
-        </w:rPr>
         <w:t xml:space="preserve"> problème de classification binaire</w:t>
       </w:r>
       <w:r>
-        <w:rPr>
-          <w:sz w:val="21"/>
-          <w:szCs w:val="21"/>
-        </w:rPr>
         <w:t xml:space="preserve"> et une problématique de</w:t>
       </w:r>
       <w:r>
-        <w:rPr>
-          <w:sz w:val="21"/>
-          <w:szCs w:val="21"/>
-        </w:rPr>
         <w:t xml:space="preserve"> </w:t>
       </w:r>
       <w:r>
-        <w:rPr>
-          <w:sz w:val="21"/>
-          <w:szCs w:val="21"/>
-        </w:rPr>
-        <w:t>déséquilibre des classes</w:t>
-      </w:r>
-      <w:r>
-        <w:rPr>
-          <w:sz w:val="21"/>
-          <w:szCs w:val="21"/>
-        </w:rPr>
-        <w:t>. En effet, nous avons</w:t>
-      </w:r>
-      <w:r>
-        <w:rPr>
-          <w:sz w:val="21"/>
-          <w:szCs w:val="21"/>
-        </w:rPr>
+        <w:t>déséquilibre des classes. En effet, nous avons</w:t>
+      </w:r>
+      <w:r>
         <w:t xml:space="preserve"> une classe sous représentée (9 % de clients en défaut contre 91 % de clients sans défaut). </w:t>
       </w:r>
       <w:r>
-        <w:rPr>
-          <w:sz w:val="21"/>
-          <w:szCs w:val="21"/>
-        </w:rPr>
         <w:t xml:space="preserve">Nous avons dû prendre cela </w:t>
       </w:r>
       <w:r>
-        <w:rPr>
-          <w:sz w:val="21"/>
-          <w:szCs w:val="21"/>
-        </w:rPr>
         <w:t>en compte dans l’entraînement des modèles</w:t>
       </w:r>
       <w:r>
-        <w:rPr>
-          <w:sz w:val="21"/>
-          <w:szCs w:val="21"/>
-        </w:rPr>
         <w:t>.</w:t>
       </w:r>
       <w:r>
-        <w:rPr>
-          <w:sz w:val="21"/>
-          <w:szCs w:val="21"/>
-        </w:rPr>
         <w:t xml:space="preserve"> </w:t>
-      </w:r>
-      <w:r>
-        <w:rPr>
-          <w:sz w:val="21"/>
-          <w:szCs w:val="21"/>
-        </w:rPr>
-        <w:t xml:space="preserve">Un </w:t>
-      </w:r>
-      <w:r>
-        <w:rPr>
-          <w:sz w:val="21"/>
-          <w:szCs w:val="21"/>
-        </w:rPr>
-        <w:t xml:space="preserve">modèle « </w:t>
-      </w:r>
-      <w:r>
-        <w:rPr>
-          <w:sz w:val="21"/>
-          <w:szCs w:val="21"/>
-        </w:rPr>
-        <w:t>naïf</w:t>
-      </w:r>
-      <w:r>
-        <w:rPr>
-          <w:sz w:val="21"/>
-          <w:szCs w:val="21"/>
-        </w:rPr>
-        <w:t xml:space="preserve"> » prédisant systématiquement que les clients sont sans défaut aurait une justesse</w:t>
-      </w:r>
-      <w:r>
-        <w:rPr>
-          <w:sz w:val="21"/>
-          <w:szCs w:val="21"/>
-        </w:rPr>
-        <w:t xml:space="preserve"> </w:t>
-      </w:r>
-      <w:r>
-        <w:rPr>
-          <w:sz w:val="21"/>
-          <w:szCs w:val="21"/>
-        </w:rPr>
-        <w:t xml:space="preserve">de 0.92 et pourrait être considéré à tort comme un modèle performant alors qu’il ne permettrait pas de détecter les clients à risque. </w:t>
       </w:r>
     </w:p>
     <w:p>
-      <w:pPr>
-        <w:rPr>
-          <w:sz w:val="21"/>
-          <w:szCs w:val="21"/>
-        </w:rPr>
-      </w:pPr>
-      <w:r>
-        <w:rPr>
-          <w:sz w:val="21"/>
-          <w:szCs w:val="21"/>
-        </w:rPr>
-        <w:t>Nous avons testé d</w:t>
-      </w:r>
-      <w:r>
-        <w:rPr>
-          <w:sz w:val="21"/>
-          <w:szCs w:val="21"/>
-        </w:rPr>
-        <w:t xml:space="preserve">eux approches pour rééquilibrer les deux </w:t>
-      </w:r>
-      <w:r>
-        <w:rPr>
-          <w:sz w:val="21"/>
-          <w:szCs w:val="21"/>
-        </w:rPr>
-        <w:t>classes :</w:t>
-      </w:r>
-      <w:r>
-        <w:rPr>
-          <w:sz w:val="21"/>
-          <w:szCs w:val="21"/>
-        </w:rPr>
-        <w:t xml:space="preserve"> Sample Weights et Smote :</w:t>
+      <w:r>
+        <w:t>Nous avons a</w:t>
+      </w:r>
+      <w:r>
+        <w:t>ppli</w:t>
+      </w:r>
+      <w:r>
+        <w:t xml:space="preserve">qué </w:t>
+      </w:r>
+      <w:r>
+        <w:t>un poids sur classe 1 (= 10)</w:t>
+      </w:r>
+      <w:r>
+        <w:t xml:space="preserve"> pour contrebalancer ce déséquilibre. Puis nous avons procédé à une v</w:t>
+      </w:r>
+      <w:r>
+        <w:t>alidation</w:t>
+      </w:r>
+      <w:r>
+        <w:t xml:space="preserve"> </w:t>
+      </w:r>
+      <w:r>
+        <w:t>croisée (3 folds stratifiés)</w:t>
+      </w:r>
+      <w:r>
+        <w:t>.</w:t>
       </w:r>
     </w:p>
     <w:p>
-      <w:pPr>
-        <w:pStyle w:val="LISTE"/>
-      </w:pPr>
-      <w:r>
-        <w:t>SMOTE permet de créer des données synthétiques à partir des données existantes ;</w:t>
-      </w:r>
-    </w:p>
-    <w:p>
-      <w:pPr>
-        <w:pStyle w:val="LISTE"/>
-      </w:pPr>
-      <w:r>
-        <w:t>Sample Weights permet de modifier les poids associés aux observations</w:t>
-      </w:r>
-      <w:r>
-        <w:t xml:space="preserve">. Ainsi, </w:t>
-      </w:r>
-      <w:r>
-        <w:t>une observation mal classée dans la classe minoritaire pénalise davantage la fonction de perte qu’une observation mal classée dans la classe majoritaire.</w:t>
-      </w:r>
-    </w:p>
-    <w:p/>
-    <w:p>
-      <w:r>
-        <w:t>Le jeu de données post feature-engineering a été exporté et utilisé dans un premier temps sur la base d’un échantillon de 10 % du jeu de données initial</w:t>
-      </w:r>
-      <w:r>
-        <w:t>, notre objectif</w:t>
-      </w:r>
-      <w:r>
-        <w:t xml:space="preserve"> étant de comparer avec un temps de calcul réduit les approches SMOTE</w:t>
+      <w:r>
+        <w:lastRenderedPageBreak/>
+        <w:t>Pour chaque approche, nous avons testé différents modèles avec recherche d’hyperparamètres et cross validation (</w:t>
+      </w:r>
+      <w:r>
+        <w:t>3</w:t>
       </w:r>
       <w:r>
         <w:t xml:space="preserve"> </w:t>
       </w:r>
-      <w:r>
-        <w:t>et Sample Weights.</w:t>
-      </w:r>
-    </w:p>
-    <w:p>
-      <w:r>
-        <w:t xml:space="preserve">Pour chaque approche, nous avons testé différents modèles avec recherche d’hyperparamètres et cross validation (5 </w:t>
-      </w:r>
       <w:proofErr w:type="spellStart"/>
       <w:r>
         <w:t>folds</w:t>
       </w:r>
       <w:proofErr w:type="spellEnd"/>
       <w:r>
-        <w:t>)</w:t>
-      </w:r>
-      <w:r>
-        <w:t>.</w:t>
+        <w:t>).</w:t>
       </w:r>
     </w:p>
     <w:p>
@@ -2328,25 +2017,30 @@
     <w:p>
       <w:pPr>
         <w:pStyle w:val="Titre2"/>
+        <w:rPr>
+          <w:strike/>
+        </w:rPr>
       </w:pPr>
       <w:bookmarkStart w:id="7" w:name="_Toc89174220"/>
       <w:r>
+        <w:rPr>
+          <w:strike/>
+        </w:rPr>
         <w:t>Fonctions coût</w:t>
       </w:r>
       <w:bookmarkEnd w:id="7"/>
     </w:p>
     <w:p>
-      <w:r>
-        <w:t xml:space="preserve">Nous avons entrainé les différents </w:t>
-      </w:r>
-      <w:r>
-        <w:t>modèles dans la fonction de cross validation et testé</w:t>
-      </w:r>
-      <w:r>
-        <w:t xml:space="preserve"> </w:t>
-      </w:r>
-      <w:r>
-        <w:t>différentes combinaisons d’hyperparamètres. Les fonctions de coût pour les algorithmes entraînés sont les suivantes :</w:t>
+      <w:pPr>
+        <w:rPr>
+          <w:strike/>
+        </w:rPr>
+      </w:pPr>
+      <w:r>
+        <w:rPr>
+          <w:strike/>
+        </w:rPr>
+        <w:t>Nous avons entrainé les différents modèles dans la fonction de cross validation et testé différentes combinaisons d’hyperparamètres. Les fonctions de coût pour les algorithmes entraînés sont les suivantes :</w:t>
       </w:r>
     </w:p>
     <w:tbl>
@@ -2371,10 +2065,16 @@
             <w:tcW w:w="3256" w:type="dxa"/>
           </w:tcPr>
           <w:p>
+            <w:pPr>
+              <w:rPr>
+                <w:strike/>
+              </w:rPr>
+            </w:pPr>
             <w:r>
               <w:rPr>
                 <w:b w:val="0"/>
                 <w:bCs w:val="0"/>
+                <w:strike/>
                 <w:sz w:val="21"/>
                 <w:szCs w:val="21"/>
               </w:rPr>
@@ -2389,11 +2089,15 @@
           <w:p>
             <w:pPr>
               <w:cnfStyle w:val="100000000000" w:firstRow="1" w:lastRow="0" w:firstColumn="0" w:lastColumn="0" w:oddVBand="0" w:evenVBand="0" w:oddHBand="0" w:evenHBand="0" w:firstRowFirstColumn="0" w:firstRowLastColumn="0" w:lastRowFirstColumn="0" w:lastRowLastColumn="0"/>
+              <w:rPr>
+                <w:strike/>
+              </w:rPr>
             </w:pPr>
             <w:r>
               <w:rPr>
                 <w:b w:val="0"/>
                 <w:bCs w:val="0"/>
+                <w:strike/>
                 <w:sz w:val="21"/>
                 <w:szCs w:val="21"/>
               </w:rPr>
@@ -2415,6 +2119,9 @@
           <w:p>
             <w:pPr>
               <w:rPr>
+                <w:b w:val="0"/>
+                <w:bCs w:val="0"/>
+                <w:strike/>
                 <w:sz w:val="21"/>
                 <w:szCs w:val="21"/>
               </w:rPr>
@@ -2423,21 +2130,21 @@
               <w:rPr>
                 <w:b w:val="0"/>
                 <w:bCs w:val="0"/>
+                <w:strike/>
                 <w:sz w:val="21"/>
                 <w:szCs w:val="21"/>
               </w:rPr>
-              <w:t xml:space="preserve">XGBoost Classifier </w:t>
+              <w:t>Light GBM</w:t>
             </w:r>
-          </w:p>
-          <w:p>
             <w:r>
               <w:rPr>
                 <w:b w:val="0"/>
                 <w:bCs w:val="0"/>
+                <w:strike/>
                 <w:sz w:val="21"/>
                 <w:szCs w:val="21"/>
               </w:rPr>
-              <w:t xml:space="preserve">XGBoost Classifier Stacking </w:t>
+              <w:t xml:space="preserve"> Classifier</w:t>
             </w:r>
           </w:p>
         </w:tc>
@@ -2448,13 +2155,19 @@
           <w:p>
             <w:pPr>
               <w:cnfStyle w:val="000000100000" w:firstRow="0" w:lastRow="0" w:firstColumn="0" w:lastColumn="0" w:oddVBand="0" w:evenVBand="0" w:oddHBand="1" w:evenHBand="0" w:firstRowFirstColumn="0" w:firstRowLastColumn="0" w:lastRowFirstColumn="0" w:lastRowLastColumn="0"/>
+              <w:rPr>
+                <w:strike/>
+                <w:sz w:val="21"/>
+                <w:szCs w:val="21"/>
+              </w:rPr>
             </w:pPr>
             <w:r>
               <w:rPr>
+                <w:strike/>
                 <w:sz w:val="21"/>
                 <w:szCs w:val="21"/>
               </w:rPr>
-              <w:t xml:space="preserve">Régression logistique pour classification binaire </w:t>
+              <w:t>Régression logistique pour classification binaire</w:t>
             </w:r>
           </w:p>
         </w:tc>
@@ -2469,14 +2182,58 @@
             <w:tcW w:w="3256" w:type="dxa"/>
           </w:tcPr>
           <w:p>
+            <w:pPr>
+              <w:rPr>
+                <w:b w:val="0"/>
+                <w:bCs w:val="0"/>
+                <w:strike/>
+                <w:sz w:val="21"/>
+                <w:szCs w:val="21"/>
+              </w:rPr>
+            </w:pPr>
+            <w:proofErr w:type="spellStart"/>
             <w:r>
               <w:rPr>
                 <w:b w:val="0"/>
                 <w:bCs w:val="0"/>
+                <w:strike/>
                 <w:sz w:val="21"/>
                 <w:szCs w:val="21"/>
               </w:rPr>
-              <w:t xml:space="preserve">Random Forest Classifier </w:t>
+              <w:t>LightGBM</w:t>
+            </w:r>
+            <w:proofErr w:type="spellEnd"/>
+            <w:r>
+              <w:rPr>
+                <w:b w:val="0"/>
+                <w:bCs w:val="0"/>
+                <w:strike/>
+                <w:sz w:val="21"/>
+                <w:szCs w:val="21"/>
+              </w:rPr>
+              <w:t xml:space="preserve"> with </w:t>
+            </w:r>
+            <w:proofErr w:type="spellStart"/>
+            <w:r>
+              <w:rPr>
+                <w:b w:val="0"/>
+                <w:bCs w:val="0"/>
+                <w:strike/>
+                <w:sz w:val="21"/>
+                <w:szCs w:val="21"/>
+              </w:rPr>
+              <w:t>prior</w:t>
+            </w:r>
+            <w:proofErr w:type="spellEnd"/>
+            <w:r>
+              <w:rPr>
+                <w:b w:val="0"/>
+                <w:bCs w:val="0"/>
+                <w:strike/>
+                <w:sz w:val="21"/>
+                <w:szCs w:val="21"/>
+              </w:rPr>
+              <w:t xml:space="preserve"> class balancing</w:t>
             </w:r>
           </w:p>
         </w:tc>
@@ -2487,14 +2244,14 @@
           <w:p>
             <w:pPr>
               <w:cnfStyle w:val="000000000000" w:firstRow="0" w:lastRow="0" w:firstColumn="0" w:lastColumn="0" w:oddVBand="0" w:evenVBand="0" w:oddHBand="0" w:evenHBand="0" w:firstRowFirstColumn="0" w:firstRowLastColumn="0" w:lastRowFirstColumn="0" w:lastRowLastColumn="0"/>
-            </w:pPr>
-            <w:r>
               <w:rPr>
+                <w:b/>
+                <w:bCs/>
+                <w:strike/>
                 <w:sz w:val="21"/>
                 <w:szCs w:val="21"/>
               </w:rPr>
-              <w:t xml:space="preserve">Minimisation du coefficient de GINI pour chaque nœud </w:t>
-            </w:r>
+            </w:pPr>
           </w:p>
         </w:tc>
       </w:tr>
@@ -2509,14 +2266,24 @@
             <w:tcW w:w="3256" w:type="dxa"/>
           </w:tcPr>
           <w:p>
+            <w:pPr>
+              <w:rPr>
+                <w:b w:val="0"/>
+                <w:bCs w:val="0"/>
+                <w:strike/>
+                <w:sz w:val="21"/>
+                <w:szCs w:val="21"/>
+              </w:rPr>
+            </w:pPr>
             <w:r>
               <w:rPr>
                 <w:b w:val="0"/>
                 <w:bCs w:val="0"/>
+                <w:strike/>
                 <w:sz w:val="21"/>
                 <w:szCs w:val="21"/>
               </w:rPr>
-              <w:t xml:space="preserve">Multi Layer Perceptron Classifier </w:t>
+              <w:t>t-SVD+LGBM</w:t>
             </w:r>
           </w:p>
         </w:tc>
@@ -2527,14 +2294,12 @@
           <w:p>
             <w:pPr>
               <w:cnfStyle w:val="000000100000" w:firstRow="0" w:lastRow="0" w:firstColumn="0" w:lastColumn="0" w:oddVBand="0" w:evenVBand="0" w:oddHBand="1" w:evenHBand="0" w:firstRowFirstColumn="0" w:firstRowLastColumn="0" w:lastRowFirstColumn="0" w:lastRowLastColumn="0"/>
-            </w:pPr>
-            <w:r>
               <w:rPr>
+                <w:strike/>
                 <w:sz w:val="21"/>
                 <w:szCs w:val="21"/>
               </w:rPr>
-              <w:t xml:space="preserve">Entropie croisée </w:t>
-            </w:r>
+            </w:pPr>
           </w:p>
         </w:tc>
       </w:tr>
@@ -2752,10 +2517,7 @@
         <w:t>Dans votre métier, la banque</w:t>
       </w:r>
       <w:r>
-        <w:t xml:space="preserve">, mieux vaut éviter </w:t>
-      </w:r>
-      <w:r>
-        <w:t>de mal catégoriser un client avec un fort risque de défaut</w:t>
+        <w:t>, mieux vaut éviter de mal catégoriser un client avec un fort risque de défaut</w:t>
       </w:r>
       <w:r>
         <w:t>.</w:t>
@@ -2768,25 +2530,13 @@
         </w:rPr>
       </w:pPr>
       <w:r>
-        <w:t>Nous avons donc cherché</w:t>
-      </w:r>
-      <w:r>
-        <w:t xml:space="preserve"> à minimiser le </w:t>
-      </w:r>
-      <w:r>
-        <w:t>pourcentage</w:t>
-      </w:r>
-      <w:r>
-        <w:t xml:space="preserve"> de faux négatifs et à maximiser le pourcentage de vrais positifs</w:t>
+        <w:t>Nous avons donc cherché à minimiser le pourcentage de faux négatifs et à maximiser le pourcentage de vrais positifs</w:t>
       </w:r>
       <w:r>
         <w:t xml:space="preserve">. </w:t>
       </w:r>
       <w:r>
-        <w:t xml:space="preserve">Cela revient à </w:t>
-      </w:r>
-      <w:r>
-        <w:t xml:space="preserve">maximiser le </w:t>
+        <w:t xml:space="preserve">Cela revient à maximiser le </w:t>
       </w:r>
       <w:r>
         <w:t>« RECALL »</w:t>
@@ -2919,112 +2669,38 @@
     </w:p>
     <w:p>
       <w:r>
-        <w:rPr>
-          <w:sz w:val="21"/>
-          <w:szCs w:val="21"/>
-        </w:rPr>
-        <w:t>Par ailleurs</w:t>
-      </w:r>
-      <w:r>
-        <w:rPr>
-          <w:sz w:val="21"/>
-          <w:szCs w:val="21"/>
-        </w:rPr>
-        <w:t>, pour étendre votre base de clientèle</w:t>
-      </w:r>
-      <w:r>
-        <w:rPr>
-          <w:sz w:val="21"/>
-          <w:szCs w:val="21"/>
-        </w:rPr>
+        <w:t>Par ailleurs, pour étendre votre base de clientèle</w:t>
+      </w:r>
+      <w:r>
         <w:t>,</w:t>
       </w:r>
       <w:r>
-        <w:rPr>
-          <w:sz w:val="21"/>
-          <w:szCs w:val="21"/>
-        </w:rPr>
-        <w:t xml:space="preserve"> </w:t>
-      </w:r>
-      <w:r>
-        <w:rPr>
-          <w:sz w:val="21"/>
-          <w:szCs w:val="21"/>
-        </w:rPr>
-        <w:t>nous voulons éviter de tous</w:t>
-      </w:r>
-      <w:r>
-        <w:rPr>
-          <w:sz w:val="21"/>
-          <w:szCs w:val="21"/>
-        </w:rPr>
-        <w:t xml:space="preserve"> les classer en défaut. On cherche donc à éviter d'avoir un trop grand nombre de faux positifs</w:t>
-      </w:r>
-      <w:r>
-        <w:rPr>
-          <w:sz w:val="21"/>
-          <w:szCs w:val="21"/>
-        </w:rPr>
+        <w:t xml:space="preserve"> nous voulons éviter de tous les classer en défaut. On cherche donc à éviter d'avoir un trop grand nombre de faux positifs</w:t>
+      </w:r>
+      <w:r>
         <w:t>.</w:t>
       </w:r>
       <w:r>
-        <w:rPr>
-          <w:sz w:val="21"/>
-          <w:szCs w:val="21"/>
-        </w:rPr>
         <w:t xml:space="preserve"> </w:t>
       </w:r>
     </w:p>
     <w:p>
       <w:r>
-        <w:rPr>
-          <w:sz w:val="21"/>
-          <w:szCs w:val="21"/>
-        </w:rPr>
         <w:t>Nous avons donc cherché</w:t>
       </w:r>
       <w:r>
-        <w:rPr>
-          <w:sz w:val="21"/>
-          <w:szCs w:val="21"/>
-        </w:rPr>
         <w:t xml:space="preserve"> à maximiser la </w:t>
       </w:r>
       <w:r>
-        <w:rPr>
-          <w:sz w:val="21"/>
-          <w:szCs w:val="21"/>
-        </w:rPr>
         <w:t>PRECISION</w:t>
       </w:r>
       <w:r>
-        <w:rPr>
-          <w:sz w:val="21"/>
-          <w:szCs w:val="21"/>
-        </w:rPr>
-        <w:t xml:space="preserve">, soit le </w:t>
-      </w:r>
-      <w:r>
-        <w:rPr>
-          <w:rFonts w:ascii="Cambria Math" w:hAnsi="Cambria Math" w:cs="Cambria Math"/>
-        </w:rPr>
-        <w:t xml:space="preserve">soit le nombre de </w:t>
-      </w:r>
-      <w:r>
-        <w:rPr>
-          <w:rFonts w:ascii="Cambria Math" w:hAnsi="Cambria Math" w:cs="Cambria Math"/>
-          <w:i/>
-          <w:iCs/>
-        </w:rPr>
-        <w:t>vrais positifs</w:t>
+        <w:t>, soit le soit le nombre de vrais positifs</w:t>
       </w:r>
       <w:r>
         <w:t xml:space="preserve"> par rapport à l’ensemble (</w:t>
       </w:r>
       <w:r>
-        <w:rPr>
-          <w:rFonts w:ascii="Cambria Math" w:hAnsi="Cambria Math" w:cs="Cambria Math"/>
-        </w:rPr>
         <w:t>v</w:t>
       </w:r>
       <w:r>
@@ -3085,35 +2761,94 @@
     </w:p>
     <w:p>
       <w:r>
-        <w:t xml:space="preserve">On cherche donc une fonction qui optimise les 2 critères en donnant plus d'importance au recall. </w:t>
-      </w:r>
-      <w:r>
-        <w:t xml:space="preserve"> C’est ce que permet la </w:t>
-      </w:r>
-      <w:r>
-        <w:t xml:space="preserve">Fonction F Beta Score : </w:t>
-      </w:r>
-      <w:r>
-        <w:t>https://en.wikipedia.org/wiki/F1_score)</w:t>
-      </w:r>
-      <w:r>
-        <w:t xml:space="preserve"> avec Beta le coefficient d'importance relative du recall par rapport à la précision. </w:t>
+        <w:t>En une phrase :</w:t>
+      </w:r>
+      <w:r>
+        <w:t xml:space="preserve"> « </w:t>
+      </w:r>
+      <w:r>
+        <w:t>Plus le recall est haut, plus le modèle repère de positif</w:t>
+      </w:r>
+      <w:r>
+        <w:t>s, p</w:t>
+      </w:r>
+      <w:r>
+        <w:t xml:space="preserve">lus la </w:t>
+      </w:r>
+      <w:r>
+        <w:t>précision</w:t>
+      </w:r>
+      <w:r>
+        <w:t xml:space="preserve"> est haute, moins le modèle se trompe sur les positifs</w:t>
+      </w:r>
+      <w:r>
+        <w:t> »</w:t>
       </w:r>
     </w:p>
     <w:p>
       <w:r>
-        <w:t xml:space="preserve">On cherchera à </w:t>
-      </w:r>
-      <w:r>
-        <w:rPr>
-          <w:b/>
-          <w:bCs/>
-        </w:rPr>
-        <w:t xml:space="preserve">maximiser </w:t>
-      </w:r>
-      <w:r>
-        <w:t xml:space="preserve">cette métrique. </w:t>
-      </w:r>
+        <w:t xml:space="preserve">On cherche donc une fonction qui optimise les 2 critères en donnant plus d'importance au recall. </w:t>
+      </w:r>
+      <w:r>
+        <w:t xml:space="preserve"> C’est ce que </w:t>
+      </w:r>
+      <w:r>
+        <w:t>fait</w:t>
+      </w:r>
+      <w:r>
+        <w:t xml:space="preserve"> la </w:t>
+      </w:r>
+      <w:r>
+        <w:t>Fonction F</w:t>
+      </w:r>
+      <w:r>
+        <w:t xml:space="preserve">1 Score. </w:t>
+      </w:r>
+      <w:r>
+        <w:t>Elle nous</w:t>
+      </w:r>
+      <w:r>
+        <w:t xml:space="preserve"> permet d’effectuer une bonne évaluation de la performance de notre modèle.</w:t>
+      </w:r>
+      <w:r>
+        <w:t xml:space="preserve"> </w:t>
+      </w:r>
+      <w:r>
+        <w:t>Voici comment elle se calcule</w:t>
+      </w:r>
+      <w:r>
+        <w:t xml:space="preserve"> (moyenne harmonique)</w:t>
+      </w:r>
+      <w:r>
+        <w:t> :</w:t>
+      </w:r>
+    </w:p>
+    <w:p>
+      <w:r>
+        <w:t xml:space="preserve">F1 Score = (2 x recall x </w:t>
+      </w:r>
+      <w:r>
+        <w:t>précision) /</w:t>
+      </w:r>
+      <w:r>
+        <w:t xml:space="preserve"> (recall + précision) </w:t>
+      </w:r>
+    </w:p>
+    <w:p>
+      <w:r>
+        <w:t>Comme vous l’aurez compris, le plus votre F1 Score est élevé, le plus votre modèle est performant.</w:t>
+      </w:r>
+      <w:r>
+        <w:t xml:space="preserve"> </w:t>
+      </w:r>
+      <w:hyperlink r:id="rId16" w:history="1">
+        <w:r>
+          <w:rPr>
+            <w:rStyle w:val="Lienhypertexte"/>
+          </w:rPr>
+          <w:t>https://inside-machinelearning.com/recall-precision-f1-score/</w:t>
+        </w:r>
+      </w:hyperlink>
     </w:p>
     <w:p>
       <w:pPr>
@@ -3132,27 +2867,10 @@
       <w:r>
         <w:t xml:space="preserve">RECALL </w:t>
       </w:r>
-      <w:r>
-        <w:t>(Beta)</w:t>
-      </w:r>
       <w:bookmarkEnd w:id="10"/>
-      <w:r>
-        <w:t xml:space="preserve"> </w:t>
-      </w:r>
     </w:p>
     <w:p>
-      <w:pPr>
-        <w:pStyle w:val="Default"/>
-        <w:rPr>
-          <w:sz w:val="21"/>
-          <w:szCs w:val="21"/>
-        </w:rPr>
-      </w:pPr>
-      <w:r>
-        <w:rPr>
-          <w:sz w:val="21"/>
-          <w:szCs w:val="21"/>
-        </w:rPr>
+      <w:r>
         <w:t xml:space="preserve">Il faut pour cela estimer : </w:t>
       </w:r>
     </w:p>
@@ -3182,53 +2900,22 @@
       </w:pPr>
     </w:p>
     <w:p>
-      <w:pPr>
-        <w:pStyle w:val="Default"/>
-        <w:rPr>
-          <w:sz w:val="21"/>
-          <w:szCs w:val="21"/>
-        </w:rPr>
-      </w:pPr>
-      <w:r>
-        <w:rPr>
-          <w:sz w:val="21"/>
-          <w:szCs w:val="21"/>
-        </w:rPr>
+      <w:r>
         <w:t>Nous avons pris</w:t>
       </w:r>
       <w:r>
-        <w:rPr>
-          <w:sz w:val="21"/>
-          <w:szCs w:val="21"/>
-        </w:rPr>
         <w:t xml:space="preserve"> des hypothèses</w:t>
       </w:r>
       <w:r>
-        <w:rPr>
-          <w:sz w:val="21"/>
-          <w:szCs w:val="21"/>
-        </w:rPr>
         <w:t xml:space="preserve">, que nous pourrons ajuster selon vos directives </w:t>
       </w:r>
       <w:r>
-        <w:rPr>
-          <w:sz w:val="21"/>
-          <w:szCs w:val="21"/>
-        </w:rPr>
         <w:t>métiers</w:t>
       </w:r>
       <w:r>
-        <w:rPr>
-          <w:sz w:val="21"/>
-          <w:szCs w:val="21"/>
-        </w:rPr>
         <w:t xml:space="preserve"> </w:t>
       </w:r>
       <w:r>
-        <w:rPr>
-          <w:sz w:val="21"/>
-          <w:szCs w:val="21"/>
-        </w:rPr>
         <w:t xml:space="preserve">: </w:t>
       </w:r>
     </w:p>
@@ -3237,7 +2924,7 @@
         <w:pStyle w:val="LISTE"/>
       </w:pPr>
       <w:r>
-        <w:t xml:space="preserve">que chaque défaut entraîne la dépense de 30 % du montant du crédit en pertes et frais de recouvrement ; </w:t>
+        <w:t xml:space="preserve">que chaque défaut entraîne la dépense de 30 % du montant du crédit en pertes et frais de recouvrement </w:t>
       </w:r>
     </w:p>
     <w:p>
@@ -3245,15 +2932,7 @@
         <w:pStyle w:val="LISTE"/>
       </w:pPr>
       <w:r>
-        <w:t xml:space="preserve">qu'un client </w:t>
-      </w:r>
-      <w:proofErr w:type="gramStart"/>
-      <w:r>
-        <w:t>a</w:t>
-      </w:r>
-      <w:proofErr w:type="gramEnd"/>
-      <w:r>
-        <w:t xml:space="preserve"> 10 % de chance de </w:t>
+        <w:t xml:space="preserve">qu'un client a 10 % de chance de </w:t>
       </w:r>
       <w:r>
         <w:t>souscrire</w:t>
@@ -3278,39 +2957,16 @@
       </w:pPr>
     </w:p>
     <w:p>
-      <w:pPr>
-        <w:pStyle w:val="Default"/>
-        <w:rPr>
-          <w:sz w:val="21"/>
-          <w:szCs w:val="21"/>
-        </w:rPr>
-      </w:pPr>
-      <w:r>
-        <w:rPr>
-          <w:sz w:val="21"/>
-          <w:szCs w:val="21"/>
-        </w:rPr>
+      <w:r>
         <w:t>Nous obtenons</w:t>
       </w:r>
       <w:r>
-        <w:rPr>
-          <w:sz w:val="21"/>
-          <w:szCs w:val="21"/>
-        </w:rPr>
         <w:t xml:space="preserve"> les coefficient </w:t>
       </w:r>
       <w:r>
-        <w:rPr>
-          <w:sz w:val="21"/>
-          <w:szCs w:val="21"/>
-        </w:rPr>
         <w:t>suivants :</w:t>
       </w:r>
       <w:r>
-        <w:rPr>
-          <w:sz w:val="21"/>
-          <w:szCs w:val="21"/>
-        </w:rPr>
         <w:t xml:space="preserve"> </w:t>
       </w:r>
     </w:p>
@@ -3319,7 +2975,14 @@
         <w:pStyle w:val="LISTE"/>
       </w:pPr>
       <w:r>
-        <w:t xml:space="preserve">Coefficient RECALL : de 30 % * le montant moyen de crédit des personnes en défaut </w:t>
+        <w:lastRenderedPageBreak/>
+        <w:t xml:space="preserve">Coefficient RECALL : de </w:t>
+      </w:r>
+      <w:r>
+        <w:t>69</w:t>
+      </w:r>
+      <w:r>
+        <w:t xml:space="preserve"> % * le montant moyen de crédit des personnes en défaut </w:t>
       </w:r>
     </w:p>
     <w:p>
@@ -3327,7 +2990,13 @@
         <w:pStyle w:val="LISTE"/>
       </w:pPr>
       <w:r>
-        <w:t xml:space="preserve">Coefficient PRECISION : 10 % * le montant moyen de crédit des personnes sans défaut </w:t>
+        <w:t>Coefficient PRECISION : 1</w:t>
+      </w:r>
+      <w:r>
+        <w:t>6</w:t>
+      </w:r>
+      <w:r>
+        <w:t xml:space="preserve"> % * le montant moyen de crédit des personnes sans défaut </w:t>
       </w:r>
     </w:p>
     <w:p>
@@ -3341,20 +3010,10 @@
     </w:p>
     <w:p>
       <w:r>
-        <w:rPr>
-          <w:sz w:val="21"/>
-          <w:szCs w:val="21"/>
-        </w:rPr>
-        <w:t xml:space="preserve">Ce qui nous permet d’établir la valeur de Beta égale au </w:t>
-      </w:r>
-      <w:r>
-        <w:t xml:space="preserve">Coefficient RECALL </w:t>
-      </w:r>
-      <w:r>
-        <w:t xml:space="preserve">divisé par le </w:t>
-      </w:r>
-      <w:r>
-        <w:t>Coefficient PRECISION</w:t>
+        <w:t xml:space="preserve">Ce qui nous permet d’établir la valeur de </w:t>
+      </w:r>
+      <w:r>
+        <w:t>F1 Score à 26%</w:t>
       </w:r>
       <w:r>
         <w:t>.</w:t>
@@ -3371,73 +3030,86 @@
       <w:bookmarkEnd w:id="11"/>
     </w:p>
     <w:p>
-      <w:pPr>
-        <w:rPr>
-          <w:sz w:val="21"/>
-          <w:szCs w:val="21"/>
-        </w:rPr>
-      </w:pPr>
-      <w:r>
-        <w:rPr>
-          <w:sz w:val="21"/>
-          <w:szCs w:val="21"/>
-        </w:rPr>
-        <w:t>Nous avons retenu l</w:t>
-      </w:r>
-      <w:r>
-        <w:rPr>
-          <w:sz w:val="21"/>
-          <w:szCs w:val="21"/>
-        </w:rPr>
-        <w:t xml:space="preserve">a meilleure combinaison d’hyperparamètres pour chaque algorithme. Le modèle ayant le meilleur score en cross validation sur le jeu de training a été retenu : il s’agit du modèle XGBoost de </w:t>
-      </w:r>
-      <w:proofErr w:type="spellStart"/>
-      <w:r>
-        <w:rPr>
-          <w:sz w:val="21"/>
-          <w:szCs w:val="21"/>
-        </w:rPr>
-        <w:t>stacking</w:t>
-      </w:r>
-      <w:proofErr w:type="spellEnd"/>
-      <w:r>
-        <w:rPr>
-          <w:sz w:val="21"/>
-          <w:szCs w:val="21"/>
-        </w:rPr>
-        <w:t xml:space="preserve"> combinant les modèles XGBoost et Random Forest Classifier. </w:t>
+      <w:r>
+        <w:t xml:space="preserve">Nous avons retenu la meilleure combinaison d’hyperparamètres pour chaque algorithme. Le modèle ayant le meilleur score en cross validation sur le jeu de training a été retenu : il s’agit du modèle </w:t>
+      </w:r>
+      <w:r>
+        <w:t>light GBM</w:t>
+      </w:r>
+      <w:r>
+        <w:t>.</w:t>
       </w:r>
     </w:p>
     <w:p>
       <w:pPr>
-        <w:rPr>
-          <w:sz w:val="21"/>
-          <w:szCs w:val="21"/>
-        </w:rPr>
+        <w:pStyle w:val="LISTE"/>
       </w:pPr>
       <w:r>
-        <w:rPr>
-          <w:sz w:val="21"/>
-          <w:szCs w:val="21"/>
-        </w:rPr>
-        <w:lastRenderedPageBreak/>
-        <w:t>Ce modèle dispose d’une bonne performance en combinant des modèles de machine learning différents : Random Forest Classifier avec des arbres de décisions complets entraînés en parallèle contre XGBoost avec des arbres de décisions faibles (</w:t>
+        <w:t xml:space="preserve">C’est un </w:t>
       </w:r>
       <w:proofErr w:type="spellStart"/>
       <w:r>
-        <w:rPr>
-          <w:sz w:val="21"/>
-          <w:szCs w:val="21"/>
-        </w:rPr>
-        <w:t>weak</w:t>
+        <w:t>framework</w:t>
       </w:r>
       <w:proofErr w:type="spellEnd"/>
       <w:r>
-        <w:rPr>
-          <w:sz w:val="21"/>
-          <w:szCs w:val="21"/>
-        </w:rPr>
-        <w:t xml:space="preserve"> learners) mais entraînés de façon itérative.</w:t>
+        <w:t xml:space="preserve"> d'amplification de gradient qui utilise un algorithme d'apprentissage basé sur des arbres.</w:t>
+      </w:r>
+    </w:p>
+    <w:p>
+      <w:pPr>
+        <w:pStyle w:val="LISTE"/>
+      </w:pPr>
+      <w:r>
+        <w:t xml:space="preserve">C’est un algorithme </w:t>
+      </w:r>
+      <w:proofErr w:type="spellStart"/>
+      <w:r>
+        <w:t>Leaf-wise</w:t>
+      </w:r>
+      <w:proofErr w:type="spellEnd"/>
+      <w:r>
+        <w:t xml:space="preserve"> (fait croître l'arbre verticalement)</w:t>
+      </w:r>
+    </w:p>
+    <w:p>
+      <w:pPr>
+        <w:pStyle w:val="LISTE"/>
+      </w:pPr>
+      <w:r>
+        <w:t xml:space="preserve">tandis qu'un algorithme </w:t>
+      </w:r>
+      <w:proofErr w:type="spellStart"/>
+      <w:r>
+        <w:t>level-wise</w:t>
+      </w:r>
+      <w:proofErr w:type="spellEnd"/>
+      <w:r>
+        <w:t xml:space="preserve"> fait croître les arbres horizontalement</w:t>
+      </w:r>
+    </w:p>
+    <w:p>
+      <w:pPr>
+        <w:pStyle w:val="LISTE"/>
+      </w:pPr>
+      <w:r>
+        <w:t xml:space="preserve">Lors de la croissance de la même feuille, l'algorithme </w:t>
+      </w:r>
+      <w:proofErr w:type="spellStart"/>
+      <w:r>
+        <w:t>Leaf-wise</w:t>
+      </w:r>
+      <w:proofErr w:type="spellEnd"/>
+      <w:r>
+        <w:t xml:space="preserve"> peut réduire davantage les pertes qu'un algorithme </w:t>
+      </w:r>
+      <w:proofErr w:type="spellStart"/>
+      <w:r>
+        <w:t>level-wise</w:t>
+      </w:r>
+      <w:proofErr w:type="spellEnd"/>
+      <w:r>
+        <w:t>.</w:t>
       </w:r>
     </w:p>
     <w:p>
@@ -3455,22 +3127,7 @@
     </w:p>
     <w:p>
       <w:r>
-        <w:t xml:space="preserve">Le modèle étant destiné </w:t>
-      </w:r>
-      <w:r>
-        <w:t xml:space="preserve">être utilisé par vos conseillers clients, notre objectifs a été de leur donner les moyens </w:t>
-      </w:r>
-      <w:r>
-        <w:t xml:space="preserve">d’expliquer les décisions de l’algorithme </w:t>
-      </w:r>
-      <w:r>
-        <w:t xml:space="preserve">aux </w:t>
-      </w:r>
-      <w:r>
-        <w:t>clients réels</w:t>
-      </w:r>
-      <w:r>
-        <w:t>. C’est pourquoi nous avons</w:t>
+        <w:t>Le modèle étant destiné être utilisé par vos conseillers clients, notre objectifs a été de leur donner les moyens d’expliquer les décisions de l’algorithme aux clients réels. C’est pourquoi nous avons</w:t>
       </w:r>
       <w:r>
         <w:t xml:space="preserve"> </w:t>
@@ -3480,34 +3137,16 @@
       </w:r>
     </w:p>
     <w:p>
-      <w:pPr>
-        <w:rPr>
-          <w:sz w:val="21"/>
-          <w:szCs w:val="21"/>
-        </w:rPr>
-      </w:pPr>
       <w:r>
         <w:t xml:space="preserve">Pour cela nous avons utilisé la librairie SHAP, librairie adaptable </w:t>
       </w:r>
       <w:r>
-        <w:rPr>
-          <w:sz w:val="21"/>
-          <w:szCs w:val="21"/>
-        </w:rPr>
         <w:t xml:space="preserve">à n’importe quel modèle de machine learning et permettant de comprendre </w:t>
       </w:r>
       <w:r>
-        <w:rPr>
-          <w:sz w:val="21"/>
-          <w:szCs w:val="21"/>
-        </w:rPr>
         <w:t>quelles caractéristiques expliquent la décision d’octroi du crédit.</w:t>
       </w:r>
       <w:r>
-        <w:rPr>
-          <w:sz w:val="21"/>
-          <w:szCs w:val="21"/>
-        </w:rPr>
         <w:t xml:space="preserve"> </w:t>
       </w:r>
     </w:p>
@@ -3526,16 +3165,7 @@
     </w:p>
     <w:p>
       <w:r>
-        <w:t xml:space="preserve">Nous avons effectué notre modélisation </w:t>
-      </w:r>
-      <w:r>
-        <w:t xml:space="preserve">sur la base d’une hypothèse forte : la définition d’une </w:t>
-      </w:r>
-      <w:r>
-        <w:t>métrique</w:t>
-      </w:r>
-      <w:r>
-        <w:t xml:space="preserve"> d’évaluation : le F Beta Score avec Beta fixé suivant certaines hypothèses non confirmées par le métier. </w:t>
+        <w:t xml:space="preserve">Nous avons effectué notre modélisation sur la base d’une hypothèse forte : la définition d’une métrique d’évaluation : le F Beta Score avec Beta fixé suivant certaines hypothèses non confirmées par le métier. </w:t>
       </w:r>
     </w:p>
     <w:p>
@@ -3555,22 +3185,9 @@
     </w:p>
     <w:p/>
     <w:p/>
-    <w:p/>
-    <w:p/>
-    <w:p/>
-    <w:p/>
-    <w:p/>
-    <w:p/>
-    <w:p/>
-    <w:p/>
-    <w:p/>
-    <w:p/>
-    <w:p/>
-    <w:p/>
-    <w:p/>
     <w:sectPr>
-      <w:headerReference w:type="default" r:id="rId16"/>
-      <w:footerReference w:type="default" r:id="rId17"/>
+      <w:headerReference w:type="default" r:id="rId17"/>
+      <w:footerReference w:type="default" r:id="rId18"/>
       <w:pgSz w:w="11910" w:h="16840"/>
       <w:pgMar w:top="1440" w:right="1077" w:bottom="1440" w:left="1077" w:header="720" w:footer="720" w:gutter="0"/>
       <w:pgNumType w:start="1"/>
@@ -3988,1350 +3605,6 @@
 <file path=word/numbering.xml><?xml version="1.0" encoding="utf-8"?>
 <w:numbering xmlns:wpc="http://schemas.microsoft.com/office/word/2010/wordprocessingCanvas" xmlns:cx="http://schemas.microsoft.com/office/drawing/2014/chartex" xmlns:cx1="http://schemas.microsoft.com/office/drawing/2015/9/8/chartex" xmlns:cx2="http://schemas.microsoft.com/office/drawing/2015/10/21/chartex" xmlns:cx3="http://schemas.microsoft.com/office/drawing/2016/5/9/chartex" xmlns:cx4="http://schemas.microsoft.com/office/drawing/2016/5/10/chartex" xmlns:cx5="http://schemas.microsoft.com/office/drawing/2016/5/11/chartex" xmlns:cx6="http://schemas.microsoft.com/office/drawing/2016/5/12/chartex" xmlns:cx7="http://schemas.microsoft.com/office/drawing/2016/5/13/chartex" xmlns:cx8="http://schemas.microsoft.com/office/drawing/2016/5/14/chartex" xmlns:mc="http://schemas.openxmlformats.org/markup-compatibility/2006" xmlns:aink="http://schemas.microsoft.com/office/drawing/2016/ink" xmlns:am3d="http://schemas.microsoft.com/office/drawing/2017/model3d" xmlns:o="urn:schemas-microsoft-com:office:office" xmlns:r="http://schemas.openxmlformats.org/officeDocument/2006/relationships" xmlns:m="http://schemas.openxmlformats.org/officeDocument/2006/math" xmlns:v="urn:schemas-microsoft-com:vml" xmlns:wp14="http://schemas.microsoft.com/office/word/2010/wordprocessingDrawing" xmlns:wp="http://schemas.openxmlformats.org/drawingml/2006/wordprocessingDrawing" xmlns:w10="urn:schemas-microsoft-com:office:word" xmlns:w="http://schemas.openxmlformats.org/wordprocessingml/2006/main" xmlns:w14="http://schemas.microsoft.com/office/word/2010/wordml" xmlns:w15="http://schemas.microsoft.com/office/word/2012/wordml" xmlns:w16cex="http://schemas.microsoft.com/office/word/2018/wordml/cex" xmlns:w16cid="http://schemas.microsoft.com/office/word/2016/wordml/cid" xmlns:w16="http://schemas.microsoft.com/office/word/2018/wordml" xmlns:w16sdtdh="http://schemas.microsoft.com/office/word/2020/wordml/sdtdatahash" xmlns:w16se="http://schemas.microsoft.com/office/word/2015/wordml/symex" xmlns:wpg="http://schemas.microsoft.com/office/word/2010/wordprocessingGroup" xmlns:wpi="http://schemas.microsoft.com/office/word/2010/wordprocessingInk" xmlns:wne="http://schemas.microsoft.com/office/word/2006/wordml" xmlns:wps="http://schemas.microsoft.com/office/word/2010/wordprocessingShape" mc:Ignorable="w14 w15 w16se w16cid w16 w16cex w16sdtdh wp14">
   <w:abstractNum w:abstractNumId="0" w15:restartNumberingAfterBreak="0">
-    <w:nsid w:val="051811D8"/>
-    <w:multiLevelType w:val="multilevel"/>
-    <w:tmpl w:val="7616CC1C"/>
-    <w:lvl w:ilvl="0">
-      <w:start w:val="1"/>
-      <w:numFmt w:val="bullet"/>
-      <w:lvlText w:val=""/>
-      <w:lvlJc w:val="left"/>
-      <w:pPr>
-        <w:tabs>
-          <w:tab w:val="num" w:pos="720"/>
-        </w:tabs>
-        <w:ind w:left="720" w:hanging="360"/>
-      </w:pPr>
-      <w:rPr>
-        <w:rFonts w:ascii="Symbol" w:hAnsi="Symbol" w:hint="default"/>
-        <w:sz w:val="20"/>
-      </w:rPr>
-    </w:lvl>
-    <w:lvl w:ilvl="1" w:tentative="1">
-      <w:start w:val="1"/>
-      <w:numFmt w:val="bullet"/>
-      <w:lvlText w:val="o"/>
-      <w:lvlJc w:val="left"/>
-      <w:pPr>
-        <w:tabs>
-          <w:tab w:val="num" w:pos="1440"/>
-        </w:tabs>
-        <w:ind w:left="1440" w:hanging="360"/>
-      </w:pPr>
-      <w:rPr>
-        <w:rFonts w:ascii="Courier New" w:hAnsi="Courier New" w:hint="default"/>
-        <w:sz w:val="20"/>
-      </w:rPr>
-    </w:lvl>
-    <w:lvl w:ilvl="2" w:tentative="1">
-      <w:start w:val="1"/>
-      <w:numFmt w:val="bullet"/>
-      <w:lvlText w:val=""/>
-      <w:lvlJc w:val="left"/>
-      <w:pPr>
-        <w:tabs>
-          <w:tab w:val="num" w:pos="2160"/>
-        </w:tabs>
-        <w:ind w:left="2160" w:hanging="360"/>
-      </w:pPr>
-      <w:rPr>
-        <w:rFonts w:ascii="Wingdings" w:hAnsi="Wingdings" w:hint="default"/>
-        <w:sz w:val="20"/>
-      </w:rPr>
-    </w:lvl>
-    <w:lvl w:ilvl="3" w:tentative="1">
-      <w:start w:val="1"/>
-      <w:numFmt w:val="bullet"/>
-      <w:lvlText w:val=""/>
-      <w:lvlJc w:val="left"/>
-      <w:pPr>
-        <w:tabs>
-          <w:tab w:val="num" w:pos="2880"/>
-        </w:tabs>
-        <w:ind w:left="2880" w:hanging="360"/>
-      </w:pPr>
-      <w:rPr>
-        <w:rFonts w:ascii="Wingdings" w:hAnsi="Wingdings" w:hint="default"/>
-        <w:sz w:val="20"/>
-      </w:rPr>
-    </w:lvl>
-    <w:lvl w:ilvl="4" w:tentative="1">
-      <w:start w:val="1"/>
-      <w:numFmt w:val="bullet"/>
-      <w:lvlText w:val=""/>
-      <w:lvlJc w:val="left"/>
-      <w:pPr>
-        <w:tabs>
-          <w:tab w:val="num" w:pos="3600"/>
-        </w:tabs>
-        <w:ind w:left="3600" w:hanging="360"/>
-      </w:pPr>
-      <w:rPr>
-        <w:rFonts w:ascii="Wingdings" w:hAnsi="Wingdings" w:hint="default"/>
-        <w:sz w:val="20"/>
-      </w:rPr>
-    </w:lvl>
-    <w:lvl w:ilvl="5" w:tentative="1">
-      <w:start w:val="1"/>
-      <w:numFmt w:val="bullet"/>
-      <w:lvlText w:val=""/>
-      <w:lvlJc w:val="left"/>
-      <w:pPr>
-        <w:tabs>
-          <w:tab w:val="num" w:pos="4320"/>
-        </w:tabs>
-        <w:ind w:left="4320" w:hanging="360"/>
-      </w:pPr>
-      <w:rPr>
-        <w:rFonts w:ascii="Wingdings" w:hAnsi="Wingdings" w:hint="default"/>
-        <w:sz w:val="20"/>
-      </w:rPr>
-    </w:lvl>
-    <w:lvl w:ilvl="6" w:tentative="1">
-      <w:start w:val="1"/>
-      <w:numFmt w:val="bullet"/>
-      <w:lvlText w:val=""/>
-      <w:lvlJc w:val="left"/>
-      <w:pPr>
-        <w:tabs>
-          <w:tab w:val="num" w:pos="5040"/>
-        </w:tabs>
-        <w:ind w:left="5040" w:hanging="360"/>
-      </w:pPr>
-      <w:rPr>
-        <w:rFonts w:ascii="Wingdings" w:hAnsi="Wingdings" w:hint="default"/>
-        <w:sz w:val="20"/>
-      </w:rPr>
-    </w:lvl>
-    <w:lvl w:ilvl="7" w:tentative="1">
-      <w:start w:val="1"/>
-      <w:numFmt w:val="bullet"/>
-      <w:lvlText w:val=""/>
-      <w:lvlJc w:val="left"/>
-      <w:pPr>
-        <w:tabs>
-          <w:tab w:val="num" w:pos="5760"/>
-        </w:tabs>
-        <w:ind w:left="5760" w:hanging="360"/>
-      </w:pPr>
-      <w:rPr>
-        <w:rFonts w:ascii="Wingdings" w:hAnsi="Wingdings" w:hint="default"/>
-        <w:sz w:val="20"/>
-      </w:rPr>
-    </w:lvl>
-    <w:lvl w:ilvl="8" w:tentative="1">
-      <w:start w:val="1"/>
-      <w:numFmt w:val="bullet"/>
-      <w:lvlText w:val=""/>
-      <w:lvlJc w:val="left"/>
-      <w:pPr>
-        <w:tabs>
-          <w:tab w:val="num" w:pos="6480"/>
-        </w:tabs>
-        <w:ind w:left="6480" w:hanging="360"/>
-      </w:pPr>
-      <w:rPr>
-        <w:rFonts w:ascii="Wingdings" w:hAnsi="Wingdings" w:hint="default"/>
-        <w:sz w:val="20"/>
-      </w:rPr>
-    </w:lvl>
-  </w:abstractNum>
-  <w:abstractNum w:abstractNumId="1" w15:restartNumberingAfterBreak="0">
-    <w:nsid w:val="06F938FD"/>
-    <w:multiLevelType w:val="multilevel"/>
-    <w:tmpl w:val="02A4CB14"/>
-    <w:lvl w:ilvl="0">
-      <w:start w:val="1"/>
-      <w:numFmt w:val="bullet"/>
-      <w:lvlText w:val=""/>
-      <w:lvlJc w:val="left"/>
-      <w:pPr>
-        <w:tabs>
-          <w:tab w:val="num" w:pos="720"/>
-        </w:tabs>
-        <w:ind w:left="720" w:hanging="360"/>
-      </w:pPr>
-      <w:rPr>
-        <w:rFonts w:ascii="Symbol" w:hAnsi="Symbol" w:hint="default"/>
-        <w:sz w:val="20"/>
-      </w:rPr>
-    </w:lvl>
-    <w:lvl w:ilvl="1" w:tentative="1">
-      <w:start w:val="1"/>
-      <w:numFmt w:val="bullet"/>
-      <w:lvlText w:val="o"/>
-      <w:lvlJc w:val="left"/>
-      <w:pPr>
-        <w:tabs>
-          <w:tab w:val="num" w:pos="1440"/>
-        </w:tabs>
-        <w:ind w:left="1440" w:hanging="360"/>
-      </w:pPr>
-      <w:rPr>
-        <w:rFonts w:ascii="Courier New" w:hAnsi="Courier New" w:hint="default"/>
-        <w:sz w:val="20"/>
-      </w:rPr>
-    </w:lvl>
-    <w:lvl w:ilvl="2" w:tentative="1">
-      <w:start w:val="1"/>
-      <w:numFmt w:val="bullet"/>
-      <w:lvlText w:val=""/>
-      <w:lvlJc w:val="left"/>
-      <w:pPr>
-        <w:tabs>
-          <w:tab w:val="num" w:pos="2160"/>
-        </w:tabs>
-        <w:ind w:left="2160" w:hanging="360"/>
-      </w:pPr>
-      <w:rPr>
-        <w:rFonts w:ascii="Wingdings" w:hAnsi="Wingdings" w:hint="default"/>
-        <w:sz w:val="20"/>
-      </w:rPr>
-    </w:lvl>
-    <w:lvl w:ilvl="3" w:tentative="1">
-      <w:start w:val="1"/>
-      <w:numFmt w:val="bullet"/>
-      <w:lvlText w:val=""/>
-      <w:lvlJc w:val="left"/>
-      <w:pPr>
-        <w:tabs>
-          <w:tab w:val="num" w:pos="2880"/>
-        </w:tabs>
-        <w:ind w:left="2880" w:hanging="360"/>
-      </w:pPr>
-      <w:rPr>
-        <w:rFonts w:ascii="Wingdings" w:hAnsi="Wingdings" w:hint="default"/>
-        <w:sz w:val="20"/>
-      </w:rPr>
-    </w:lvl>
-    <w:lvl w:ilvl="4" w:tentative="1">
-      <w:start w:val="1"/>
-      <w:numFmt w:val="bullet"/>
-      <w:lvlText w:val=""/>
-      <w:lvlJc w:val="left"/>
-      <w:pPr>
-        <w:tabs>
-          <w:tab w:val="num" w:pos="3600"/>
-        </w:tabs>
-        <w:ind w:left="3600" w:hanging="360"/>
-      </w:pPr>
-      <w:rPr>
-        <w:rFonts w:ascii="Wingdings" w:hAnsi="Wingdings" w:hint="default"/>
-        <w:sz w:val="20"/>
-      </w:rPr>
-    </w:lvl>
-    <w:lvl w:ilvl="5" w:tentative="1">
-      <w:start w:val="1"/>
-      <w:numFmt w:val="bullet"/>
-      <w:lvlText w:val=""/>
-      <w:lvlJc w:val="left"/>
-      <w:pPr>
-        <w:tabs>
-          <w:tab w:val="num" w:pos="4320"/>
-        </w:tabs>
-        <w:ind w:left="4320" w:hanging="360"/>
-      </w:pPr>
-      <w:rPr>
-        <w:rFonts w:ascii="Wingdings" w:hAnsi="Wingdings" w:hint="default"/>
-        <w:sz w:val="20"/>
-      </w:rPr>
-    </w:lvl>
-    <w:lvl w:ilvl="6" w:tentative="1">
-      <w:start w:val="1"/>
-      <w:numFmt w:val="bullet"/>
-      <w:lvlText w:val=""/>
-      <w:lvlJc w:val="left"/>
-      <w:pPr>
-        <w:tabs>
-          <w:tab w:val="num" w:pos="5040"/>
-        </w:tabs>
-        <w:ind w:left="5040" w:hanging="360"/>
-      </w:pPr>
-      <w:rPr>
-        <w:rFonts w:ascii="Wingdings" w:hAnsi="Wingdings" w:hint="default"/>
-        <w:sz w:val="20"/>
-      </w:rPr>
-    </w:lvl>
-    <w:lvl w:ilvl="7" w:tentative="1">
-      <w:start w:val="1"/>
-      <w:numFmt w:val="bullet"/>
-      <w:lvlText w:val=""/>
-      <w:lvlJc w:val="left"/>
-      <w:pPr>
-        <w:tabs>
-          <w:tab w:val="num" w:pos="5760"/>
-        </w:tabs>
-        <w:ind w:left="5760" w:hanging="360"/>
-      </w:pPr>
-      <w:rPr>
-        <w:rFonts w:ascii="Wingdings" w:hAnsi="Wingdings" w:hint="default"/>
-        <w:sz w:val="20"/>
-      </w:rPr>
-    </w:lvl>
-    <w:lvl w:ilvl="8" w:tentative="1">
-      <w:start w:val="1"/>
-      <w:numFmt w:val="bullet"/>
-      <w:lvlText w:val=""/>
-      <w:lvlJc w:val="left"/>
-      <w:pPr>
-        <w:tabs>
-          <w:tab w:val="num" w:pos="6480"/>
-        </w:tabs>
-        <w:ind w:left="6480" w:hanging="360"/>
-      </w:pPr>
-      <w:rPr>
-        <w:rFonts w:ascii="Wingdings" w:hAnsi="Wingdings" w:hint="default"/>
-        <w:sz w:val="20"/>
-      </w:rPr>
-    </w:lvl>
-  </w:abstractNum>
-  <w:abstractNum w:abstractNumId="2" w15:restartNumberingAfterBreak="0">
-    <w:nsid w:val="0FD16852"/>
-    <w:multiLevelType w:val="multilevel"/>
-    <w:tmpl w:val="AEBE5626"/>
-    <w:lvl w:ilvl="0">
-      <w:start w:val="1"/>
-      <w:numFmt w:val="bullet"/>
-      <w:lvlText w:val=""/>
-      <w:lvlJc w:val="left"/>
-      <w:pPr>
-        <w:tabs>
-          <w:tab w:val="num" w:pos="720"/>
-        </w:tabs>
-        <w:ind w:left="720" w:hanging="360"/>
-      </w:pPr>
-      <w:rPr>
-        <w:rFonts w:ascii="Symbol" w:hAnsi="Symbol" w:hint="default"/>
-        <w:sz w:val="20"/>
-      </w:rPr>
-    </w:lvl>
-    <w:lvl w:ilvl="1" w:tentative="1">
-      <w:start w:val="1"/>
-      <w:numFmt w:val="bullet"/>
-      <w:lvlText w:val="o"/>
-      <w:lvlJc w:val="left"/>
-      <w:pPr>
-        <w:tabs>
-          <w:tab w:val="num" w:pos="1440"/>
-        </w:tabs>
-        <w:ind w:left="1440" w:hanging="360"/>
-      </w:pPr>
-      <w:rPr>
-        <w:rFonts w:ascii="Courier New" w:hAnsi="Courier New" w:hint="default"/>
-        <w:sz w:val="20"/>
-      </w:rPr>
-    </w:lvl>
-    <w:lvl w:ilvl="2" w:tentative="1">
-      <w:start w:val="1"/>
-      <w:numFmt w:val="bullet"/>
-      <w:lvlText w:val=""/>
-      <w:lvlJc w:val="left"/>
-      <w:pPr>
-        <w:tabs>
-          <w:tab w:val="num" w:pos="2160"/>
-        </w:tabs>
-        <w:ind w:left="2160" w:hanging="360"/>
-      </w:pPr>
-      <w:rPr>
-        <w:rFonts w:ascii="Wingdings" w:hAnsi="Wingdings" w:hint="default"/>
-        <w:sz w:val="20"/>
-      </w:rPr>
-    </w:lvl>
-    <w:lvl w:ilvl="3" w:tentative="1">
-      <w:start w:val="1"/>
-      <w:numFmt w:val="bullet"/>
-      <w:lvlText w:val=""/>
-      <w:lvlJc w:val="left"/>
-      <w:pPr>
-        <w:tabs>
-          <w:tab w:val="num" w:pos="2880"/>
-        </w:tabs>
-        <w:ind w:left="2880" w:hanging="360"/>
-      </w:pPr>
-      <w:rPr>
-        <w:rFonts w:ascii="Wingdings" w:hAnsi="Wingdings" w:hint="default"/>
-        <w:sz w:val="20"/>
-      </w:rPr>
-    </w:lvl>
-    <w:lvl w:ilvl="4" w:tentative="1">
-      <w:start w:val="1"/>
-      <w:numFmt w:val="bullet"/>
-      <w:lvlText w:val=""/>
-      <w:lvlJc w:val="left"/>
-      <w:pPr>
-        <w:tabs>
-          <w:tab w:val="num" w:pos="3600"/>
-        </w:tabs>
-        <w:ind w:left="3600" w:hanging="360"/>
-      </w:pPr>
-      <w:rPr>
-        <w:rFonts w:ascii="Wingdings" w:hAnsi="Wingdings" w:hint="default"/>
-        <w:sz w:val="20"/>
-      </w:rPr>
-    </w:lvl>
-    <w:lvl w:ilvl="5" w:tentative="1">
-      <w:start w:val="1"/>
-      <w:numFmt w:val="bullet"/>
-      <w:lvlText w:val=""/>
-      <w:lvlJc w:val="left"/>
-      <w:pPr>
-        <w:tabs>
-          <w:tab w:val="num" w:pos="4320"/>
-        </w:tabs>
-        <w:ind w:left="4320" w:hanging="360"/>
-      </w:pPr>
-      <w:rPr>
-        <w:rFonts w:ascii="Wingdings" w:hAnsi="Wingdings" w:hint="default"/>
-        <w:sz w:val="20"/>
-      </w:rPr>
-    </w:lvl>
-    <w:lvl w:ilvl="6" w:tentative="1">
-      <w:start w:val="1"/>
-      <w:numFmt w:val="bullet"/>
-      <w:lvlText w:val=""/>
-      <w:lvlJc w:val="left"/>
-      <w:pPr>
-        <w:tabs>
-          <w:tab w:val="num" w:pos="5040"/>
-        </w:tabs>
-        <w:ind w:left="5040" w:hanging="360"/>
-      </w:pPr>
-      <w:rPr>
-        <w:rFonts w:ascii="Wingdings" w:hAnsi="Wingdings" w:hint="default"/>
-        <w:sz w:val="20"/>
-      </w:rPr>
-    </w:lvl>
-    <w:lvl w:ilvl="7" w:tentative="1">
-      <w:start w:val="1"/>
-      <w:numFmt w:val="bullet"/>
-      <w:lvlText w:val=""/>
-      <w:lvlJc w:val="left"/>
-      <w:pPr>
-        <w:tabs>
-          <w:tab w:val="num" w:pos="5760"/>
-        </w:tabs>
-        <w:ind w:left="5760" w:hanging="360"/>
-      </w:pPr>
-      <w:rPr>
-        <w:rFonts w:ascii="Wingdings" w:hAnsi="Wingdings" w:hint="default"/>
-        <w:sz w:val="20"/>
-      </w:rPr>
-    </w:lvl>
-    <w:lvl w:ilvl="8" w:tentative="1">
-      <w:start w:val="1"/>
-      <w:numFmt w:val="bullet"/>
-      <w:lvlText w:val=""/>
-      <w:lvlJc w:val="left"/>
-      <w:pPr>
-        <w:tabs>
-          <w:tab w:val="num" w:pos="6480"/>
-        </w:tabs>
-        <w:ind w:left="6480" w:hanging="360"/>
-      </w:pPr>
-      <w:rPr>
-        <w:rFonts w:ascii="Wingdings" w:hAnsi="Wingdings" w:hint="default"/>
-        <w:sz w:val="20"/>
-      </w:rPr>
-    </w:lvl>
-  </w:abstractNum>
-  <w:abstractNum w:abstractNumId="3" w15:restartNumberingAfterBreak="0">
-    <w:nsid w:val="10A07084"/>
-    <w:multiLevelType w:val="hybridMultilevel"/>
-    <w:tmpl w:val="DAD0EAD0"/>
-    <w:lvl w:ilvl="0" w:tplc="8794D466">
-      <w:start w:val="1"/>
-      <w:numFmt w:val="decimal"/>
-      <w:lvlText w:val="%1."/>
-      <w:lvlJc w:val="left"/>
-      <w:pPr>
-        <w:ind w:left="720" w:hanging="360"/>
-      </w:pPr>
-      <w:rPr>
-        <w:rFonts w:hint="default"/>
-      </w:rPr>
-    </w:lvl>
-    <w:lvl w:ilvl="1" w:tplc="040C0019" w:tentative="1">
-      <w:start w:val="1"/>
-      <w:numFmt w:val="lowerLetter"/>
-      <w:lvlText w:val="%2."/>
-      <w:lvlJc w:val="left"/>
-      <w:pPr>
-        <w:ind w:left="1440" w:hanging="360"/>
-      </w:pPr>
-    </w:lvl>
-    <w:lvl w:ilvl="2" w:tplc="040C001B" w:tentative="1">
-      <w:start w:val="1"/>
-      <w:numFmt w:val="lowerRoman"/>
-      <w:lvlText w:val="%3."/>
-      <w:lvlJc w:val="right"/>
-      <w:pPr>
-        <w:ind w:left="2160" w:hanging="180"/>
-      </w:pPr>
-    </w:lvl>
-    <w:lvl w:ilvl="3" w:tplc="040C000F" w:tentative="1">
-      <w:start w:val="1"/>
-      <w:numFmt w:val="decimal"/>
-      <w:lvlText w:val="%4."/>
-      <w:lvlJc w:val="left"/>
-      <w:pPr>
-        <w:ind w:left="2880" w:hanging="360"/>
-      </w:pPr>
-    </w:lvl>
-    <w:lvl w:ilvl="4" w:tplc="040C0019" w:tentative="1">
-      <w:start w:val="1"/>
-      <w:numFmt w:val="lowerLetter"/>
-      <w:lvlText w:val="%5."/>
-      <w:lvlJc w:val="left"/>
-      <w:pPr>
-        <w:ind w:left="3600" w:hanging="360"/>
-      </w:pPr>
-    </w:lvl>
-    <w:lvl w:ilvl="5" w:tplc="040C001B" w:tentative="1">
-      <w:start w:val="1"/>
-      <w:numFmt w:val="lowerRoman"/>
-      <w:lvlText w:val="%6."/>
-      <w:lvlJc w:val="right"/>
-      <w:pPr>
-        <w:ind w:left="4320" w:hanging="180"/>
-      </w:pPr>
-    </w:lvl>
-    <w:lvl w:ilvl="6" w:tplc="040C000F" w:tentative="1">
-      <w:start w:val="1"/>
-      <w:numFmt w:val="decimal"/>
-      <w:lvlText w:val="%7."/>
-      <w:lvlJc w:val="left"/>
-      <w:pPr>
-        <w:ind w:left="5040" w:hanging="360"/>
-      </w:pPr>
-    </w:lvl>
-    <w:lvl w:ilvl="7" w:tplc="040C0019" w:tentative="1">
-      <w:start w:val="1"/>
-      <w:numFmt w:val="lowerLetter"/>
-      <w:lvlText w:val="%8."/>
-      <w:lvlJc w:val="left"/>
-      <w:pPr>
-        <w:ind w:left="5760" w:hanging="360"/>
-      </w:pPr>
-    </w:lvl>
-    <w:lvl w:ilvl="8" w:tplc="040C001B" w:tentative="1">
-      <w:start w:val="1"/>
-      <w:numFmt w:val="lowerRoman"/>
-      <w:lvlText w:val="%9."/>
-      <w:lvlJc w:val="right"/>
-      <w:pPr>
-        <w:ind w:left="6480" w:hanging="180"/>
-      </w:pPr>
-    </w:lvl>
-  </w:abstractNum>
-  <w:abstractNum w:abstractNumId="4" w15:restartNumberingAfterBreak="0">
-    <w:nsid w:val="11436B8B"/>
-    <w:multiLevelType w:val="hybridMultilevel"/>
-    <w:tmpl w:val="0B6C86A2"/>
-    <w:lvl w:ilvl="0" w:tplc="040C0001">
-      <w:start w:val="1"/>
-      <w:numFmt w:val="bullet"/>
-      <w:lvlText w:val=""/>
-      <w:lvlJc w:val="left"/>
-      <w:pPr>
-        <w:ind w:left="720" w:hanging="360"/>
-      </w:pPr>
-      <w:rPr>
-        <w:rFonts w:ascii="Symbol" w:hAnsi="Symbol" w:hint="default"/>
-      </w:rPr>
-    </w:lvl>
-    <w:lvl w:ilvl="1" w:tplc="040C0003" w:tentative="1">
-      <w:start w:val="1"/>
-      <w:numFmt w:val="bullet"/>
-      <w:lvlText w:val="o"/>
-      <w:lvlJc w:val="left"/>
-      <w:pPr>
-        <w:ind w:left="1440" w:hanging="360"/>
-      </w:pPr>
-      <w:rPr>
-        <w:rFonts w:ascii="Courier New" w:hAnsi="Courier New" w:cs="Courier New" w:hint="default"/>
-      </w:rPr>
-    </w:lvl>
-    <w:lvl w:ilvl="2" w:tplc="040C0005" w:tentative="1">
-      <w:start w:val="1"/>
-      <w:numFmt w:val="bullet"/>
-      <w:lvlText w:val=""/>
-      <w:lvlJc w:val="left"/>
-      <w:pPr>
-        <w:ind w:left="2160" w:hanging="360"/>
-      </w:pPr>
-      <w:rPr>
-        <w:rFonts w:ascii="Wingdings" w:hAnsi="Wingdings" w:hint="default"/>
-      </w:rPr>
-    </w:lvl>
-    <w:lvl w:ilvl="3" w:tplc="040C0001" w:tentative="1">
-      <w:start w:val="1"/>
-      <w:numFmt w:val="bullet"/>
-      <w:lvlText w:val=""/>
-      <w:lvlJc w:val="left"/>
-      <w:pPr>
-        <w:ind w:left="2880" w:hanging="360"/>
-      </w:pPr>
-      <w:rPr>
-        <w:rFonts w:ascii="Symbol" w:hAnsi="Symbol" w:hint="default"/>
-      </w:rPr>
-    </w:lvl>
-    <w:lvl w:ilvl="4" w:tplc="040C0003" w:tentative="1">
-      <w:start w:val="1"/>
-      <w:numFmt w:val="bullet"/>
-      <w:lvlText w:val="o"/>
-      <w:lvlJc w:val="left"/>
-      <w:pPr>
-        <w:ind w:left="3600" w:hanging="360"/>
-      </w:pPr>
-      <w:rPr>
-        <w:rFonts w:ascii="Courier New" w:hAnsi="Courier New" w:cs="Courier New" w:hint="default"/>
-      </w:rPr>
-    </w:lvl>
-    <w:lvl w:ilvl="5" w:tplc="040C0005" w:tentative="1">
-      <w:start w:val="1"/>
-      <w:numFmt w:val="bullet"/>
-      <w:lvlText w:val=""/>
-      <w:lvlJc w:val="left"/>
-      <w:pPr>
-        <w:ind w:left="4320" w:hanging="360"/>
-      </w:pPr>
-      <w:rPr>
-        <w:rFonts w:ascii="Wingdings" w:hAnsi="Wingdings" w:hint="default"/>
-      </w:rPr>
-    </w:lvl>
-    <w:lvl w:ilvl="6" w:tplc="040C0001" w:tentative="1">
-      <w:start w:val="1"/>
-      <w:numFmt w:val="bullet"/>
-      <w:lvlText w:val=""/>
-      <w:lvlJc w:val="left"/>
-      <w:pPr>
-        <w:ind w:left="5040" w:hanging="360"/>
-      </w:pPr>
-      <w:rPr>
-        <w:rFonts w:ascii="Symbol" w:hAnsi="Symbol" w:hint="default"/>
-      </w:rPr>
-    </w:lvl>
-    <w:lvl w:ilvl="7" w:tplc="040C0003" w:tentative="1">
-      <w:start w:val="1"/>
-      <w:numFmt w:val="bullet"/>
-      <w:lvlText w:val="o"/>
-      <w:lvlJc w:val="left"/>
-      <w:pPr>
-        <w:ind w:left="5760" w:hanging="360"/>
-      </w:pPr>
-      <w:rPr>
-        <w:rFonts w:ascii="Courier New" w:hAnsi="Courier New" w:cs="Courier New" w:hint="default"/>
-      </w:rPr>
-    </w:lvl>
-    <w:lvl w:ilvl="8" w:tplc="040C0005" w:tentative="1">
-      <w:start w:val="1"/>
-      <w:numFmt w:val="bullet"/>
-      <w:lvlText w:val=""/>
-      <w:lvlJc w:val="left"/>
-      <w:pPr>
-        <w:ind w:left="6480" w:hanging="360"/>
-      </w:pPr>
-      <w:rPr>
-        <w:rFonts w:ascii="Wingdings" w:hAnsi="Wingdings" w:hint="default"/>
-      </w:rPr>
-    </w:lvl>
-  </w:abstractNum>
-  <w:abstractNum w:abstractNumId="5" w15:restartNumberingAfterBreak="0">
-    <w:nsid w:val="229851F8"/>
-    <w:multiLevelType w:val="multilevel"/>
-    <w:tmpl w:val="A4DC2266"/>
-    <w:lvl w:ilvl="0">
-      <w:start w:val="1"/>
-      <w:numFmt w:val="bullet"/>
-      <w:lvlText w:val=""/>
-      <w:lvlJc w:val="left"/>
-      <w:pPr>
-        <w:tabs>
-          <w:tab w:val="num" w:pos="720"/>
-        </w:tabs>
-        <w:ind w:left="720" w:hanging="360"/>
-      </w:pPr>
-      <w:rPr>
-        <w:rFonts w:ascii="Symbol" w:hAnsi="Symbol" w:hint="default"/>
-        <w:sz w:val="20"/>
-      </w:rPr>
-    </w:lvl>
-    <w:lvl w:ilvl="1" w:tentative="1">
-      <w:start w:val="1"/>
-      <w:numFmt w:val="bullet"/>
-      <w:lvlText w:val="o"/>
-      <w:lvlJc w:val="left"/>
-      <w:pPr>
-        <w:tabs>
-          <w:tab w:val="num" w:pos="1440"/>
-        </w:tabs>
-        <w:ind w:left="1440" w:hanging="360"/>
-      </w:pPr>
-      <w:rPr>
-        <w:rFonts w:ascii="Courier New" w:hAnsi="Courier New" w:hint="default"/>
-        <w:sz w:val="20"/>
-      </w:rPr>
-    </w:lvl>
-    <w:lvl w:ilvl="2" w:tentative="1">
-      <w:start w:val="1"/>
-      <w:numFmt w:val="bullet"/>
-      <w:lvlText w:val=""/>
-      <w:lvlJc w:val="left"/>
-      <w:pPr>
-        <w:tabs>
-          <w:tab w:val="num" w:pos="2160"/>
-        </w:tabs>
-        <w:ind w:left="2160" w:hanging="360"/>
-      </w:pPr>
-      <w:rPr>
-        <w:rFonts w:ascii="Wingdings" w:hAnsi="Wingdings" w:hint="default"/>
-        <w:sz w:val="20"/>
-      </w:rPr>
-    </w:lvl>
-    <w:lvl w:ilvl="3" w:tentative="1">
-      <w:start w:val="1"/>
-      <w:numFmt w:val="bullet"/>
-      <w:lvlText w:val=""/>
-      <w:lvlJc w:val="left"/>
-      <w:pPr>
-        <w:tabs>
-          <w:tab w:val="num" w:pos="2880"/>
-        </w:tabs>
-        <w:ind w:left="2880" w:hanging="360"/>
-      </w:pPr>
-      <w:rPr>
-        <w:rFonts w:ascii="Wingdings" w:hAnsi="Wingdings" w:hint="default"/>
-        <w:sz w:val="20"/>
-      </w:rPr>
-    </w:lvl>
-    <w:lvl w:ilvl="4" w:tentative="1">
-      <w:start w:val="1"/>
-      <w:numFmt w:val="bullet"/>
-      <w:lvlText w:val=""/>
-      <w:lvlJc w:val="left"/>
-      <w:pPr>
-        <w:tabs>
-          <w:tab w:val="num" w:pos="3600"/>
-        </w:tabs>
-        <w:ind w:left="3600" w:hanging="360"/>
-      </w:pPr>
-      <w:rPr>
-        <w:rFonts w:ascii="Wingdings" w:hAnsi="Wingdings" w:hint="default"/>
-        <w:sz w:val="20"/>
-      </w:rPr>
-    </w:lvl>
-    <w:lvl w:ilvl="5" w:tentative="1">
-      <w:start w:val="1"/>
-      <w:numFmt w:val="bullet"/>
-      <w:lvlText w:val=""/>
-      <w:lvlJc w:val="left"/>
-      <w:pPr>
-        <w:tabs>
-          <w:tab w:val="num" w:pos="4320"/>
-        </w:tabs>
-        <w:ind w:left="4320" w:hanging="360"/>
-      </w:pPr>
-      <w:rPr>
-        <w:rFonts w:ascii="Wingdings" w:hAnsi="Wingdings" w:hint="default"/>
-        <w:sz w:val="20"/>
-      </w:rPr>
-    </w:lvl>
-    <w:lvl w:ilvl="6" w:tentative="1">
-      <w:start w:val="1"/>
-      <w:numFmt w:val="bullet"/>
-      <w:lvlText w:val=""/>
-      <w:lvlJc w:val="left"/>
-      <w:pPr>
-        <w:tabs>
-          <w:tab w:val="num" w:pos="5040"/>
-        </w:tabs>
-        <w:ind w:left="5040" w:hanging="360"/>
-      </w:pPr>
-      <w:rPr>
-        <w:rFonts w:ascii="Wingdings" w:hAnsi="Wingdings" w:hint="default"/>
-        <w:sz w:val="20"/>
-      </w:rPr>
-    </w:lvl>
-    <w:lvl w:ilvl="7" w:tentative="1">
-      <w:start w:val="1"/>
-      <w:numFmt w:val="bullet"/>
-      <w:lvlText w:val=""/>
-      <w:lvlJc w:val="left"/>
-      <w:pPr>
-        <w:tabs>
-          <w:tab w:val="num" w:pos="5760"/>
-        </w:tabs>
-        <w:ind w:left="5760" w:hanging="360"/>
-      </w:pPr>
-      <w:rPr>
-        <w:rFonts w:ascii="Wingdings" w:hAnsi="Wingdings" w:hint="default"/>
-        <w:sz w:val="20"/>
-      </w:rPr>
-    </w:lvl>
-    <w:lvl w:ilvl="8" w:tentative="1">
-      <w:start w:val="1"/>
-      <w:numFmt w:val="bullet"/>
-      <w:lvlText w:val=""/>
-      <w:lvlJc w:val="left"/>
-      <w:pPr>
-        <w:tabs>
-          <w:tab w:val="num" w:pos="6480"/>
-        </w:tabs>
-        <w:ind w:left="6480" w:hanging="360"/>
-      </w:pPr>
-      <w:rPr>
-        <w:rFonts w:ascii="Wingdings" w:hAnsi="Wingdings" w:hint="default"/>
-        <w:sz w:val="20"/>
-      </w:rPr>
-    </w:lvl>
-  </w:abstractNum>
-  <w:abstractNum w:abstractNumId="6" w15:restartNumberingAfterBreak="0">
-    <w:nsid w:val="245C14CE"/>
-    <w:multiLevelType w:val="hybridMultilevel"/>
-    <w:tmpl w:val="46C45326"/>
-    <w:lvl w:ilvl="0" w:tplc="96F6F7EC">
-      <w:start w:val="1"/>
-      <w:numFmt w:val="decimal"/>
-      <w:lvlText w:val="Annexe %1 :"/>
-      <w:lvlJc w:val="left"/>
-      <w:pPr>
-        <w:ind w:left="720" w:hanging="360"/>
-      </w:pPr>
-      <w:rPr>
-        <w:b w:val="0"/>
-        <w:bCs w:val="0"/>
-        <w:i w:val="0"/>
-        <w:iCs w:val="0"/>
-        <w:caps w:val="0"/>
-        <w:smallCaps w:val="0"/>
-        <w:strike w:val="0"/>
-        <w:dstrike w:val="0"/>
-        <w:outline w:val="0"/>
-        <w:shadow w:val="0"/>
-        <w:emboss w:val="0"/>
-        <w:imprint w:val="0"/>
-        <w:noProof w:val="0"/>
-        <w:vanish w:val="0"/>
-        <w:color w:val="000000"/>
-        <w:spacing w:val="0"/>
-        <w:kern w:val="0"/>
-        <w:position w:val="0"/>
-        <w:u w:val="none"/>
-        <w:effect w:val="none"/>
-        <w:vertAlign w:val="baseline"/>
-        <w:em w:val="none"/>
-        <w:specVanish w:val="0"/>
-        <w14:glow w14:rad="0">
-          <w14:srgbClr w14:val="000000"/>
-        </w14:glow>
-        <w14:shadow w14:blurRad="0" w14:dist="0" w14:dir="0" w14:sx="0" w14:sy="0" w14:kx="0" w14:ky="0" w14:algn="none">
-          <w14:srgbClr w14:val="000000"/>
-        </w14:shadow>
-        <w14:reflection w14:blurRad="0" w14:stA="0" w14:stPos="0" w14:endA="0" w14:endPos="0" w14:dist="0" w14:dir="0" w14:fadeDir="0" w14:sx="0" w14:sy="0" w14:kx="0" w14:ky="0" w14:algn="none"/>
-        <w14:textOutline w14:w="0" w14:cap="rnd" w14:cmpd="sng" w14:algn="ctr">
-          <w14:noFill/>
-          <w14:prstDash w14:val="solid"/>
-          <w14:bevel/>
-        </w14:textOutline>
-        <w14:scene3d>
-          <w14:camera w14:prst="orthographicFront"/>
-          <w14:lightRig w14:rig="threePt" w14:dir="t">
-            <w14:rot w14:lat="0" w14:lon="0" w14:rev="0"/>
-          </w14:lightRig>
-        </w14:scene3d>
-        <w14:props3d w14:extrusionH="0" w14:contourW="0" w14:prstMaterial="none"/>
-        <w14:ligatures w14:val="none"/>
-        <w14:numForm w14:val="default"/>
-        <w14:numSpacing w14:val="default"/>
-        <w14:stylisticSets/>
-        <w14:cntxtAlts w14:val="0"/>
-      </w:rPr>
-    </w:lvl>
-    <w:lvl w:ilvl="1" w:tplc="040C0019" w:tentative="1">
-      <w:start w:val="1"/>
-      <w:numFmt w:val="lowerLetter"/>
-      <w:lvlText w:val="%2."/>
-      <w:lvlJc w:val="left"/>
-      <w:pPr>
-        <w:ind w:left="1440" w:hanging="360"/>
-      </w:pPr>
-    </w:lvl>
-    <w:lvl w:ilvl="2" w:tplc="040C001B" w:tentative="1">
-      <w:start w:val="1"/>
-      <w:numFmt w:val="lowerRoman"/>
-      <w:lvlText w:val="%3."/>
-      <w:lvlJc w:val="right"/>
-      <w:pPr>
-        <w:ind w:left="2160" w:hanging="180"/>
-      </w:pPr>
-    </w:lvl>
-    <w:lvl w:ilvl="3" w:tplc="040C000F" w:tentative="1">
-      <w:start w:val="1"/>
-      <w:numFmt w:val="decimal"/>
-      <w:lvlText w:val="%4."/>
-      <w:lvlJc w:val="left"/>
-      <w:pPr>
-        <w:ind w:left="2880" w:hanging="360"/>
-      </w:pPr>
-    </w:lvl>
-    <w:lvl w:ilvl="4" w:tplc="040C0019" w:tentative="1">
-      <w:start w:val="1"/>
-      <w:numFmt w:val="lowerLetter"/>
-      <w:lvlText w:val="%5."/>
-      <w:lvlJc w:val="left"/>
-      <w:pPr>
-        <w:ind w:left="3600" w:hanging="360"/>
-      </w:pPr>
-    </w:lvl>
-    <w:lvl w:ilvl="5" w:tplc="040C001B" w:tentative="1">
-      <w:start w:val="1"/>
-      <w:numFmt w:val="lowerRoman"/>
-      <w:lvlText w:val="%6."/>
-      <w:lvlJc w:val="right"/>
-      <w:pPr>
-        <w:ind w:left="4320" w:hanging="180"/>
-      </w:pPr>
-    </w:lvl>
-    <w:lvl w:ilvl="6" w:tplc="040C000F" w:tentative="1">
-      <w:start w:val="1"/>
-      <w:numFmt w:val="decimal"/>
-      <w:lvlText w:val="%7."/>
-      <w:lvlJc w:val="left"/>
-      <w:pPr>
-        <w:ind w:left="5040" w:hanging="360"/>
-      </w:pPr>
-    </w:lvl>
-    <w:lvl w:ilvl="7" w:tplc="040C0019" w:tentative="1">
-      <w:start w:val="1"/>
-      <w:numFmt w:val="lowerLetter"/>
-      <w:lvlText w:val="%8."/>
-      <w:lvlJc w:val="left"/>
-      <w:pPr>
-        <w:ind w:left="5760" w:hanging="360"/>
-      </w:pPr>
-    </w:lvl>
-    <w:lvl w:ilvl="8" w:tplc="040C001B" w:tentative="1">
-      <w:start w:val="1"/>
-      <w:numFmt w:val="lowerRoman"/>
-      <w:lvlText w:val="%9."/>
-      <w:lvlJc w:val="right"/>
-      <w:pPr>
-        <w:ind w:left="6480" w:hanging="180"/>
-      </w:pPr>
-    </w:lvl>
-  </w:abstractNum>
-  <w:abstractNum w:abstractNumId="7" w15:restartNumberingAfterBreak="0">
-    <w:nsid w:val="28155AF1"/>
-    <w:multiLevelType w:val="hybridMultilevel"/>
-    <w:tmpl w:val="193ED350"/>
-    <w:lvl w:ilvl="0" w:tplc="91CCC452">
-      <w:start w:val="1"/>
-      <w:numFmt w:val="bullet"/>
-      <w:lvlText w:val=""/>
-      <w:lvlJc w:val="left"/>
-      <w:pPr>
-        <w:ind w:left="720" w:hanging="360"/>
-      </w:pPr>
-      <w:rPr>
-        <w:rFonts w:ascii="Symbol" w:hAnsi="Symbol" w:hint="default"/>
-      </w:rPr>
-    </w:lvl>
-    <w:lvl w:ilvl="1" w:tplc="040C0003" w:tentative="1">
-      <w:start w:val="1"/>
-      <w:numFmt w:val="bullet"/>
-      <w:lvlText w:val="o"/>
-      <w:lvlJc w:val="left"/>
-      <w:pPr>
-        <w:ind w:left="1440" w:hanging="360"/>
-      </w:pPr>
-      <w:rPr>
-        <w:rFonts w:ascii="Courier New" w:hAnsi="Courier New" w:cs="Courier New" w:hint="default"/>
-      </w:rPr>
-    </w:lvl>
-    <w:lvl w:ilvl="2" w:tplc="040C0005" w:tentative="1">
-      <w:start w:val="1"/>
-      <w:numFmt w:val="bullet"/>
-      <w:lvlText w:val=""/>
-      <w:lvlJc w:val="left"/>
-      <w:pPr>
-        <w:ind w:left="2160" w:hanging="360"/>
-      </w:pPr>
-      <w:rPr>
-        <w:rFonts w:ascii="Wingdings" w:hAnsi="Wingdings" w:hint="default"/>
-      </w:rPr>
-    </w:lvl>
-    <w:lvl w:ilvl="3" w:tplc="040C0001" w:tentative="1">
-      <w:start w:val="1"/>
-      <w:numFmt w:val="bullet"/>
-      <w:lvlText w:val=""/>
-      <w:lvlJc w:val="left"/>
-      <w:pPr>
-        <w:ind w:left="2880" w:hanging="360"/>
-      </w:pPr>
-      <w:rPr>
-        <w:rFonts w:ascii="Symbol" w:hAnsi="Symbol" w:hint="default"/>
-      </w:rPr>
-    </w:lvl>
-    <w:lvl w:ilvl="4" w:tplc="040C0003" w:tentative="1">
-      <w:start w:val="1"/>
-      <w:numFmt w:val="bullet"/>
-      <w:lvlText w:val="o"/>
-      <w:lvlJc w:val="left"/>
-      <w:pPr>
-        <w:ind w:left="3600" w:hanging="360"/>
-      </w:pPr>
-      <w:rPr>
-        <w:rFonts w:ascii="Courier New" w:hAnsi="Courier New" w:cs="Courier New" w:hint="default"/>
-      </w:rPr>
-    </w:lvl>
-    <w:lvl w:ilvl="5" w:tplc="040C0005" w:tentative="1">
-      <w:start w:val="1"/>
-      <w:numFmt w:val="bullet"/>
-      <w:lvlText w:val=""/>
-      <w:lvlJc w:val="left"/>
-      <w:pPr>
-        <w:ind w:left="4320" w:hanging="360"/>
-      </w:pPr>
-      <w:rPr>
-        <w:rFonts w:ascii="Wingdings" w:hAnsi="Wingdings" w:hint="default"/>
-      </w:rPr>
-    </w:lvl>
-    <w:lvl w:ilvl="6" w:tplc="040C0001" w:tentative="1">
-      <w:start w:val="1"/>
-      <w:numFmt w:val="bullet"/>
-      <w:lvlText w:val=""/>
-      <w:lvlJc w:val="left"/>
-      <w:pPr>
-        <w:ind w:left="5040" w:hanging="360"/>
-      </w:pPr>
-      <w:rPr>
-        <w:rFonts w:ascii="Symbol" w:hAnsi="Symbol" w:hint="default"/>
-      </w:rPr>
-    </w:lvl>
-    <w:lvl w:ilvl="7" w:tplc="040C0003" w:tentative="1">
-      <w:start w:val="1"/>
-      <w:numFmt w:val="bullet"/>
-      <w:lvlText w:val="o"/>
-      <w:lvlJc w:val="left"/>
-      <w:pPr>
-        <w:ind w:left="5760" w:hanging="360"/>
-      </w:pPr>
-      <w:rPr>
-        <w:rFonts w:ascii="Courier New" w:hAnsi="Courier New" w:cs="Courier New" w:hint="default"/>
-      </w:rPr>
-    </w:lvl>
-    <w:lvl w:ilvl="8" w:tplc="040C0005" w:tentative="1">
-      <w:start w:val="1"/>
-      <w:numFmt w:val="bullet"/>
-      <w:lvlText w:val=""/>
-      <w:lvlJc w:val="left"/>
-      <w:pPr>
-        <w:ind w:left="6480" w:hanging="360"/>
-      </w:pPr>
-      <w:rPr>
-        <w:rFonts w:ascii="Wingdings" w:hAnsi="Wingdings" w:hint="default"/>
-      </w:rPr>
-    </w:lvl>
-  </w:abstractNum>
-  <w:abstractNum w:abstractNumId="8" w15:restartNumberingAfterBreak="0">
-    <w:nsid w:val="285E5CAF"/>
-    <w:multiLevelType w:val="multilevel"/>
-    <w:tmpl w:val="CCD0C830"/>
-    <w:lvl w:ilvl="0">
-      <w:start w:val="1"/>
-      <w:numFmt w:val="bullet"/>
-      <w:lvlText w:val=""/>
-      <w:lvlJc w:val="left"/>
-      <w:pPr>
-        <w:tabs>
-          <w:tab w:val="num" w:pos="720"/>
-        </w:tabs>
-        <w:ind w:left="720" w:hanging="360"/>
-      </w:pPr>
-      <w:rPr>
-        <w:rFonts w:ascii="Symbol" w:hAnsi="Symbol" w:hint="default"/>
-        <w:sz w:val="20"/>
-      </w:rPr>
-    </w:lvl>
-    <w:lvl w:ilvl="1" w:tentative="1">
-      <w:start w:val="1"/>
-      <w:numFmt w:val="bullet"/>
-      <w:lvlText w:val="o"/>
-      <w:lvlJc w:val="left"/>
-      <w:pPr>
-        <w:tabs>
-          <w:tab w:val="num" w:pos="1440"/>
-        </w:tabs>
-        <w:ind w:left="1440" w:hanging="360"/>
-      </w:pPr>
-      <w:rPr>
-        <w:rFonts w:ascii="Courier New" w:hAnsi="Courier New" w:hint="default"/>
-        <w:sz w:val="20"/>
-      </w:rPr>
-    </w:lvl>
-    <w:lvl w:ilvl="2" w:tentative="1">
-      <w:start w:val="1"/>
-      <w:numFmt w:val="bullet"/>
-      <w:lvlText w:val=""/>
-      <w:lvlJc w:val="left"/>
-      <w:pPr>
-        <w:tabs>
-          <w:tab w:val="num" w:pos="2160"/>
-        </w:tabs>
-        <w:ind w:left="2160" w:hanging="360"/>
-      </w:pPr>
-      <w:rPr>
-        <w:rFonts w:ascii="Wingdings" w:hAnsi="Wingdings" w:hint="default"/>
-        <w:sz w:val="20"/>
-      </w:rPr>
-    </w:lvl>
-    <w:lvl w:ilvl="3" w:tentative="1">
-      <w:start w:val="1"/>
-      <w:numFmt w:val="bullet"/>
-      <w:lvlText w:val=""/>
-      <w:lvlJc w:val="left"/>
-      <w:pPr>
-        <w:tabs>
-          <w:tab w:val="num" w:pos="2880"/>
-        </w:tabs>
-        <w:ind w:left="2880" w:hanging="360"/>
-      </w:pPr>
-      <w:rPr>
-        <w:rFonts w:ascii="Wingdings" w:hAnsi="Wingdings" w:hint="default"/>
-        <w:sz w:val="20"/>
-      </w:rPr>
-    </w:lvl>
-    <w:lvl w:ilvl="4" w:tentative="1">
-      <w:start w:val="1"/>
-      <w:numFmt w:val="bullet"/>
-      <w:lvlText w:val=""/>
-      <w:lvlJc w:val="left"/>
-      <w:pPr>
-        <w:tabs>
-          <w:tab w:val="num" w:pos="3600"/>
-        </w:tabs>
-        <w:ind w:left="3600" w:hanging="360"/>
-      </w:pPr>
-      <w:rPr>
-        <w:rFonts w:ascii="Wingdings" w:hAnsi="Wingdings" w:hint="default"/>
-        <w:sz w:val="20"/>
-      </w:rPr>
-    </w:lvl>
-    <w:lvl w:ilvl="5" w:tentative="1">
-      <w:start w:val="1"/>
-      <w:numFmt w:val="bullet"/>
-      <w:lvlText w:val=""/>
-      <w:lvlJc w:val="left"/>
-      <w:pPr>
-        <w:tabs>
-          <w:tab w:val="num" w:pos="4320"/>
-        </w:tabs>
-        <w:ind w:left="4320" w:hanging="360"/>
-      </w:pPr>
-      <w:rPr>
-        <w:rFonts w:ascii="Wingdings" w:hAnsi="Wingdings" w:hint="default"/>
-        <w:sz w:val="20"/>
-      </w:rPr>
-    </w:lvl>
-    <w:lvl w:ilvl="6" w:tentative="1">
-      <w:start w:val="1"/>
-      <w:numFmt w:val="bullet"/>
-      <w:lvlText w:val=""/>
-      <w:lvlJc w:val="left"/>
-      <w:pPr>
-        <w:tabs>
-          <w:tab w:val="num" w:pos="5040"/>
-        </w:tabs>
-        <w:ind w:left="5040" w:hanging="360"/>
-      </w:pPr>
-      <w:rPr>
-        <w:rFonts w:ascii="Wingdings" w:hAnsi="Wingdings" w:hint="default"/>
-        <w:sz w:val="20"/>
-      </w:rPr>
-    </w:lvl>
-    <w:lvl w:ilvl="7" w:tentative="1">
-      <w:start w:val="1"/>
-      <w:numFmt w:val="bullet"/>
-      <w:lvlText w:val=""/>
-      <w:lvlJc w:val="left"/>
-      <w:pPr>
-        <w:tabs>
-          <w:tab w:val="num" w:pos="5760"/>
-        </w:tabs>
-        <w:ind w:left="5760" w:hanging="360"/>
-      </w:pPr>
-      <w:rPr>
-        <w:rFonts w:ascii="Wingdings" w:hAnsi="Wingdings" w:hint="default"/>
-        <w:sz w:val="20"/>
-      </w:rPr>
-    </w:lvl>
-    <w:lvl w:ilvl="8" w:tentative="1">
-      <w:start w:val="1"/>
-      <w:numFmt w:val="bullet"/>
-      <w:lvlText w:val=""/>
-      <w:lvlJc w:val="left"/>
-      <w:pPr>
-        <w:tabs>
-          <w:tab w:val="num" w:pos="6480"/>
-        </w:tabs>
-        <w:ind w:left="6480" w:hanging="360"/>
-      </w:pPr>
-      <w:rPr>
-        <w:rFonts w:ascii="Wingdings" w:hAnsi="Wingdings" w:hint="default"/>
-        <w:sz w:val="20"/>
-      </w:rPr>
-    </w:lvl>
-  </w:abstractNum>
-  <w:abstractNum w:abstractNumId="9" w15:restartNumberingAfterBreak="0">
-    <w:nsid w:val="29525683"/>
-    <w:multiLevelType w:val="multilevel"/>
-    <w:tmpl w:val="64768460"/>
-    <w:lvl w:ilvl="0">
-      <w:start w:val="1"/>
-      <w:numFmt w:val="bullet"/>
-      <w:lvlText w:val=""/>
-      <w:lvlJc w:val="left"/>
-      <w:pPr>
-        <w:tabs>
-          <w:tab w:val="num" w:pos="720"/>
-        </w:tabs>
-        <w:ind w:left="720" w:hanging="360"/>
-      </w:pPr>
-      <w:rPr>
-        <w:rFonts w:ascii="Symbol" w:hAnsi="Symbol" w:hint="default"/>
-        <w:sz w:val="20"/>
-      </w:rPr>
-    </w:lvl>
-    <w:lvl w:ilvl="1" w:tentative="1">
-      <w:start w:val="1"/>
-      <w:numFmt w:val="bullet"/>
-      <w:lvlText w:val="o"/>
-      <w:lvlJc w:val="left"/>
-      <w:pPr>
-        <w:tabs>
-          <w:tab w:val="num" w:pos="1440"/>
-        </w:tabs>
-        <w:ind w:left="1440" w:hanging="360"/>
-      </w:pPr>
-      <w:rPr>
-        <w:rFonts w:ascii="Courier New" w:hAnsi="Courier New" w:hint="default"/>
-        <w:sz w:val="20"/>
-      </w:rPr>
-    </w:lvl>
-    <w:lvl w:ilvl="2" w:tentative="1">
-      <w:start w:val="1"/>
-      <w:numFmt w:val="bullet"/>
-      <w:lvlText w:val=""/>
-      <w:lvlJc w:val="left"/>
-      <w:pPr>
-        <w:tabs>
-          <w:tab w:val="num" w:pos="2160"/>
-        </w:tabs>
-        <w:ind w:left="2160" w:hanging="360"/>
-      </w:pPr>
-      <w:rPr>
-        <w:rFonts w:ascii="Wingdings" w:hAnsi="Wingdings" w:hint="default"/>
-        <w:sz w:val="20"/>
-      </w:rPr>
-    </w:lvl>
-    <w:lvl w:ilvl="3" w:tentative="1">
-      <w:start w:val="1"/>
-      <w:numFmt w:val="bullet"/>
-      <w:lvlText w:val=""/>
-      <w:lvlJc w:val="left"/>
-      <w:pPr>
-        <w:tabs>
-          <w:tab w:val="num" w:pos="2880"/>
-        </w:tabs>
-        <w:ind w:left="2880" w:hanging="360"/>
-      </w:pPr>
-      <w:rPr>
-        <w:rFonts w:ascii="Wingdings" w:hAnsi="Wingdings" w:hint="default"/>
-        <w:sz w:val="20"/>
-      </w:rPr>
-    </w:lvl>
-    <w:lvl w:ilvl="4" w:tentative="1">
-      <w:start w:val="1"/>
-      <w:numFmt w:val="bullet"/>
-      <w:lvlText w:val=""/>
-      <w:lvlJc w:val="left"/>
-      <w:pPr>
-        <w:tabs>
-          <w:tab w:val="num" w:pos="3600"/>
-        </w:tabs>
-        <w:ind w:left="3600" w:hanging="360"/>
-      </w:pPr>
-      <w:rPr>
-        <w:rFonts w:ascii="Wingdings" w:hAnsi="Wingdings" w:hint="default"/>
-        <w:sz w:val="20"/>
-      </w:rPr>
-    </w:lvl>
-    <w:lvl w:ilvl="5" w:tentative="1">
-      <w:start w:val="1"/>
-      <w:numFmt w:val="bullet"/>
-      <w:lvlText w:val=""/>
-      <w:lvlJc w:val="left"/>
-      <w:pPr>
-        <w:tabs>
-          <w:tab w:val="num" w:pos="4320"/>
-        </w:tabs>
-        <w:ind w:left="4320" w:hanging="360"/>
-      </w:pPr>
-      <w:rPr>
-        <w:rFonts w:ascii="Wingdings" w:hAnsi="Wingdings" w:hint="default"/>
-        <w:sz w:val="20"/>
-      </w:rPr>
-    </w:lvl>
-    <w:lvl w:ilvl="6" w:tentative="1">
-      <w:start w:val="1"/>
-      <w:numFmt w:val="bullet"/>
-      <w:lvlText w:val=""/>
-      <w:lvlJc w:val="left"/>
-      <w:pPr>
-        <w:tabs>
-          <w:tab w:val="num" w:pos="5040"/>
-        </w:tabs>
-        <w:ind w:left="5040" w:hanging="360"/>
-      </w:pPr>
-      <w:rPr>
-        <w:rFonts w:ascii="Wingdings" w:hAnsi="Wingdings" w:hint="default"/>
-        <w:sz w:val="20"/>
-      </w:rPr>
-    </w:lvl>
-    <w:lvl w:ilvl="7" w:tentative="1">
-      <w:start w:val="1"/>
-      <w:numFmt w:val="bullet"/>
-      <w:lvlText w:val=""/>
-      <w:lvlJc w:val="left"/>
-      <w:pPr>
-        <w:tabs>
-          <w:tab w:val="num" w:pos="5760"/>
-        </w:tabs>
-        <w:ind w:left="5760" w:hanging="360"/>
-      </w:pPr>
-      <w:rPr>
-        <w:rFonts w:ascii="Wingdings" w:hAnsi="Wingdings" w:hint="default"/>
-        <w:sz w:val="20"/>
-      </w:rPr>
-    </w:lvl>
-    <w:lvl w:ilvl="8" w:tentative="1">
-      <w:start w:val="1"/>
-      <w:numFmt w:val="bullet"/>
-      <w:lvlText w:val=""/>
-      <w:lvlJc w:val="left"/>
-      <w:pPr>
-        <w:tabs>
-          <w:tab w:val="num" w:pos="6480"/>
-        </w:tabs>
-        <w:ind w:left="6480" w:hanging="360"/>
-      </w:pPr>
-      <w:rPr>
-        <w:rFonts w:ascii="Wingdings" w:hAnsi="Wingdings" w:hint="default"/>
-        <w:sz w:val="20"/>
-      </w:rPr>
-    </w:lvl>
-  </w:abstractNum>
-  <w:abstractNum w:abstractNumId="10" w15:restartNumberingAfterBreak="0">
     <w:nsid w:val="31D86570"/>
     <w:multiLevelType w:val="multilevel"/>
     <w:tmpl w:val="040C0027"/>
@@ -5426,1086 +3699,7 @@
       </w:pPr>
     </w:lvl>
   </w:abstractNum>
-  <w:abstractNum w:abstractNumId="11" w15:restartNumberingAfterBreak="0">
-    <w:nsid w:val="383A3712"/>
-    <w:multiLevelType w:val="multilevel"/>
-    <w:tmpl w:val="F5345344"/>
-    <w:lvl w:ilvl="0">
-      <w:start w:val="1"/>
-      <w:numFmt w:val="bullet"/>
-      <w:lvlText w:val=""/>
-      <w:lvlJc w:val="left"/>
-      <w:pPr>
-        <w:tabs>
-          <w:tab w:val="num" w:pos="720"/>
-        </w:tabs>
-        <w:ind w:left="720" w:hanging="360"/>
-      </w:pPr>
-      <w:rPr>
-        <w:rFonts w:ascii="Symbol" w:hAnsi="Symbol" w:hint="default"/>
-        <w:sz w:val="20"/>
-      </w:rPr>
-    </w:lvl>
-    <w:lvl w:ilvl="1" w:tentative="1">
-      <w:start w:val="1"/>
-      <w:numFmt w:val="bullet"/>
-      <w:lvlText w:val="o"/>
-      <w:lvlJc w:val="left"/>
-      <w:pPr>
-        <w:tabs>
-          <w:tab w:val="num" w:pos="1440"/>
-        </w:tabs>
-        <w:ind w:left="1440" w:hanging="360"/>
-      </w:pPr>
-      <w:rPr>
-        <w:rFonts w:ascii="Courier New" w:hAnsi="Courier New" w:hint="default"/>
-        <w:sz w:val="20"/>
-      </w:rPr>
-    </w:lvl>
-    <w:lvl w:ilvl="2" w:tentative="1">
-      <w:start w:val="1"/>
-      <w:numFmt w:val="bullet"/>
-      <w:lvlText w:val=""/>
-      <w:lvlJc w:val="left"/>
-      <w:pPr>
-        <w:tabs>
-          <w:tab w:val="num" w:pos="2160"/>
-        </w:tabs>
-        <w:ind w:left="2160" w:hanging="360"/>
-      </w:pPr>
-      <w:rPr>
-        <w:rFonts w:ascii="Wingdings" w:hAnsi="Wingdings" w:hint="default"/>
-        <w:sz w:val="20"/>
-      </w:rPr>
-    </w:lvl>
-    <w:lvl w:ilvl="3" w:tentative="1">
-      <w:start w:val="1"/>
-      <w:numFmt w:val="bullet"/>
-      <w:lvlText w:val=""/>
-      <w:lvlJc w:val="left"/>
-      <w:pPr>
-        <w:tabs>
-          <w:tab w:val="num" w:pos="2880"/>
-        </w:tabs>
-        <w:ind w:left="2880" w:hanging="360"/>
-      </w:pPr>
-      <w:rPr>
-        <w:rFonts w:ascii="Wingdings" w:hAnsi="Wingdings" w:hint="default"/>
-        <w:sz w:val="20"/>
-      </w:rPr>
-    </w:lvl>
-    <w:lvl w:ilvl="4" w:tentative="1">
-      <w:start w:val="1"/>
-      <w:numFmt w:val="bullet"/>
-      <w:lvlText w:val=""/>
-      <w:lvlJc w:val="left"/>
-      <w:pPr>
-        <w:tabs>
-          <w:tab w:val="num" w:pos="3600"/>
-        </w:tabs>
-        <w:ind w:left="3600" w:hanging="360"/>
-      </w:pPr>
-      <w:rPr>
-        <w:rFonts w:ascii="Wingdings" w:hAnsi="Wingdings" w:hint="default"/>
-        <w:sz w:val="20"/>
-      </w:rPr>
-    </w:lvl>
-    <w:lvl w:ilvl="5" w:tentative="1">
-      <w:start w:val="1"/>
-      <w:numFmt w:val="bullet"/>
-      <w:lvlText w:val=""/>
-      <w:lvlJc w:val="left"/>
-      <w:pPr>
-        <w:tabs>
-          <w:tab w:val="num" w:pos="4320"/>
-        </w:tabs>
-        <w:ind w:left="4320" w:hanging="360"/>
-      </w:pPr>
-      <w:rPr>
-        <w:rFonts w:ascii="Wingdings" w:hAnsi="Wingdings" w:hint="default"/>
-        <w:sz w:val="20"/>
-      </w:rPr>
-    </w:lvl>
-    <w:lvl w:ilvl="6" w:tentative="1">
-      <w:start w:val="1"/>
-      <w:numFmt w:val="bullet"/>
-      <w:lvlText w:val=""/>
-      <w:lvlJc w:val="left"/>
-      <w:pPr>
-        <w:tabs>
-          <w:tab w:val="num" w:pos="5040"/>
-        </w:tabs>
-        <w:ind w:left="5040" w:hanging="360"/>
-      </w:pPr>
-      <w:rPr>
-        <w:rFonts w:ascii="Wingdings" w:hAnsi="Wingdings" w:hint="default"/>
-        <w:sz w:val="20"/>
-      </w:rPr>
-    </w:lvl>
-    <w:lvl w:ilvl="7" w:tentative="1">
-      <w:start w:val="1"/>
-      <w:numFmt w:val="bullet"/>
-      <w:lvlText w:val=""/>
-      <w:lvlJc w:val="left"/>
-      <w:pPr>
-        <w:tabs>
-          <w:tab w:val="num" w:pos="5760"/>
-        </w:tabs>
-        <w:ind w:left="5760" w:hanging="360"/>
-      </w:pPr>
-      <w:rPr>
-        <w:rFonts w:ascii="Wingdings" w:hAnsi="Wingdings" w:hint="default"/>
-        <w:sz w:val="20"/>
-      </w:rPr>
-    </w:lvl>
-    <w:lvl w:ilvl="8" w:tentative="1">
-      <w:start w:val="1"/>
-      <w:numFmt w:val="bullet"/>
-      <w:lvlText w:val=""/>
-      <w:lvlJc w:val="left"/>
-      <w:pPr>
-        <w:tabs>
-          <w:tab w:val="num" w:pos="6480"/>
-        </w:tabs>
-        <w:ind w:left="6480" w:hanging="360"/>
-      </w:pPr>
-      <w:rPr>
-        <w:rFonts w:ascii="Wingdings" w:hAnsi="Wingdings" w:hint="default"/>
-        <w:sz w:val="20"/>
-      </w:rPr>
-    </w:lvl>
-  </w:abstractNum>
-  <w:abstractNum w:abstractNumId="12" w15:restartNumberingAfterBreak="0">
-    <w:nsid w:val="408D2E9F"/>
-    <w:multiLevelType w:val="multilevel"/>
-    <w:tmpl w:val="839ED6E8"/>
-    <w:lvl w:ilvl="0">
-      <w:start w:val="1"/>
-      <w:numFmt w:val="bullet"/>
-      <w:lvlText w:val=""/>
-      <w:lvlJc w:val="left"/>
-      <w:pPr>
-        <w:tabs>
-          <w:tab w:val="num" w:pos="720"/>
-        </w:tabs>
-        <w:ind w:left="720" w:hanging="360"/>
-      </w:pPr>
-      <w:rPr>
-        <w:rFonts w:ascii="Symbol" w:hAnsi="Symbol" w:hint="default"/>
-        <w:sz w:val="20"/>
-      </w:rPr>
-    </w:lvl>
-    <w:lvl w:ilvl="1" w:tentative="1">
-      <w:start w:val="1"/>
-      <w:numFmt w:val="bullet"/>
-      <w:lvlText w:val="o"/>
-      <w:lvlJc w:val="left"/>
-      <w:pPr>
-        <w:tabs>
-          <w:tab w:val="num" w:pos="1440"/>
-        </w:tabs>
-        <w:ind w:left="1440" w:hanging="360"/>
-      </w:pPr>
-      <w:rPr>
-        <w:rFonts w:ascii="Courier New" w:hAnsi="Courier New" w:hint="default"/>
-        <w:sz w:val="20"/>
-      </w:rPr>
-    </w:lvl>
-    <w:lvl w:ilvl="2" w:tentative="1">
-      <w:start w:val="1"/>
-      <w:numFmt w:val="bullet"/>
-      <w:lvlText w:val=""/>
-      <w:lvlJc w:val="left"/>
-      <w:pPr>
-        <w:tabs>
-          <w:tab w:val="num" w:pos="2160"/>
-        </w:tabs>
-        <w:ind w:left="2160" w:hanging="360"/>
-      </w:pPr>
-      <w:rPr>
-        <w:rFonts w:ascii="Wingdings" w:hAnsi="Wingdings" w:hint="default"/>
-        <w:sz w:val="20"/>
-      </w:rPr>
-    </w:lvl>
-    <w:lvl w:ilvl="3" w:tentative="1">
-      <w:start w:val="1"/>
-      <w:numFmt w:val="bullet"/>
-      <w:lvlText w:val=""/>
-      <w:lvlJc w:val="left"/>
-      <w:pPr>
-        <w:tabs>
-          <w:tab w:val="num" w:pos="2880"/>
-        </w:tabs>
-        <w:ind w:left="2880" w:hanging="360"/>
-      </w:pPr>
-      <w:rPr>
-        <w:rFonts w:ascii="Wingdings" w:hAnsi="Wingdings" w:hint="default"/>
-        <w:sz w:val="20"/>
-      </w:rPr>
-    </w:lvl>
-    <w:lvl w:ilvl="4" w:tentative="1">
-      <w:start w:val="1"/>
-      <w:numFmt w:val="bullet"/>
-      <w:lvlText w:val=""/>
-      <w:lvlJc w:val="left"/>
-      <w:pPr>
-        <w:tabs>
-          <w:tab w:val="num" w:pos="3600"/>
-        </w:tabs>
-        <w:ind w:left="3600" w:hanging="360"/>
-      </w:pPr>
-      <w:rPr>
-        <w:rFonts w:ascii="Wingdings" w:hAnsi="Wingdings" w:hint="default"/>
-        <w:sz w:val="20"/>
-      </w:rPr>
-    </w:lvl>
-    <w:lvl w:ilvl="5" w:tentative="1">
-      <w:start w:val="1"/>
-      <w:numFmt w:val="bullet"/>
-      <w:lvlText w:val=""/>
-      <w:lvlJc w:val="left"/>
-      <w:pPr>
-        <w:tabs>
-          <w:tab w:val="num" w:pos="4320"/>
-        </w:tabs>
-        <w:ind w:left="4320" w:hanging="360"/>
-      </w:pPr>
-      <w:rPr>
-        <w:rFonts w:ascii="Wingdings" w:hAnsi="Wingdings" w:hint="default"/>
-        <w:sz w:val="20"/>
-      </w:rPr>
-    </w:lvl>
-    <w:lvl w:ilvl="6" w:tentative="1">
-      <w:start w:val="1"/>
-      <w:numFmt w:val="bullet"/>
-      <w:lvlText w:val=""/>
-      <w:lvlJc w:val="left"/>
-      <w:pPr>
-        <w:tabs>
-          <w:tab w:val="num" w:pos="5040"/>
-        </w:tabs>
-        <w:ind w:left="5040" w:hanging="360"/>
-      </w:pPr>
-      <w:rPr>
-        <w:rFonts w:ascii="Wingdings" w:hAnsi="Wingdings" w:hint="default"/>
-        <w:sz w:val="20"/>
-      </w:rPr>
-    </w:lvl>
-    <w:lvl w:ilvl="7" w:tentative="1">
-      <w:start w:val="1"/>
-      <w:numFmt w:val="bullet"/>
-      <w:lvlText w:val=""/>
-      <w:lvlJc w:val="left"/>
-      <w:pPr>
-        <w:tabs>
-          <w:tab w:val="num" w:pos="5760"/>
-        </w:tabs>
-        <w:ind w:left="5760" w:hanging="360"/>
-      </w:pPr>
-      <w:rPr>
-        <w:rFonts w:ascii="Wingdings" w:hAnsi="Wingdings" w:hint="default"/>
-        <w:sz w:val="20"/>
-      </w:rPr>
-    </w:lvl>
-    <w:lvl w:ilvl="8" w:tentative="1">
-      <w:start w:val="1"/>
-      <w:numFmt w:val="bullet"/>
-      <w:lvlText w:val=""/>
-      <w:lvlJc w:val="left"/>
-      <w:pPr>
-        <w:tabs>
-          <w:tab w:val="num" w:pos="6480"/>
-        </w:tabs>
-        <w:ind w:left="6480" w:hanging="360"/>
-      </w:pPr>
-      <w:rPr>
-        <w:rFonts w:ascii="Wingdings" w:hAnsi="Wingdings" w:hint="default"/>
-        <w:sz w:val="20"/>
-      </w:rPr>
-    </w:lvl>
-  </w:abstractNum>
-  <w:abstractNum w:abstractNumId="13" w15:restartNumberingAfterBreak="0">
-    <w:nsid w:val="438A5610"/>
-    <w:multiLevelType w:val="multilevel"/>
-    <w:tmpl w:val="CF26716C"/>
-    <w:lvl w:ilvl="0">
-      <w:start w:val="1"/>
-      <w:numFmt w:val="bullet"/>
-      <w:lvlText w:val=""/>
-      <w:lvlJc w:val="left"/>
-      <w:pPr>
-        <w:tabs>
-          <w:tab w:val="num" w:pos="720"/>
-        </w:tabs>
-        <w:ind w:left="720" w:hanging="360"/>
-      </w:pPr>
-      <w:rPr>
-        <w:rFonts w:ascii="Symbol" w:hAnsi="Symbol" w:hint="default"/>
-        <w:sz w:val="20"/>
-      </w:rPr>
-    </w:lvl>
-    <w:lvl w:ilvl="1" w:tentative="1">
-      <w:start w:val="1"/>
-      <w:numFmt w:val="bullet"/>
-      <w:lvlText w:val="o"/>
-      <w:lvlJc w:val="left"/>
-      <w:pPr>
-        <w:tabs>
-          <w:tab w:val="num" w:pos="1440"/>
-        </w:tabs>
-        <w:ind w:left="1440" w:hanging="360"/>
-      </w:pPr>
-      <w:rPr>
-        <w:rFonts w:ascii="Courier New" w:hAnsi="Courier New" w:hint="default"/>
-        <w:sz w:val="20"/>
-      </w:rPr>
-    </w:lvl>
-    <w:lvl w:ilvl="2" w:tentative="1">
-      <w:start w:val="1"/>
-      <w:numFmt w:val="bullet"/>
-      <w:lvlText w:val=""/>
-      <w:lvlJc w:val="left"/>
-      <w:pPr>
-        <w:tabs>
-          <w:tab w:val="num" w:pos="2160"/>
-        </w:tabs>
-        <w:ind w:left="2160" w:hanging="360"/>
-      </w:pPr>
-      <w:rPr>
-        <w:rFonts w:ascii="Wingdings" w:hAnsi="Wingdings" w:hint="default"/>
-        <w:sz w:val="20"/>
-      </w:rPr>
-    </w:lvl>
-    <w:lvl w:ilvl="3" w:tentative="1">
-      <w:start w:val="1"/>
-      <w:numFmt w:val="bullet"/>
-      <w:lvlText w:val=""/>
-      <w:lvlJc w:val="left"/>
-      <w:pPr>
-        <w:tabs>
-          <w:tab w:val="num" w:pos="2880"/>
-        </w:tabs>
-        <w:ind w:left="2880" w:hanging="360"/>
-      </w:pPr>
-      <w:rPr>
-        <w:rFonts w:ascii="Wingdings" w:hAnsi="Wingdings" w:hint="default"/>
-        <w:sz w:val="20"/>
-      </w:rPr>
-    </w:lvl>
-    <w:lvl w:ilvl="4" w:tentative="1">
-      <w:start w:val="1"/>
-      <w:numFmt w:val="bullet"/>
-      <w:lvlText w:val=""/>
-      <w:lvlJc w:val="left"/>
-      <w:pPr>
-        <w:tabs>
-          <w:tab w:val="num" w:pos="3600"/>
-        </w:tabs>
-        <w:ind w:left="3600" w:hanging="360"/>
-      </w:pPr>
-      <w:rPr>
-        <w:rFonts w:ascii="Wingdings" w:hAnsi="Wingdings" w:hint="default"/>
-        <w:sz w:val="20"/>
-      </w:rPr>
-    </w:lvl>
-    <w:lvl w:ilvl="5" w:tentative="1">
-      <w:start w:val="1"/>
-      <w:numFmt w:val="bullet"/>
-      <w:lvlText w:val=""/>
-      <w:lvlJc w:val="left"/>
-      <w:pPr>
-        <w:tabs>
-          <w:tab w:val="num" w:pos="4320"/>
-        </w:tabs>
-        <w:ind w:left="4320" w:hanging="360"/>
-      </w:pPr>
-      <w:rPr>
-        <w:rFonts w:ascii="Wingdings" w:hAnsi="Wingdings" w:hint="default"/>
-        <w:sz w:val="20"/>
-      </w:rPr>
-    </w:lvl>
-    <w:lvl w:ilvl="6" w:tentative="1">
-      <w:start w:val="1"/>
-      <w:numFmt w:val="bullet"/>
-      <w:lvlText w:val=""/>
-      <w:lvlJc w:val="left"/>
-      <w:pPr>
-        <w:tabs>
-          <w:tab w:val="num" w:pos="5040"/>
-        </w:tabs>
-        <w:ind w:left="5040" w:hanging="360"/>
-      </w:pPr>
-      <w:rPr>
-        <w:rFonts w:ascii="Wingdings" w:hAnsi="Wingdings" w:hint="default"/>
-        <w:sz w:val="20"/>
-      </w:rPr>
-    </w:lvl>
-    <w:lvl w:ilvl="7" w:tentative="1">
-      <w:start w:val="1"/>
-      <w:numFmt w:val="bullet"/>
-      <w:lvlText w:val=""/>
-      <w:lvlJc w:val="left"/>
-      <w:pPr>
-        <w:tabs>
-          <w:tab w:val="num" w:pos="5760"/>
-        </w:tabs>
-        <w:ind w:left="5760" w:hanging="360"/>
-      </w:pPr>
-      <w:rPr>
-        <w:rFonts w:ascii="Wingdings" w:hAnsi="Wingdings" w:hint="default"/>
-        <w:sz w:val="20"/>
-      </w:rPr>
-    </w:lvl>
-    <w:lvl w:ilvl="8" w:tentative="1">
-      <w:start w:val="1"/>
-      <w:numFmt w:val="bullet"/>
-      <w:lvlText w:val=""/>
-      <w:lvlJc w:val="left"/>
-      <w:pPr>
-        <w:tabs>
-          <w:tab w:val="num" w:pos="6480"/>
-        </w:tabs>
-        <w:ind w:left="6480" w:hanging="360"/>
-      </w:pPr>
-      <w:rPr>
-        <w:rFonts w:ascii="Wingdings" w:hAnsi="Wingdings" w:hint="default"/>
-        <w:sz w:val="20"/>
-      </w:rPr>
-    </w:lvl>
-  </w:abstractNum>
-  <w:abstractNum w:abstractNumId="14" w15:restartNumberingAfterBreak="0">
-    <w:nsid w:val="4A4E5794"/>
-    <w:multiLevelType w:val="multilevel"/>
-    <w:tmpl w:val="24900860"/>
-    <w:lvl w:ilvl="0">
-      <w:start w:val="1"/>
-      <w:numFmt w:val="bullet"/>
-      <w:lvlText w:val=""/>
-      <w:lvlJc w:val="left"/>
-      <w:pPr>
-        <w:tabs>
-          <w:tab w:val="num" w:pos="720"/>
-        </w:tabs>
-        <w:ind w:left="720" w:hanging="360"/>
-      </w:pPr>
-      <w:rPr>
-        <w:rFonts w:ascii="Symbol" w:hAnsi="Symbol" w:hint="default"/>
-        <w:sz w:val="20"/>
-      </w:rPr>
-    </w:lvl>
-    <w:lvl w:ilvl="1" w:tentative="1">
-      <w:start w:val="1"/>
-      <w:numFmt w:val="bullet"/>
-      <w:lvlText w:val="o"/>
-      <w:lvlJc w:val="left"/>
-      <w:pPr>
-        <w:tabs>
-          <w:tab w:val="num" w:pos="1440"/>
-        </w:tabs>
-        <w:ind w:left="1440" w:hanging="360"/>
-      </w:pPr>
-      <w:rPr>
-        <w:rFonts w:ascii="Courier New" w:hAnsi="Courier New" w:hint="default"/>
-        <w:sz w:val="20"/>
-      </w:rPr>
-    </w:lvl>
-    <w:lvl w:ilvl="2" w:tentative="1">
-      <w:start w:val="1"/>
-      <w:numFmt w:val="bullet"/>
-      <w:lvlText w:val=""/>
-      <w:lvlJc w:val="left"/>
-      <w:pPr>
-        <w:tabs>
-          <w:tab w:val="num" w:pos="2160"/>
-        </w:tabs>
-        <w:ind w:left="2160" w:hanging="360"/>
-      </w:pPr>
-      <w:rPr>
-        <w:rFonts w:ascii="Wingdings" w:hAnsi="Wingdings" w:hint="default"/>
-        <w:sz w:val="20"/>
-      </w:rPr>
-    </w:lvl>
-    <w:lvl w:ilvl="3" w:tentative="1">
-      <w:start w:val="1"/>
-      <w:numFmt w:val="bullet"/>
-      <w:lvlText w:val=""/>
-      <w:lvlJc w:val="left"/>
-      <w:pPr>
-        <w:tabs>
-          <w:tab w:val="num" w:pos="2880"/>
-        </w:tabs>
-        <w:ind w:left="2880" w:hanging="360"/>
-      </w:pPr>
-      <w:rPr>
-        <w:rFonts w:ascii="Wingdings" w:hAnsi="Wingdings" w:hint="default"/>
-        <w:sz w:val="20"/>
-      </w:rPr>
-    </w:lvl>
-    <w:lvl w:ilvl="4" w:tentative="1">
-      <w:start w:val="1"/>
-      <w:numFmt w:val="bullet"/>
-      <w:lvlText w:val=""/>
-      <w:lvlJc w:val="left"/>
-      <w:pPr>
-        <w:tabs>
-          <w:tab w:val="num" w:pos="3600"/>
-        </w:tabs>
-        <w:ind w:left="3600" w:hanging="360"/>
-      </w:pPr>
-      <w:rPr>
-        <w:rFonts w:ascii="Wingdings" w:hAnsi="Wingdings" w:hint="default"/>
-        <w:sz w:val="20"/>
-      </w:rPr>
-    </w:lvl>
-    <w:lvl w:ilvl="5" w:tentative="1">
-      <w:start w:val="1"/>
-      <w:numFmt w:val="bullet"/>
-      <w:lvlText w:val=""/>
-      <w:lvlJc w:val="left"/>
-      <w:pPr>
-        <w:tabs>
-          <w:tab w:val="num" w:pos="4320"/>
-        </w:tabs>
-        <w:ind w:left="4320" w:hanging="360"/>
-      </w:pPr>
-      <w:rPr>
-        <w:rFonts w:ascii="Wingdings" w:hAnsi="Wingdings" w:hint="default"/>
-        <w:sz w:val="20"/>
-      </w:rPr>
-    </w:lvl>
-    <w:lvl w:ilvl="6" w:tentative="1">
-      <w:start w:val="1"/>
-      <w:numFmt w:val="bullet"/>
-      <w:lvlText w:val=""/>
-      <w:lvlJc w:val="left"/>
-      <w:pPr>
-        <w:tabs>
-          <w:tab w:val="num" w:pos="5040"/>
-        </w:tabs>
-        <w:ind w:left="5040" w:hanging="360"/>
-      </w:pPr>
-      <w:rPr>
-        <w:rFonts w:ascii="Wingdings" w:hAnsi="Wingdings" w:hint="default"/>
-        <w:sz w:val="20"/>
-      </w:rPr>
-    </w:lvl>
-    <w:lvl w:ilvl="7" w:tentative="1">
-      <w:start w:val="1"/>
-      <w:numFmt w:val="bullet"/>
-      <w:lvlText w:val=""/>
-      <w:lvlJc w:val="left"/>
-      <w:pPr>
-        <w:tabs>
-          <w:tab w:val="num" w:pos="5760"/>
-        </w:tabs>
-        <w:ind w:left="5760" w:hanging="360"/>
-      </w:pPr>
-      <w:rPr>
-        <w:rFonts w:ascii="Wingdings" w:hAnsi="Wingdings" w:hint="default"/>
-        <w:sz w:val="20"/>
-      </w:rPr>
-    </w:lvl>
-    <w:lvl w:ilvl="8" w:tentative="1">
-      <w:start w:val="1"/>
-      <w:numFmt w:val="bullet"/>
-      <w:lvlText w:val=""/>
-      <w:lvlJc w:val="left"/>
-      <w:pPr>
-        <w:tabs>
-          <w:tab w:val="num" w:pos="6480"/>
-        </w:tabs>
-        <w:ind w:left="6480" w:hanging="360"/>
-      </w:pPr>
-      <w:rPr>
-        <w:rFonts w:ascii="Wingdings" w:hAnsi="Wingdings" w:hint="default"/>
-        <w:sz w:val="20"/>
-      </w:rPr>
-    </w:lvl>
-  </w:abstractNum>
-  <w:abstractNum w:abstractNumId="15" w15:restartNumberingAfterBreak="0">
-    <w:nsid w:val="4D864A4C"/>
-    <w:multiLevelType w:val="hybridMultilevel"/>
-    <w:tmpl w:val="BBAE7BF0"/>
-    <w:lvl w:ilvl="0" w:tplc="96F6F7EC">
-      <w:start w:val="1"/>
-      <w:numFmt w:val="decimal"/>
-      <w:lvlText w:val="Annexe %1 :"/>
-      <w:lvlJc w:val="left"/>
-      <w:pPr>
-        <w:ind w:left="720" w:hanging="360"/>
-      </w:pPr>
-      <w:rPr>
-        <w:b w:val="0"/>
-        <w:bCs w:val="0"/>
-        <w:i w:val="0"/>
-        <w:iCs w:val="0"/>
-        <w:caps w:val="0"/>
-        <w:smallCaps w:val="0"/>
-        <w:strike w:val="0"/>
-        <w:dstrike w:val="0"/>
-        <w:outline w:val="0"/>
-        <w:shadow w:val="0"/>
-        <w:emboss w:val="0"/>
-        <w:imprint w:val="0"/>
-        <w:noProof w:val="0"/>
-        <w:vanish w:val="0"/>
-        <w:color w:val="000000"/>
-        <w:spacing w:val="0"/>
-        <w:kern w:val="0"/>
-        <w:position w:val="0"/>
-        <w:u w:val="none"/>
-        <w:effect w:val="none"/>
-        <w:vertAlign w:val="baseline"/>
-        <w:em w:val="none"/>
-        <w:specVanish w:val="0"/>
-        <w14:glow w14:rad="0">
-          <w14:srgbClr w14:val="000000"/>
-        </w14:glow>
-        <w14:shadow w14:blurRad="0" w14:dist="0" w14:dir="0" w14:sx="0" w14:sy="0" w14:kx="0" w14:ky="0" w14:algn="none">
-          <w14:srgbClr w14:val="000000"/>
-        </w14:shadow>
-        <w14:reflection w14:blurRad="0" w14:stA="0" w14:stPos="0" w14:endA="0" w14:endPos="0" w14:dist="0" w14:dir="0" w14:fadeDir="0" w14:sx="0" w14:sy="0" w14:kx="0" w14:ky="0" w14:algn="none"/>
-        <w14:textOutline w14:w="0" w14:cap="rnd" w14:cmpd="sng" w14:algn="ctr">
-          <w14:noFill/>
-          <w14:prstDash w14:val="solid"/>
-          <w14:bevel/>
-        </w14:textOutline>
-        <w14:scene3d>
-          <w14:camera w14:prst="orthographicFront"/>
-          <w14:lightRig w14:rig="threePt" w14:dir="t">
-            <w14:rot w14:lat="0" w14:lon="0" w14:rev="0"/>
-          </w14:lightRig>
-        </w14:scene3d>
-        <w14:props3d w14:extrusionH="0" w14:contourW="0" w14:prstMaterial="none"/>
-        <w14:ligatures w14:val="none"/>
-        <w14:numForm w14:val="default"/>
-        <w14:numSpacing w14:val="default"/>
-        <w14:stylisticSets/>
-        <w14:cntxtAlts w14:val="0"/>
-      </w:rPr>
-    </w:lvl>
-    <w:lvl w:ilvl="1" w:tplc="040C0019" w:tentative="1">
-      <w:start w:val="1"/>
-      <w:numFmt w:val="lowerLetter"/>
-      <w:lvlText w:val="%2."/>
-      <w:lvlJc w:val="left"/>
-      <w:pPr>
-        <w:ind w:left="1440" w:hanging="360"/>
-      </w:pPr>
-    </w:lvl>
-    <w:lvl w:ilvl="2" w:tplc="040C001B" w:tentative="1">
-      <w:start w:val="1"/>
-      <w:numFmt w:val="lowerRoman"/>
-      <w:lvlText w:val="%3."/>
-      <w:lvlJc w:val="right"/>
-      <w:pPr>
-        <w:ind w:left="2160" w:hanging="180"/>
-      </w:pPr>
-    </w:lvl>
-    <w:lvl w:ilvl="3" w:tplc="040C000F" w:tentative="1">
-      <w:start w:val="1"/>
-      <w:numFmt w:val="decimal"/>
-      <w:lvlText w:val="%4."/>
-      <w:lvlJc w:val="left"/>
-      <w:pPr>
-        <w:ind w:left="2880" w:hanging="360"/>
-      </w:pPr>
-    </w:lvl>
-    <w:lvl w:ilvl="4" w:tplc="040C0019" w:tentative="1">
-      <w:start w:val="1"/>
-      <w:numFmt w:val="lowerLetter"/>
-      <w:lvlText w:val="%5."/>
-      <w:lvlJc w:val="left"/>
-      <w:pPr>
-        <w:ind w:left="3600" w:hanging="360"/>
-      </w:pPr>
-    </w:lvl>
-    <w:lvl w:ilvl="5" w:tplc="040C001B" w:tentative="1">
-      <w:start w:val="1"/>
-      <w:numFmt w:val="lowerRoman"/>
-      <w:lvlText w:val="%6."/>
-      <w:lvlJc w:val="right"/>
-      <w:pPr>
-        <w:ind w:left="4320" w:hanging="180"/>
-      </w:pPr>
-    </w:lvl>
-    <w:lvl w:ilvl="6" w:tplc="040C000F" w:tentative="1">
-      <w:start w:val="1"/>
-      <w:numFmt w:val="decimal"/>
-      <w:lvlText w:val="%7."/>
-      <w:lvlJc w:val="left"/>
-      <w:pPr>
-        <w:ind w:left="5040" w:hanging="360"/>
-      </w:pPr>
-    </w:lvl>
-    <w:lvl w:ilvl="7" w:tplc="040C0019" w:tentative="1">
-      <w:start w:val="1"/>
-      <w:numFmt w:val="lowerLetter"/>
-      <w:lvlText w:val="%8."/>
-      <w:lvlJc w:val="left"/>
-      <w:pPr>
-        <w:ind w:left="5760" w:hanging="360"/>
-      </w:pPr>
-    </w:lvl>
-    <w:lvl w:ilvl="8" w:tplc="040C001B" w:tentative="1">
-      <w:start w:val="1"/>
-      <w:numFmt w:val="lowerRoman"/>
-      <w:lvlText w:val="%9."/>
-      <w:lvlJc w:val="right"/>
-      <w:pPr>
-        <w:ind w:left="6480" w:hanging="180"/>
-      </w:pPr>
-    </w:lvl>
-  </w:abstractNum>
-  <w:abstractNum w:abstractNumId="16" w15:restartNumberingAfterBreak="0">
-    <w:nsid w:val="4E7B08E4"/>
-    <w:multiLevelType w:val="hybridMultilevel"/>
-    <w:tmpl w:val="E0E652E6"/>
-    <w:lvl w:ilvl="0" w:tplc="68587CB2">
-      <w:start w:val="1"/>
-      <w:numFmt w:val="decimal"/>
-      <w:lvlText w:val="%1."/>
-      <w:lvlJc w:val="left"/>
-      <w:pPr>
-        <w:ind w:left="720" w:hanging="360"/>
-      </w:pPr>
-    </w:lvl>
-    <w:lvl w:ilvl="1" w:tplc="040C0019" w:tentative="1">
-      <w:start w:val="1"/>
-      <w:numFmt w:val="lowerLetter"/>
-      <w:lvlText w:val="%2."/>
-      <w:lvlJc w:val="left"/>
-      <w:pPr>
-        <w:ind w:left="1440" w:hanging="360"/>
-      </w:pPr>
-    </w:lvl>
-    <w:lvl w:ilvl="2" w:tplc="040C001B" w:tentative="1">
-      <w:start w:val="1"/>
-      <w:numFmt w:val="lowerRoman"/>
-      <w:lvlText w:val="%3."/>
-      <w:lvlJc w:val="right"/>
-      <w:pPr>
-        <w:ind w:left="2160" w:hanging="180"/>
-      </w:pPr>
-    </w:lvl>
-    <w:lvl w:ilvl="3" w:tplc="040C000F" w:tentative="1">
-      <w:start w:val="1"/>
-      <w:numFmt w:val="decimal"/>
-      <w:lvlText w:val="%4."/>
-      <w:lvlJc w:val="left"/>
-      <w:pPr>
-        <w:ind w:left="2880" w:hanging="360"/>
-      </w:pPr>
-    </w:lvl>
-    <w:lvl w:ilvl="4" w:tplc="040C0019" w:tentative="1">
-      <w:start w:val="1"/>
-      <w:numFmt w:val="lowerLetter"/>
-      <w:lvlText w:val="%5."/>
-      <w:lvlJc w:val="left"/>
-      <w:pPr>
-        <w:ind w:left="3600" w:hanging="360"/>
-      </w:pPr>
-    </w:lvl>
-    <w:lvl w:ilvl="5" w:tplc="040C001B" w:tentative="1">
-      <w:start w:val="1"/>
-      <w:numFmt w:val="lowerRoman"/>
-      <w:lvlText w:val="%6."/>
-      <w:lvlJc w:val="right"/>
-      <w:pPr>
-        <w:ind w:left="4320" w:hanging="180"/>
-      </w:pPr>
-    </w:lvl>
-    <w:lvl w:ilvl="6" w:tplc="040C000F" w:tentative="1">
-      <w:start w:val="1"/>
-      <w:numFmt w:val="decimal"/>
-      <w:lvlText w:val="%7."/>
-      <w:lvlJc w:val="left"/>
-      <w:pPr>
-        <w:ind w:left="5040" w:hanging="360"/>
-      </w:pPr>
-    </w:lvl>
-    <w:lvl w:ilvl="7" w:tplc="040C0019" w:tentative="1">
-      <w:start w:val="1"/>
-      <w:numFmt w:val="lowerLetter"/>
-      <w:lvlText w:val="%8."/>
-      <w:lvlJc w:val="left"/>
-      <w:pPr>
-        <w:ind w:left="5760" w:hanging="360"/>
-      </w:pPr>
-    </w:lvl>
-    <w:lvl w:ilvl="8" w:tplc="040C001B" w:tentative="1">
-      <w:start w:val="1"/>
-      <w:numFmt w:val="lowerRoman"/>
-      <w:lvlText w:val="%9."/>
-      <w:lvlJc w:val="right"/>
-      <w:pPr>
-        <w:ind w:left="6480" w:hanging="180"/>
-      </w:pPr>
-    </w:lvl>
-  </w:abstractNum>
-  <w:abstractNum w:abstractNumId="17" w15:restartNumberingAfterBreak="0">
-    <w:nsid w:val="5E506537"/>
-    <w:multiLevelType w:val="multilevel"/>
-    <w:tmpl w:val="997A585A"/>
-    <w:lvl w:ilvl="0">
-      <w:start w:val="1"/>
-      <w:numFmt w:val="bullet"/>
-      <w:lvlText w:val=""/>
-      <w:lvlJc w:val="left"/>
-      <w:pPr>
-        <w:tabs>
-          <w:tab w:val="num" w:pos="720"/>
-        </w:tabs>
-        <w:ind w:left="720" w:hanging="360"/>
-      </w:pPr>
-      <w:rPr>
-        <w:rFonts w:ascii="Symbol" w:hAnsi="Symbol" w:hint="default"/>
-        <w:sz w:val="20"/>
-      </w:rPr>
-    </w:lvl>
-    <w:lvl w:ilvl="1">
-      <w:start w:val="1"/>
-      <w:numFmt w:val="bullet"/>
-      <w:lvlText w:val="o"/>
-      <w:lvlJc w:val="left"/>
-      <w:pPr>
-        <w:tabs>
-          <w:tab w:val="num" w:pos="1440"/>
-        </w:tabs>
-        <w:ind w:left="1440" w:hanging="360"/>
-      </w:pPr>
-      <w:rPr>
-        <w:rFonts w:ascii="Courier New" w:hAnsi="Courier New" w:hint="default"/>
-        <w:sz w:val="20"/>
-      </w:rPr>
-    </w:lvl>
-    <w:lvl w:ilvl="2" w:tentative="1">
-      <w:start w:val="1"/>
-      <w:numFmt w:val="bullet"/>
-      <w:lvlText w:val=""/>
-      <w:lvlJc w:val="left"/>
-      <w:pPr>
-        <w:tabs>
-          <w:tab w:val="num" w:pos="2160"/>
-        </w:tabs>
-        <w:ind w:left="2160" w:hanging="360"/>
-      </w:pPr>
-      <w:rPr>
-        <w:rFonts w:ascii="Wingdings" w:hAnsi="Wingdings" w:hint="default"/>
-        <w:sz w:val="20"/>
-      </w:rPr>
-    </w:lvl>
-    <w:lvl w:ilvl="3" w:tentative="1">
-      <w:start w:val="1"/>
-      <w:numFmt w:val="bullet"/>
-      <w:lvlText w:val=""/>
-      <w:lvlJc w:val="left"/>
-      <w:pPr>
-        <w:tabs>
-          <w:tab w:val="num" w:pos="2880"/>
-        </w:tabs>
-        <w:ind w:left="2880" w:hanging="360"/>
-      </w:pPr>
-      <w:rPr>
-        <w:rFonts w:ascii="Wingdings" w:hAnsi="Wingdings" w:hint="default"/>
-        <w:sz w:val="20"/>
-      </w:rPr>
-    </w:lvl>
-    <w:lvl w:ilvl="4" w:tentative="1">
-      <w:start w:val="1"/>
-      <w:numFmt w:val="bullet"/>
-      <w:lvlText w:val=""/>
-      <w:lvlJc w:val="left"/>
-      <w:pPr>
-        <w:tabs>
-          <w:tab w:val="num" w:pos="3600"/>
-        </w:tabs>
-        <w:ind w:left="3600" w:hanging="360"/>
-      </w:pPr>
-      <w:rPr>
-        <w:rFonts w:ascii="Wingdings" w:hAnsi="Wingdings" w:hint="default"/>
-        <w:sz w:val="20"/>
-      </w:rPr>
-    </w:lvl>
-    <w:lvl w:ilvl="5" w:tentative="1">
-      <w:start w:val="1"/>
-      <w:numFmt w:val="bullet"/>
-      <w:lvlText w:val=""/>
-      <w:lvlJc w:val="left"/>
-      <w:pPr>
-        <w:tabs>
-          <w:tab w:val="num" w:pos="4320"/>
-        </w:tabs>
-        <w:ind w:left="4320" w:hanging="360"/>
-      </w:pPr>
-      <w:rPr>
-        <w:rFonts w:ascii="Wingdings" w:hAnsi="Wingdings" w:hint="default"/>
-        <w:sz w:val="20"/>
-      </w:rPr>
-    </w:lvl>
-    <w:lvl w:ilvl="6" w:tentative="1">
-      <w:start w:val="1"/>
-      <w:numFmt w:val="bullet"/>
-      <w:lvlText w:val=""/>
-      <w:lvlJc w:val="left"/>
-      <w:pPr>
-        <w:tabs>
-          <w:tab w:val="num" w:pos="5040"/>
-        </w:tabs>
-        <w:ind w:left="5040" w:hanging="360"/>
-      </w:pPr>
-      <w:rPr>
-        <w:rFonts w:ascii="Wingdings" w:hAnsi="Wingdings" w:hint="default"/>
-        <w:sz w:val="20"/>
-      </w:rPr>
-    </w:lvl>
-    <w:lvl w:ilvl="7" w:tentative="1">
-      <w:start w:val="1"/>
-      <w:numFmt w:val="bullet"/>
-      <w:lvlText w:val=""/>
-      <w:lvlJc w:val="left"/>
-      <w:pPr>
-        <w:tabs>
-          <w:tab w:val="num" w:pos="5760"/>
-        </w:tabs>
-        <w:ind w:left="5760" w:hanging="360"/>
-      </w:pPr>
-      <w:rPr>
-        <w:rFonts w:ascii="Wingdings" w:hAnsi="Wingdings" w:hint="default"/>
-        <w:sz w:val="20"/>
-      </w:rPr>
-    </w:lvl>
-    <w:lvl w:ilvl="8" w:tentative="1">
-      <w:start w:val="1"/>
-      <w:numFmt w:val="bullet"/>
-      <w:lvlText w:val=""/>
-      <w:lvlJc w:val="left"/>
-      <w:pPr>
-        <w:tabs>
-          <w:tab w:val="num" w:pos="6480"/>
-        </w:tabs>
-        <w:ind w:left="6480" w:hanging="360"/>
-      </w:pPr>
-      <w:rPr>
-        <w:rFonts w:ascii="Wingdings" w:hAnsi="Wingdings" w:hint="default"/>
-        <w:sz w:val="20"/>
-      </w:rPr>
-    </w:lvl>
-  </w:abstractNum>
-  <w:abstractNum w:abstractNumId="18" w15:restartNumberingAfterBreak="0">
-    <w:nsid w:val="61A82CA5"/>
-    <w:multiLevelType w:val="hybridMultilevel"/>
-    <w:tmpl w:val="0060BE18"/>
-    <w:lvl w:ilvl="0" w:tplc="97C032F0">
-      <w:start w:val="1"/>
-      <w:numFmt w:val="bullet"/>
-      <w:lvlText w:val=""/>
-      <w:lvlJc w:val="left"/>
-      <w:pPr>
-        <w:ind w:left="720" w:hanging="360"/>
-      </w:pPr>
-      <w:rPr>
-        <w:rFonts w:ascii="Symbol" w:hAnsi="Symbol" w:hint="default"/>
-      </w:rPr>
-    </w:lvl>
-    <w:lvl w:ilvl="1" w:tplc="040C0003" w:tentative="1">
-      <w:start w:val="1"/>
-      <w:numFmt w:val="bullet"/>
-      <w:lvlText w:val="o"/>
-      <w:lvlJc w:val="left"/>
-      <w:pPr>
-        <w:ind w:left="1440" w:hanging="360"/>
-      </w:pPr>
-      <w:rPr>
-        <w:rFonts w:ascii="Courier New" w:hAnsi="Courier New" w:cs="Courier New" w:hint="default"/>
-      </w:rPr>
-    </w:lvl>
-    <w:lvl w:ilvl="2" w:tplc="040C0005" w:tentative="1">
-      <w:start w:val="1"/>
-      <w:numFmt w:val="bullet"/>
-      <w:lvlText w:val=""/>
-      <w:lvlJc w:val="left"/>
-      <w:pPr>
-        <w:ind w:left="2160" w:hanging="360"/>
-      </w:pPr>
-      <w:rPr>
-        <w:rFonts w:ascii="Wingdings" w:hAnsi="Wingdings" w:hint="default"/>
-      </w:rPr>
-    </w:lvl>
-    <w:lvl w:ilvl="3" w:tplc="040C0001" w:tentative="1">
-      <w:start w:val="1"/>
-      <w:numFmt w:val="bullet"/>
-      <w:lvlText w:val=""/>
-      <w:lvlJc w:val="left"/>
-      <w:pPr>
-        <w:ind w:left="2880" w:hanging="360"/>
-      </w:pPr>
-      <w:rPr>
-        <w:rFonts w:ascii="Symbol" w:hAnsi="Symbol" w:hint="default"/>
-      </w:rPr>
-    </w:lvl>
-    <w:lvl w:ilvl="4" w:tplc="040C0003" w:tentative="1">
-      <w:start w:val="1"/>
-      <w:numFmt w:val="bullet"/>
-      <w:lvlText w:val="o"/>
-      <w:lvlJc w:val="left"/>
-      <w:pPr>
-        <w:ind w:left="3600" w:hanging="360"/>
-      </w:pPr>
-      <w:rPr>
-        <w:rFonts w:ascii="Courier New" w:hAnsi="Courier New" w:cs="Courier New" w:hint="default"/>
-      </w:rPr>
-    </w:lvl>
-    <w:lvl w:ilvl="5" w:tplc="040C0005" w:tentative="1">
-      <w:start w:val="1"/>
-      <w:numFmt w:val="bullet"/>
-      <w:lvlText w:val=""/>
-      <w:lvlJc w:val="left"/>
-      <w:pPr>
-        <w:ind w:left="4320" w:hanging="360"/>
-      </w:pPr>
-      <w:rPr>
-        <w:rFonts w:ascii="Wingdings" w:hAnsi="Wingdings" w:hint="default"/>
-      </w:rPr>
-    </w:lvl>
-    <w:lvl w:ilvl="6" w:tplc="040C0001" w:tentative="1">
-      <w:start w:val="1"/>
-      <w:numFmt w:val="bullet"/>
-      <w:lvlText w:val=""/>
-      <w:lvlJc w:val="left"/>
-      <w:pPr>
-        <w:ind w:left="5040" w:hanging="360"/>
-      </w:pPr>
-      <w:rPr>
-        <w:rFonts w:ascii="Symbol" w:hAnsi="Symbol" w:hint="default"/>
-      </w:rPr>
-    </w:lvl>
-    <w:lvl w:ilvl="7" w:tplc="040C0003" w:tentative="1">
-      <w:start w:val="1"/>
-      <w:numFmt w:val="bullet"/>
-      <w:lvlText w:val="o"/>
-      <w:lvlJc w:val="left"/>
-      <w:pPr>
-        <w:ind w:left="5760" w:hanging="360"/>
-      </w:pPr>
-      <w:rPr>
-        <w:rFonts w:ascii="Courier New" w:hAnsi="Courier New" w:cs="Courier New" w:hint="default"/>
-      </w:rPr>
-    </w:lvl>
-    <w:lvl w:ilvl="8" w:tplc="040C0005" w:tentative="1">
-      <w:start w:val="1"/>
-      <w:numFmt w:val="bullet"/>
-      <w:lvlText w:val=""/>
-      <w:lvlJc w:val="left"/>
-      <w:pPr>
-        <w:ind w:left="6480" w:hanging="360"/>
-      </w:pPr>
-      <w:rPr>
-        <w:rFonts w:ascii="Wingdings" w:hAnsi="Wingdings" w:hint="default"/>
-      </w:rPr>
-    </w:lvl>
-  </w:abstractNum>
-  <w:abstractNum w:abstractNumId="19" w15:restartNumberingAfterBreak="0">
+  <w:abstractNum w:abstractNumId="1" w15:restartNumberingAfterBreak="0">
     <w:nsid w:val="6F3C2215"/>
     <w:multiLevelType w:val="multilevel"/>
     <w:tmpl w:val="3B8611D8"/>
@@ -6620,565 +3814,13 @@
       </w:rPr>
     </w:lvl>
   </w:abstractNum>
-  <w:abstractNum w:abstractNumId="20" w15:restartNumberingAfterBreak="0">
-    <w:nsid w:val="72765A6D"/>
-    <w:multiLevelType w:val="multilevel"/>
-    <w:tmpl w:val="95DEDAE4"/>
-    <w:lvl w:ilvl="0">
-      <w:start w:val="1"/>
-      <w:numFmt w:val="upperRoman"/>
-      <w:lvlText w:val="%1."/>
-      <w:lvlJc w:val="left"/>
-      <w:pPr>
-        <w:ind w:left="0" w:firstLine="0"/>
-      </w:pPr>
-      <w:rPr>
-        <w:rFonts w:hint="default"/>
-      </w:rPr>
-    </w:lvl>
-    <w:lvl w:ilvl="1">
-      <w:start w:val="1"/>
-      <w:numFmt w:val="upperLetter"/>
-      <w:lvlText w:val="%2."/>
-      <w:lvlJc w:val="left"/>
-      <w:pPr>
-        <w:ind w:left="720" w:firstLine="0"/>
-      </w:pPr>
-    </w:lvl>
-    <w:lvl w:ilvl="2">
-      <w:start w:val="1"/>
-      <w:numFmt w:val="decimal"/>
-      <w:lvlText w:val="%3."/>
-      <w:lvlJc w:val="left"/>
-      <w:pPr>
-        <w:ind w:left="1440" w:firstLine="0"/>
-      </w:pPr>
-    </w:lvl>
-    <w:lvl w:ilvl="3">
-      <w:start w:val="1"/>
-      <w:numFmt w:val="lowerLetter"/>
-      <w:lvlText w:val="%4)"/>
-      <w:lvlJc w:val="left"/>
-      <w:pPr>
-        <w:ind w:left="2160" w:firstLine="0"/>
-      </w:pPr>
-    </w:lvl>
-    <w:lvl w:ilvl="4">
-      <w:start w:val="1"/>
-      <w:numFmt w:val="decimal"/>
-      <w:lvlText w:val="(%5)"/>
-      <w:lvlJc w:val="left"/>
-      <w:pPr>
-        <w:ind w:left="2880" w:firstLine="0"/>
-      </w:pPr>
-    </w:lvl>
-    <w:lvl w:ilvl="5">
-      <w:start w:val="1"/>
-      <w:numFmt w:val="lowerLetter"/>
-      <w:lvlText w:val="(%6)"/>
-      <w:lvlJc w:val="left"/>
-      <w:pPr>
-        <w:ind w:left="3600" w:firstLine="0"/>
-      </w:pPr>
-    </w:lvl>
-    <w:lvl w:ilvl="6">
-      <w:start w:val="1"/>
-      <w:numFmt w:val="lowerRoman"/>
-      <w:lvlText w:val="(%7)"/>
-      <w:lvlJc w:val="left"/>
-      <w:pPr>
-        <w:ind w:left="4320" w:firstLine="0"/>
-      </w:pPr>
-    </w:lvl>
-    <w:lvl w:ilvl="7">
-      <w:start w:val="1"/>
-      <w:numFmt w:val="lowerLetter"/>
-      <w:lvlText w:val="(%8)"/>
-      <w:lvlJc w:val="left"/>
-      <w:pPr>
-        <w:ind w:left="5040" w:firstLine="0"/>
-      </w:pPr>
-    </w:lvl>
-    <w:lvl w:ilvl="8">
-      <w:start w:val="1"/>
-      <w:numFmt w:val="lowerRoman"/>
-      <w:lvlText w:val="(%9)"/>
-      <w:lvlJc w:val="left"/>
-      <w:pPr>
-        <w:ind w:left="5760" w:firstLine="0"/>
-      </w:pPr>
-    </w:lvl>
-  </w:abstractNum>
-  <w:abstractNum w:abstractNumId="21" w15:restartNumberingAfterBreak="0">
-    <w:nsid w:val="7309776F"/>
-    <w:multiLevelType w:val="hybridMultilevel"/>
-    <w:tmpl w:val="7E38B3F8"/>
-    <w:lvl w:ilvl="0" w:tplc="91CCC452">
-      <w:start w:val="1"/>
-      <w:numFmt w:val="bullet"/>
-      <w:lvlText w:val=""/>
-      <w:lvlJc w:val="left"/>
-      <w:pPr>
-        <w:ind w:left="360" w:hanging="360"/>
-      </w:pPr>
-      <w:rPr>
-        <w:rFonts w:ascii="Symbol" w:hAnsi="Symbol" w:hint="default"/>
-      </w:rPr>
-    </w:lvl>
-    <w:lvl w:ilvl="1" w:tplc="040C0003" w:tentative="1">
-      <w:start w:val="1"/>
-      <w:numFmt w:val="bullet"/>
-      <w:lvlText w:val="o"/>
-      <w:lvlJc w:val="left"/>
-      <w:pPr>
-        <w:ind w:left="1080" w:hanging="360"/>
-      </w:pPr>
-      <w:rPr>
-        <w:rFonts w:ascii="Courier New" w:hAnsi="Courier New" w:cs="Courier New" w:hint="default"/>
-      </w:rPr>
-    </w:lvl>
-    <w:lvl w:ilvl="2" w:tplc="040C0005" w:tentative="1">
-      <w:start w:val="1"/>
-      <w:numFmt w:val="bullet"/>
-      <w:lvlText w:val=""/>
-      <w:lvlJc w:val="left"/>
-      <w:pPr>
-        <w:ind w:left="1800" w:hanging="360"/>
-      </w:pPr>
-      <w:rPr>
-        <w:rFonts w:ascii="Wingdings" w:hAnsi="Wingdings" w:hint="default"/>
-      </w:rPr>
-    </w:lvl>
-    <w:lvl w:ilvl="3" w:tplc="040C0001" w:tentative="1">
-      <w:start w:val="1"/>
-      <w:numFmt w:val="bullet"/>
-      <w:lvlText w:val=""/>
-      <w:lvlJc w:val="left"/>
-      <w:pPr>
-        <w:ind w:left="2520" w:hanging="360"/>
-      </w:pPr>
-      <w:rPr>
-        <w:rFonts w:ascii="Symbol" w:hAnsi="Symbol" w:hint="default"/>
-      </w:rPr>
-    </w:lvl>
-    <w:lvl w:ilvl="4" w:tplc="040C0003" w:tentative="1">
-      <w:start w:val="1"/>
-      <w:numFmt w:val="bullet"/>
-      <w:lvlText w:val="o"/>
-      <w:lvlJc w:val="left"/>
-      <w:pPr>
-        <w:ind w:left="3240" w:hanging="360"/>
-      </w:pPr>
-      <w:rPr>
-        <w:rFonts w:ascii="Courier New" w:hAnsi="Courier New" w:cs="Courier New" w:hint="default"/>
-      </w:rPr>
-    </w:lvl>
-    <w:lvl w:ilvl="5" w:tplc="040C0005" w:tentative="1">
-      <w:start w:val="1"/>
-      <w:numFmt w:val="bullet"/>
-      <w:lvlText w:val=""/>
-      <w:lvlJc w:val="left"/>
-      <w:pPr>
-        <w:ind w:left="3960" w:hanging="360"/>
-      </w:pPr>
-      <w:rPr>
-        <w:rFonts w:ascii="Wingdings" w:hAnsi="Wingdings" w:hint="default"/>
-      </w:rPr>
-    </w:lvl>
-    <w:lvl w:ilvl="6" w:tplc="040C0001" w:tentative="1">
-      <w:start w:val="1"/>
-      <w:numFmt w:val="bullet"/>
-      <w:lvlText w:val=""/>
-      <w:lvlJc w:val="left"/>
-      <w:pPr>
-        <w:ind w:left="4680" w:hanging="360"/>
-      </w:pPr>
-      <w:rPr>
-        <w:rFonts w:ascii="Symbol" w:hAnsi="Symbol" w:hint="default"/>
-      </w:rPr>
-    </w:lvl>
-    <w:lvl w:ilvl="7" w:tplc="040C0003" w:tentative="1">
-      <w:start w:val="1"/>
-      <w:numFmt w:val="bullet"/>
-      <w:lvlText w:val="o"/>
-      <w:lvlJc w:val="left"/>
-      <w:pPr>
-        <w:ind w:left="5400" w:hanging="360"/>
-      </w:pPr>
-      <w:rPr>
-        <w:rFonts w:ascii="Courier New" w:hAnsi="Courier New" w:cs="Courier New" w:hint="default"/>
-      </w:rPr>
-    </w:lvl>
-    <w:lvl w:ilvl="8" w:tplc="040C0005" w:tentative="1">
-      <w:start w:val="1"/>
-      <w:numFmt w:val="bullet"/>
-      <w:lvlText w:val=""/>
-      <w:lvlJc w:val="left"/>
-      <w:pPr>
-        <w:ind w:left="6120" w:hanging="360"/>
-      </w:pPr>
-      <w:rPr>
-        <w:rFonts w:ascii="Wingdings" w:hAnsi="Wingdings" w:hint="default"/>
-      </w:rPr>
-    </w:lvl>
-  </w:abstractNum>
-  <w:abstractNum w:abstractNumId="22" w15:restartNumberingAfterBreak="0">
-    <w:nsid w:val="786E5D11"/>
-    <w:multiLevelType w:val="hybridMultilevel"/>
-    <w:tmpl w:val="64489A48"/>
-    <w:lvl w:ilvl="0" w:tplc="97C032F0">
-      <w:start w:val="1"/>
-      <w:numFmt w:val="bullet"/>
-      <w:lvlText w:val=""/>
-      <w:lvlJc w:val="left"/>
-      <w:pPr>
-        <w:ind w:left="720" w:hanging="360"/>
-      </w:pPr>
-      <w:rPr>
-        <w:rFonts w:ascii="Symbol" w:hAnsi="Symbol" w:hint="default"/>
-      </w:rPr>
-    </w:lvl>
-    <w:lvl w:ilvl="1" w:tplc="040C0003" w:tentative="1">
-      <w:start w:val="1"/>
-      <w:numFmt w:val="bullet"/>
-      <w:lvlText w:val="o"/>
-      <w:lvlJc w:val="left"/>
-      <w:pPr>
-        <w:ind w:left="1440" w:hanging="360"/>
-      </w:pPr>
-      <w:rPr>
-        <w:rFonts w:ascii="Courier New" w:hAnsi="Courier New" w:cs="Courier New" w:hint="default"/>
-      </w:rPr>
-    </w:lvl>
-    <w:lvl w:ilvl="2" w:tplc="040C0005" w:tentative="1">
-      <w:start w:val="1"/>
-      <w:numFmt w:val="bullet"/>
-      <w:lvlText w:val=""/>
-      <w:lvlJc w:val="left"/>
-      <w:pPr>
-        <w:ind w:left="2160" w:hanging="360"/>
-      </w:pPr>
-      <w:rPr>
-        <w:rFonts w:ascii="Wingdings" w:hAnsi="Wingdings" w:hint="default"/>
-      </w:rPr>
-    </w:lvl>
-    <w:lvl w:ilvl="3" w:tplc="040C0001" w:tentative="1">
-      <w:start w:val="1"/>
-      <w:numFmt w:val="bullet"/>
-      <w:lvlText w:val=""/>
-      <w:lvlJc w:val="left"/>
-      <w:pPr>
-        <w:ind w:left="2880" w:hanging="360"/>
-      </w:pPr>
-      <w:rPr>
-        <w:rFonts w:ascii="Symbol" w:hAnsi="Symbol" w:hint="default"/>
-      </w:rPr>
-    </w:lvl>
-    <w:lvl w:ilvl="4" w:tplc="040C0003" w:tentative="1">
-      <w:start w:val="1"/>
-      <w:numFmt w:val="bullet"/>
-      <w:lvlText w:val="o"/>
-      <w:lvlJc w:val="left"/>
-      <w:pPr>
-        <w:ind w:left="3600" w:hanging="360"/>
-      </w:pPr>
-      <w:rPr>
-        <w:rFonts w:ascii="Courier New" w:hAnsi="Courier New" w:cs="Courier New" w:hint="default"/>
-      </w:rPr>
-    </w:lvl>
-    <w:lvl w:ilvl="5" w:tplc="040C0005" w:tentative="1">
-      <w:start w:val="1"/>
-      <w:numFmt w:val="bullet"/>
-      <w:lvlText w:val=""/>
-      <w:lvlJc w:val="left"/>
-      <w:pPr>
-        <w:ind w:left="4320" w:hanging="360"/>
-      </w:pPr>
-      <w:rPr>
-        <w:rFonts w:ascii="Wingdings" w:hAnsi="Wingdings" w:hint="default"/>
-      </w:rPr>
-    </w:lvl>
-    <w:lvl w:ilvl="6" w:tplc="040C0001" w:tentative="1">
-      <w:start w:val="1"/>
-      <w:numFmt w:val="bullet"/>
-      <w:lvlText w:val=""/>
-      <w:lvlJc w:val="left"/>
-      <w:pPr>
-        <w:ind w:left="5040" w:hanging="360"/>
-      </w:pPr>
-      <w:rPr>
-        <w:rFonts w:ascii="Symbol" w:hAnsi="Symbol" w:hint="default"/>
-      </w:rPr>
-    </w:lvl>
-    <w:lvl w:ilvl="7" w:tplc="040C0003" w:tentative="1">
-      <w:start w:val="1"/>
-      <w:numFmt w:val="bullet"/>
-      <w:lvlText w:val="o"/>
-      <w:lvlJc w:val="left"/>
-      <w:pPr>
-        <w:ind w:left="5760" w:hanging="360"/>
-      </w:pPr>
-      <w:rPr>
-        <w:rFonts w:ascii="Courier New" w:hAnsi="Courier New" w:cs="Courier New" w:hint="default"/>
-      </w:rPr>
-    </w:lvl>
-    <w:lvl w:ilvl="8" w:tplc="040C0005" w:tentative="1">
-      <w:start w:val="1"/>
-      <w:numFmt w:val="bullet"/>
-      <w:lvlText w:val=""/>
-      <w:lvlJc w:val="left"/>
-      <w:pPr>
-        <w:ind w:left="6480" w:hanging="360"/>
-      </w:pPr>
-      <w:rPr>
-        <w:rFonts w:ascii="Wingdings" w:hAnsi="Wingdings" w:hint="default"/>
-      </w:rPr>
-    </w:lvl>
-  </w:abstractNum>
   <w:num w:numId="1">
-    <w:abstractNumId w:val="19"/>
+    <w:abstractNumId w:val="1"/>
   </w:num>
   <w:num w:numId="2">
-    <w:abstractNumId w:val="12"/>
-  </w:num>
-  <w:num w:numId="3">
-    <w:abstractNumId w:val="2"/>
-  </w:num>
-  <w:num w:numId="4">
-    <w:abstractNumId w:val="8"/>
-  </w:num>
-  <w:num w:numId="5">
-    <w:abstractNumId w:val="14"/>
-  </w:num>
-  <w:num w:numId="6">
-    <w:abstractNumId w:val="13"/>
-  </w:num>
-  <w:num w:numId="7">
-    <w:abstractNumId w:val="17"/>
-  </w:num>
-  <w:num w:numId="8">
-    <w:abstractNumId w:val="21"/>
-  </w:num>
-  <w:num w:numId="9">
-    <w:abstractNumId w:val="7"/>
-  </w:num>
-  <w:num w:numId="10">
-    <w:abstractNumId w:val="1"/>
-  </w:num>
-  <w:num w:numId="11">
-    <w:abstractNumId w:val="9"/>
-  </w:num>
-  <w:num w:numId="12">
-    <w:abstractNumId w:val="16"/>
-  </w:num>
-  <w:num w:numId="13">
-    <w:abstractNumId w:val="20"/>
-  </w:num>
-  <w:num w:numId="14">
-    <w:abstractNumId w:val="3"/>
-  </w:num>
-  <w:num w:numId="15">
-    <w:abstractNumId w:val="3"/>
-    <w:lvlOverride w:ilvl="0">
-      <w:startOverride w:val="1"/>
-    </w:lvlOverride>
-  </w:num>
-  <w:num w:numId="16">
-    <w:abstractNumId w:val="20"/>
-    <w:lvlOverride w:ilvl="0">
-      <w:startOverride w:val="1"/>
-    </w:lvlOverride>
-  </w:num>
-  <w:num w:numId="17">
-    <w:abstractNumId w:val="20"/>
-    <w:lvlOverride w:ilvl="0">
-      <w:startOverride w:val="1"/>
-    </w:lvlOverride>
-  </w:num>
-  <w:num w:numId="18">
-    <w:abstractNumId w:val="20"/>
-    <w:lvlOverride w:ilvl="0">
-      <w:startOverride w:val="1"/>
-    </w:lvlOverride>
-  </w:num>
-  <w:num w:numId="19">
-    <w:abstractNumId w:val="20"/>
-    <w:lvlOverride w:ilvl="0">
-      <w:startOverride w:val="1"/>
-    </w:lvlOverride>
-  </w:num>
-  <w:num w:numId="20">
-    <w:abstractNumId w:val="20"/>
-    <w:lvlOverride w:ilvl="0">
-      <w:startOverride w:val="1"/>
-    </w:lvlOverride>
-  </w:num>
-  <w:num w:numId="21">
-    <w:abstractNumId w:val="15"/>
-  </w:num>
-  <w:num w:numId="22">
-    <w:abstractNumId w:val="3"/>
-    <w:lvlOverride w:ilvl="0">
-      <w:startOverride w:val="1"/>
-    </w:lvlOverride>
-  </w:num>
-  <w:num w:numId="23">
-    <w:abstractNumId w:val="20"/>
-    <w:lvlOverride w:ilvl="0">
-      <w:startOverride w:val="1"/>
-    </w:lvlOverride>
-  </w:num>
-  <w:num w:numId="24">
-    <w:abstractNumId w:val="20"/>
-    <w:lvlOverride w:ilvl="0">
-      <w:startOverride w:val="1"/>
-    </w:lvlOverride>
-  </w:num>
-  <w:num w:numId="25">
-    <w:abstractNumId w:val="5"/>
-  </w:num>
-  <w:num w:numId="26">
-    <w:abstractNumId w:val="20"/>
-    <w:lvlOverride w:ilvl="0">
-      <w:startOverride w:val="1"/>
-    </w:lvlOverride>
-  </w:num>
-  <w:num w:numId="27">
-    <w:abstractNumId w:val="20"/>
-    <w:lvlOverride w:ilvl="0">
-      <w:startOverride w:val="1"/>
-    </w:lvlOverride>
-  </w:num>
-  <w:num w:numId="28">
-    <w:abstractNumId w:val="20"/>
-    <w:lvlOverride w:ilvl="0">
-      <w:startOverride w:val="1"/>
-    </w:lvlOverride>
-  </w:num>
-  <w:num w:numId="29">
-    <w:abstractNumId w:val="20"/>
-  </w:num>
-  <w:num w:numId="30">
-    <w:abstractNumId w:val="22"/>
-  </w:num>
-  <w:num w:numId="31">
-    <w:abstractNumId w:val="20"/>
-  </w:num>
-  <w:num w:numId="32">
     <w:abstractNumId w:val="0"/>
   </w:num>
-  <w:num w:numId="33">
-    <w:abstractNumId w:val="4"/>
-  </w:num>
-  <w:num w:numId="34">
-    <w:abstractNumId w:val="18"/>
-  </w:num>
-  <w:num w:numId="35">
-    <w:abstractNumId w:val="19"/>
-  </w:num>
-  <w:num w:numId="36">
-    <w:abstractNumId w:val="20"/>
-    <w:lvlOverride w:ilvl="0">
-      <w:startOverride w:val="1"/>
-    </w:lvlOverride>
-  </w:num>
-  <w:num w:numId="37">
-    <w:abstractNumId w:val="20"/>
-  </w:num>
-  <w:num w:numId="38">
-    <w:abstractNumId w:val="20"/>
-  </w:num>
-  <w:num w:numId="39">
-    <w:abstractNumId w:val="20"/>
-  </w:num>
-  <w:num w:numId="40">
-    <w:abstractNumId w:val="20"/>
-  </w:num>
-  <w:num w:numId="41">
-    <w:abstractNumId w:val="20"/>
-  </w:num>
-  <w:num w:numId="42">
-    <w:abstractNumId w:val="6"/>
-  </w:num>
-  <w:num w:numId="43">
-    <w:abstractNumId w:val="15"/>
-    <w:lvlOverride w:ilvl="0">
-      <w:startOverride w:val="1"/>
-    </w:lvlOverride>
-    <w:lvlOverride w:ilvl="1">
-      <w:startOverride w:val="1"/>
-    </w:lvlOverride>
-    <w:lvlOverride w:ilvl="2">
-      <w:startOverride w:val="1"/>
-    </w:lvlOverride>
-    <w:lvlOverride w:ilvl="3">
-      <w:startOverride w:val="1"/>
-    </w:lvlOverride>
-    <w:lvlOverride w:ilvl="4">
-      <w:startOverride w:val="1"/>
-    </w:lvlOverride>
-    <w:lvlOverride w:ilvl="5">
-      <w:startOverride w:val="1"/>
-    </w:lvlOverride>
-    <w:lvlOverride w:ilvl="6">
-      <w:startOverride w:val="1"/>
-    </w:lvlOverride>
-    <w:lvlOverride w:ilvl="7">
-      <w:startOverride w:val="1"/>
-    </w:lvlOverride>
-    <w:lvlOverride w:ilvl="8">
-      <w:startOverride w:val="1"/>
-    </w:lvlOverride>
-  </w:num>
-  <w:num w:numId="44">
-    <w:abstractNumId w:val="20"/>
-    <w:lvlOverride w:ilvl="0">
-      <w:startOverride w:val="1"/>
-    </w:lvlOverride>
-  </w:num>
-  <w:num w:numId="45">
-    <w:abstractNumId w:val="20"/>
-  </w:num>
-  <w:num w:numId="46">
-    <w:abstractNumId w:val="11"/>
-  </w:num>
-  <w:num w:numId="47">
-    <w:abstractNumId w:val="20"/>
-    <w:lvlOverride w:ilvl="0">
-      <w:startOverride w:val="1"/>
-    </w:lvlOverride>
-    <w:lvlOverride w:ilvl="1">
-      <w:startOverride w:val="1"/>
-    </w:lvlOverride>
-    <w:lvlOverride w:ilvl="2">
-      <w:startOverride w:val="1"/>
-    </w:lvlOverride>
-    <w:lvlOverride w:ilvl="3">
-      <w:startOverride w:val="1"/>
-    </w:lvlOverride>
-    <w:lvlOverride w:ilvl="4">
-      <w:startOverride w:val="1"/>
-    </w:lvlOverride>
-    <w:lvlOverride w:ilvl="5">
-      <w:startOverride w:val="1"/>
-    </w:lvlOverride>
-    <w:lvlOverride w:ilvl="6">
-      <w:startOverride w:val="1"/>
-    </w:lvlOverride>
-    <w:lvlOverride w:ilvl="7">
-      <w:startOverride w:val="1"/>
-    </w:lvlOverride>
-    <w:lvlOverride w:ilvl="8">
-      <w:startOverride w:val="1"/>
-    </w:lvlOverride>
-  </w:num>
-  <w:num w:numId="48">
-    <w:abstractNumId w:val="10"/>
-  </w:num>
-  <w:num w:numId="49">
-    <w:abstractNumId w:val="10"/>
-  </w:num>
-  <w:numIdMacAtCleanup w:val="16"/>
+  <w:numIdMacAtCleanup w:val="2"/>
 </w:numbering>
 </file>
 
@@ -7580,13 +4222,12 @@
   <w:style w:type="paragraph" w:default="1" w:styleId="Normal">
     <w:name w:val="Normal"/>
     <w:qFormat/>
-    <w:rsid w:val="008C72EA"/>
+    <w:rsid w:val="009331C2"/>
     <w:pPr>
       <w:jc w:val="both"/>
     </w:pPr>
     <w:rPr>
       <w:rFonts w:eastAsia="Times New Roman"/>
-      <w:sz w:val="20"/>
     </w:rPr>
   </w:style>
   <w:style w:type="paragraph" w:styleId="Titre1">
@@ -7601,7 +4242,7 @@
       <w:keepNext/>
       <w:keepLines/>
       <w:numPr>
-        <w:numId w:val="48"/>
+        <w:numId w:val="2"/>
       </w:numPr>
       <w:spacing w:before="400" w:after="40" w:line="240" w:lineRule="auto"/>
       <w:outlineLvl w:val="0"/>
@@ -7627,7 +4268,7 @@
       <w:keepLines/>
       <w:numPr>
         <w:ilvl w:val="1"/>
-        <w:numId w:val="48"/>
+        <w:numId w:val="2"/>
       </w:numPr>
       <w:spacing w:before="40" w:after="40" w:line="240" w:lineRule="auto"/>
       <w:outlineLvl w:val="1"/>
@@ -7653,7 +4294,7 @@
       <w:keepLines/>
       <w:numPr>
         <w:ilvl w:val="2"/>
-        <w:numId w:val="48"/>
+        <w:numId w:val="2"/>
       </w:numPr>
       <w:spacing w:before="40" w:after="120" w:line="240" w:lineRule="auto"/>
       <w:outlineLvl w:val="2"/>
@@ -7661,7 +4302,6 @@
     <w:rPr>
       <w:rFonts w:asciiTheme="majorHAnsi" w:eastAsiaTheme="majorEastAsia" w:hAnsiTheme="majorHAnsi" w:cstheme="majorBidi"/>
       <w:color w:val="5E2E85" w:themeColor="accent1" w:themeShade="BF"/>
-      <w:sz w:val="22"/>
       <w:szCs w:val="24"/>
     </w:rPr>
   </w:style>
@@ -7679,7 +4319,7 @@
       <w:keepLines/>
       <w:numPr>
         <w:ilvl w:val="3"/>
-        <w:numId w:val="48"/>
+        <w:numId w:val="2"/>
       </w:numPr>
       <w:spacing w:before="40" w:after="0"/>
       <w:outlineLvl w:val="3"/>
@@ -7706,7 +4346,7 @@
       <w:keepLines/>
       <w:numPr>
         <w:ilvl w:val="4"/>
-        <w:numId w:val="48"/>
+        <w:numId w:val="2"/>
       </w:numPr>
       <w:spacing w:before="40" w:after="0"/>
       <w:outlineLvl w:val="4"/>
@@ -7732,7 +4372,7 @@
       <w:keepLines/>
       <w:numPr>
         <w:ilvl w:val="5"/>
-        <w:numId w:val="48"/>
+        <w:numId w:val="2"/>
       </w:numPr>
       <w:spacing w:before="40" w:after="0"/>
       <w:outlineLvl w:val="5"/>
@@ -7760,7 +4400,7 @@
       <w:keepLines/>
       <w:numPr>
         <w:ilvl w:val="6"/>
-        <w:numId w:val="48"/>
+        <w:numId w:val="2"/>
       </w:numPr>
       <w:spacing w:before="40" w:after="0"/>
       <w:outlineLvl w:val="6"/>
@@ -7787,7 +4427,7 @@
       <w:keepLines/>
       <w:numPr>
         <w:ilvl w:val="7"/>
-        <w:numId w:val="48"/>
+        <w:numId w:val="2"/>
       </w:numPr>
       <w:spacing w:before="40" w:after="0"/>
       <w:outlineLvl w:val="7"/>
@@ -7816,7 +4456,7 @@
       <w:keepLines/>
       <w:numPr>
         <w:ilvl w:val="8"/>
-        <w:numId w:val="48"/>
+        <w:numId w:val="2"/>
       </w:numPr>
       <w:spacing w:before="40" w:after="0"/>
       <w:outlineLvl w:val="8"/>
@@ -8309,7 +4949,6 @@
     <w:rPr>
       <w:rFonts w:ascii="Calibri" w:eastAsia="Calibri" w:hAnsi="Calibri" w:cs="Calibri"/>
       <w:color w:val="000000"/>
-      <w:sz w:val="20"/>
       <w:szCs w:val="20"/>
     </w:rPr>
   </w:style>
@@ -8458,7 +5097,6 @@
       <w:b/>
       <w:bCs/>
       <w:color w:val="5E2E85" w:themeColor="accent1" w:themeShade="BF"/>
-      <w:sz w:val="20"/>
       <w:szCs w:val="20"/>
     </w:rPr>
   </w:style>
@@ -12771,20 +9409,11 @@
 
 <file path=word/glossary/fontTable.xml><?xml version="1.0" encoding="utf-8"?>
 <w:fonts xmlns:mc="http://schemas.openxmlformats.org/markup-compatibility/2006" xmlns:r="http://schemas.openxmlformats.org/officeDocument/2006/relationships" xmlns:w="http://schemas.openxmlformats.org/wordprocessingml/2006/main" xmlns:w14="http://schemas.microsoft.com/office/word/2010/wordml" xmlns:w15="http://schemas.microsoft.com/office/word/2012/wordml" xmlns:w16cex="http://schemas.microsoft.com/office/word/2018/wordml/cex" xmlns:w16cid="http://schemas.microsoft.com/office/word/2016/wordml/cid" xmlns:w16="http://schemas.microsoft.com/office/word/2018/wordml" xmlns:w16sdtdh="http://schemas.microsoft.com/office/word/2020/wordml/sdtdatahash" xmlns:w16se="http://schemas.microsoft.com/office/word/2015/wordml/symex" mc:Ignorable="w14 w15 w16se w16cid w16 w16cex w16sdtdh">
-  <w:font w:name="Symbol">
-    <w:altName w:val="Symbol"/>
-    <w:panose1 w:val="05050102010706020507"/>
-    <w:charset w:val="02"/>
-    <w:family w:val="roman"/>
-    <w:pitch w:val="variable"/>
-    <w:sig w:usb0="00000000" w:usb1="10000000" w:usb2="00000000" w:usb3="00000000" w:csb0="80000000" w:csb1="00000000"/>
-  </w:font>
-  <w:font w:name="Times New Roman">
-    <w:panose1 w:val="02020603050405020304"/>
+  <w:font w:name="Noto Sans Symbols">
+    <w:altName w:val="Calibri"/>
     <w:charset w:val="00"/>
-    <w:family w:val="roman"/>
-    <w:pitch w:val="variable"/>
-    <w:sig w:usb0="E0002EFF" w:usb1="C000785B" w:usb2="00000009" w:usb3="00000000" w:csb0="000001FF" w:csb1="00000000"/>
+    <w:family w:val="auto"/>
+    <w:pitch w:val="default"/>
   </w:font>
   <w:font w:name="Courier New">
     <w:panose1 w:val="02070309020205020404"/>
@@ -12793,26 +9422,19 @@
     <w:pitch w:val="fixed"/>
     <w:sig w:usb0="E0002EFF" w:usb1="C0007843" w:usb2="00000009" w:usb3="00000000" w:csb0="000001FF" w:csb1="00000000"/>
   </w:font>
-  <w:font w:name="Wingdings">
-    <w:panose1 w:val="05000000000000000000"/>
-    <w:charset w:val="02"/>
-    <w:family w:val="auto"/>
-    <w:pitch w:val="variable"/>
-    <w:sig w:usb0="00000000" w:usb1="10000000" w:usb2="00000000" w:usb3="00000000" w:csb0="80000000" w:csb1="00000000"/>
-  </w:font>
-  <w:font w:name="Noto Sans Symbols">
-    <w:altName w:val="Calibri"/>
-    <w:charset w:val="00"/>
-    <w:family w:val="auto"/>
-    <w:pitch w:val="default"/>
-  </w:font>
   <w:font w:name="Calibri">
-    <w:altName w:val="Calibri"/>
     <w:panose1 w:val="020F0502020204030204"/>
     <w:charset w:val="00"/>
     <w:family w:val="swiss"/>
     <w:pitch w:val="variable"/>
     <w:sig w:usb0="E4002EFF" w:usb1="C000247B" w:usb2="00000009" w:usb3="00000000" w:csb0="000001FF" w:csb1="00000000"/>
+  </w:font>
+  <w:font w:name="Times New Roman">
+    <w:panose1 w:val="02020603050405020304"/>
+    <w:charset w:val="00"/>
+    <w:family w:val="roman"/>
+    <w:pitch w:val="variable"/>
+    <w:sig w:usb0="E0002EFF" w:usb1="C000785B" w:usb2="00000009" w:usb3="00000000" w:csb0="000001FF" w:csb1="00000000"/>
   </w:font>
   <w:font w:name="Calibri Light">
     <w:panose1 w:val="020F0302020204030204"/>
@@ -12836,7 +9458,6 @@
     <w:sig w:usb0="E4002EFF" w:usb1="C000E47F" w:usb2="00000009" w:usb3="00000000" w:csb0="000001FF" w:csb1="00000000"/>
   </w:font>
   <w:font w:name="Cambria Math">
-    <w:altName w:val="Cambria Math"/>
     <w:panose1 w:val="02040503050406030204"/>
     <w:charset w:val="00"/>
     <w:family w:val="roman"/>
@@ -12875,6 +9496,7 @@
     <w:rsid w:val="005E1C9B"/>
     <w:rsid w:val="00694879"/>
     <w:rsid w:val="006D07F3"/>
+    <w:rsid w:val="007D0E69"/>
     <w:rsid w:val="00833B2F"/>
     <w:rsid w:val="008368DF"/>
     <w:rsid w:val="008A3568"/>
@@ -13338,10 +9960,6 @@
     <w:name w:val="1C2F4FC597DD47A9A1891F2F4D0C9D24"/>
     <w:rsid w:val="0041445D"/>
   </w:style>
-  <w:style w:type="paragraph" w:customStyle="1" w:styleId="BABD986C2C3C4FBDA1B64DB836DAB54A">
-    <w:name w:val="BABD986C2C3C4FBDA1B64DB836DAB54A"/>
-    <w:rsid w:val="0041445D"/>
-  </w:style>
 </w:styles>
 </file>
 

--- a/Note méthodologique P7.docx
+++ b/Note méthodologique P7.docx
@@ -175,162 +175,17 @@
               <w:sz w:val="28"/>
               <w:szCs w:val="28"/>
             </w:rPr>
-            <w:t>Parcours Data Scientist « Implémentez un modèle de scoring »</w:t>
-          </w:r>
-        </w:p>
-        <w:p>
-          <w:pPr>
-            <w:pStyle w:val="LISTE"/>
-            <w:numPr>
-              <w:ilvl w:val="0"/>
-              <w:numId w:val="0"/>
-            </w:numPr>
-            <w:rPr>
-              <w:b/>
-              <w:bCs/>
-            </w:rPr>
-          </w:pPr>
-        </w:p>
-        <w:p>
-          <w:pPr>
-            <w:pStyle w:val="LISTE"/>
-            <w:numPr>
-              <w:ilvl w:val="0"/>
-              <w:numId w:val="0"/>
-            </w:numPr>
-            <w:rPr>
-              <w:b/>
-              <w:bCs/>
-            </w:rPr>
-          </w:pPr>
-        </w:p>
-        <w:p>
-          <w:pPr>
-            <w:pStyle w:val="LISTE"/>
-            <w:numPr>
-              <w:ilvl w:val="0"/>
-              <w:numId w:val="0"/>
-            </w:numPr>
-            <w:rPr>
-              <w:b/>
-              <w:bCs/>
-            </w:rPr>
-          </w:pPr>
-        </w:p>
-        <w:p>
-          <w:pPr>
-            <w:pStyle w:val="LISTE"/>
-            <w:numPr>
-              <w:ilvl w:val="0"/>
-              <w:numId w:val="0"/>
-            </w:numPr>
-            <w:rPr>
-              <w:b/>
-              <w:bCs/>
-            </w:rPr>
-          </w:pPr>
-        </w:p>
-        <w:p>
-          <w:pPr>
-            <w:pStyle w:val="LISTE"/>
-            <w:numPr>
-              <w:ilvl w:val="0"/>
-              <w:numId w:val="0"/>
-            </w:numPr>
-            <w:rPr>
-              <w:b/>
-              <w:bCs/>
-            </w:rPr>
-          </w:pPr>
-        </w:p>
-        <w:p>
-          <w:pPr>
-            <w:pStyle w:val="LISTE"/>
-            <w:numPr>
-              <w:ilvl w:val="0"/>
-              <w:numId w:val="0"/>
-            </w:numPr>
-            <w:rPr>
-              <w:b/>
-              <w:bCs/>
-            </w:rPr>
-          </w:pPr>
-          <w:r>
-            <w:rPr>
-              <w:rFonts w:ascii="Arial" w:hAnsi="Arial" w:cs="Arial"/>
-              <w:color w:val="222222"/>
-              <w:highlight w:val="yellow"/>
-              <w:shd w:val="clear" w:color="auto" w:fill="FFFFFF"/>
-            </w:rPr>
-            <w:t xml:space="preserve">J'aurais juste quelques questions sur la partie "Algorithme d'optimisation" mais on peut en discuter mercredi. Sinon, la partie interprétabilité est clairement trop juste. Il faudrait expliquer en quoi les scores </w:t>
-          </w:r>
-          <w:proofErr w:type="spellStart"/>
-          <w:r>
-            <w:rPr>
-              <w:rFonts w:ascii="Arial" w:hAnsi="Arial" w:cs="Arial"/>
-              <w:color w:val="222222"/>
-              <w:highlight w:val="yellow"/>
-              <w:shd w:val="clear" w:color="auto" w:fill="FFFFFF"/>
-            </w:rPr>
-            <w:t>shap</w:t>
-          </w:r>
-          <w:proofErr w:type="spellEnd"/>
-          <w:r>
-            <w:rPr>
-              <w:rFonts w:ascii="Arial" w:hAnsi="Arial" w:cs="Arial"/>
-              <w:color w:val="222222"/>
-              <w:highlight w:val="yellow"/>
-              <w:shd w:val="clear" w:color="auto" w:fill="FFFFFF"/>
-            </w:rPr>
-            <w:t xml:space="preserve"> te permettent d'interpréter plus finement les résultats de ton modèle.</w:t>
+            <w:t>Parcours Data Scientist « Implémentez un modèle de scoring</w:t>
           </w:r>
           <w:r>
             <w:rPr>
-              <w:rFonts w:ascii="Arial" w:hAnsi="Arial" w:cs="Arial"/>
-              <w:color w:val="222222"/>
-              <w:shd w:val="clear" w:color="auto" w:fill="FFFFFF"/>
+              <w:rFonts w:eastAsiaTheme="minorEastAsia" w:cstheme="minorHAnsi"/>
+              <w:color w:val="7F3EB2" w:themeColor="accent1"/>
+              <w:sz w:val="28"/>
+              <w:szCs w:val="28"/>
             </w:rPr>
-            <w:t> </w:t>
+            <w:t> »</w:t>
           </w:r>
-        </w:p>
-        <w:p>
-          <w:pPr>
-            <w:pStyle w:val="LISTE"/>
-            <w:numPr>
-              <w:ilvl w:val="0"/>
-              <w:numId w:val="0"/>
-            </w:numPr>
-            <w:rPr>
-              <w:b/>
-              <w:bCs/>
-            </w:rPr>
-          </w:pPr>
-        </w:p>
-        <w:p>
-          <w:pPr>
-            <w:pStyle w:val="LISTE"/>
-            <w:numPr>
-              <w:ilvl w:val="0"/>
-              <w:numId w:val="0"/>
-            </w:numPr>
-            <w:rPr>
-              <w:b/>
-              <w:bCs/>
-            </w:rPr>
-          </w:pPr>
-        </w:p>
-        <w:p>
-          <w:pPr>
-            <w:pStyle w:val="LISTE"/>
-            <w:numPr>
-              <w:ilvl w:val="0"/>
-              <w:numId w:val="0"/>
-            </w:numPr>
-            <w:rPr>
-              <w:b/>
-              <w:bCs/>
-            </w:rPr>
-          </w:pPr>
         </w:p>
         <w:p>
           <w:pPr>
@@ -460,7 +315,7 @@
         </w:rPr>
         <w:fldChar w:fldCharType="separate"/>
       </w:r>
-      <w:hyperlink w:anchor="_Toc89174214" w:history="1">
+      <w:hyperlink w:anchor="_Toc90919113" w:history="1">
         <w:r>
           <w:rPr>
             <w:rStyle w:val="Lienhypertexte"/>
@@ -501,7 +356,7 @@
             <w:noProof/>
             <w:webHidden/>
           </w:rPr>
-          <w:instrText xml:space="preserve"> PAGEREF _Toc89174214 \h </w:instrText>
+          <w:instrText xml:space="preserve"> PAGEREF _Toc90919113 \h </w:instrText>
         </w:r>
         <w:r>
           <w:rPr>
@@ -540,7 +395,7 @@
           <w:noProof/>
         </w:rPr>
       </w:pPr>
-      <w:hyperlink w:anchor="_Toc89174215" w:history="1">
+      <w:hyperlink w:anchor="_Toc90919114" w:history="1">
         <w:r>
           <w:rPr>
             <w:rStyle w:val="Lienhypertexte"/>
@@ -581,7 +436,7 @@
             <w:noProof/>
             <w:webHidden/>
           </w:rPr>
-          <w:instrText xml:space="preserve"> PAGEREF _Toc89174215 \h </w:instrText>
+          <w:instrText xml:space="preserve"> PAGEREF _Toc90919114 \h </w:instrText>
         </w:r>
         <w:r>
           <w:rPr>
@@ -620,7 +475,7 @@
           <w:noProof/>
         </w:rPr>
       </w:pPr>
-      <w:hyperlink w:anchor="_Toc89174216" w:history="1">
+      <w:hyperlink w:anchor="_Toc90919115" w:history="1">
         <w:r>
           <w:rPr>
             <w:rStyle w:val="Lienhypertexte"/>
@@ -661,7 +516,7 @@
             <w:noProof/>
             <w:webHidden/>
           </w:rPr>
-          <w:instrText xml:space="preserve"> PAGEREF _Toc89174216 \h </w:instrText>
+          <w:instrText xml:space="preserve"> PAGEREF _Toc90919115 \h </w:instrText>
         </w:r>
         <w:r>
           <w:rPr>
@@ -700,7 +555,7 @@
           <w:noProof/>
         </w:rPr>
       </w:pPr>
-      <w:hyperlink w:anchor="_Toc89174217" w:history="1">
+      <w:hyperlink w:anchor="_Toc90919116" w:history="1">
         <w:r>
           <w:rPr>
             <w:rStyle w:val="Lienhypertexte"/>
@@ -741,7 +596,7 @@
             <w:noProof/>
             <w:webHidden/>
           </w:rPr>
-          <w:instrText xml:space="preserve"> PAGEREF _Toc89174217 \h </w:instrText>
+          <w:instrText xml:space="preserve"> PAGEREF _Toc90919116 \h </w:instrText>
         </w:r>
         <w:r>
           <w:rPr>
@@ -780,7 +635,7 @@
           <w:noProof/>
         </w:rPr>
       </w:pPr>
-      <w:hyperlink w:anchor="_Toc89174218" w:history="1">
+      <w:hyperlink w:anchor="_Toc90919117" w:history="1">
         <w:r>
           <w:rPr>
             <w:rStyle w:val="Lienhypertexte"/>
@@ -821,7 +676,7 @@
             <w:noProof/>
             <w:webHidden/>
           </w:rPr>
-          <w:instrText xml:space="preserve"> PAGEREF _Toc89174218 \h </w:instrText>
+          <w:instrText xml:space="preserve"> PAGEREF _Toc90919117 \h </w:instrText>
         </w:r>
         <w:r>
           <w:rPr>
@@ -860,7 +715,7 @@
           <w:noProof/>
         </w:rPr>
       </w:pPr>
-      <w:hyperlink w:anchor="_Toc89174219" w:history="1">
+      <w:hyperlink w:anchor="_Toc90919118" w:history="1">
         <w:r>
           <w:rPr>
             <w:rStyle w:val="Lienhypertexte"/>
@@ -901,7 +756,7 @@
             <w:noProof/>
             <w:webHidden/>
           </w:rPr>
-          <w:instrText xml:space="preserve"> PAGEREF _Toc89174219 \h </w:instrText>
+          <w:instrText xml:space="preserve"> PAGEREF _Toc90919118 \h </w:instrText>
         </w:r>
         <w:r>
           <w:rPr>
@@ -940,7 +795,7 @@
           <w:noProof/>
         </w:rPr>
       </w:pPr>
-      <w:hyperlink w:anchor="_Toc89174220" w:history="1">
+      <w:hyperlink w:anchor="_Toc90919119" w:history="1">
         <w:r>
           <w:rPr>
             <w:rStyle w:val="Lienhypertexte"/>
@@ -960,7 +815,7 @@
             <w:rStyle w:val="Lienhypertexte"/>
             <w:noProof/>
           </w:rPr>
-          <w:t>Fonctions coût</w:t>
+          <w:t>Choix de la métrique</w:t>
         </w:r>
         <w:r>
           <w:rPr>
@@ -981,7 +836,7 @@
             <w:noProof/>
             <w:webHidden/>
           </w:rPr>
-          <w:instrText xml:space="preserve"> PAGEREF _Toc89174220 \h </w:instrText>
+          <w:instrText xml:space="preserve"> PAGEREF _Toc90919119 \h </w:instrText>
         </w:r>
         <w:r>
           <w:rPr>
@@ -1020,7 +875,7 @@
           <w:noProof/>
         </w:rPr>
       </w:pPr>
-      <w:hyperlink w:anchor="_Toc89174221" w:history="1">
+      <w:hyperlink w:anchor="_Toc90919120" w:history="1">
         <w:r>
           <w:rPr>
             <w:rStyle w:val="Lienhypertexte"/>
@@ -1040,7 +895,7 @@
             <w:rStyle w:val="Lienhypertexte"/>
             <w:noProof/>
           </w:rPr>
-          <w:t>Evaluation</w:t>
+          <w:t>Algorithme d’optimisation</w:t>
         </w:r>
         <w:r>
           <w:rPr>
@@ -1061,255 +916,7 @@
             <w:noProof/>
             <w:webHidden/>
           </w:rPr>
-          <w:instrText xml:space="preserve"> PAGEREF _Toc89174221 \h </w:instrText>
-        </w:r>
-        <w:r>
-          <w:rPr>
-            <w:noProof/>
-            <w:webHidden/>
-          </w:rPr>
-        </w:r>
-        <w:r>
-          <w:rPr>
-            <w:noProof/>
-            <w:webHidden/>
-          </w:rPr>
-          <w:fldChar w:fldCharType="separate"/>
-        </w:r>
-        <w:r>
-          <w:rPr>
-            <w:noProof/>
-            <w:webHidden/>
-          </w:rPr>
-          <w:t>4</w:t>
-        </w:r>
-        <w:r>
-          <w:rPr>
-            <w:noProof/>
-            <w:webHidden/>
-          </w:rPr>
-          <w:fldChar w:fldCharType="end"/>
-        </w:r>
-      </w:hyperlink>
-    </w:p>
-    <w:p>
-      <w:pPr>
-        <w:pStyle w:val="TM3"/>
-        <w:tabs>
-          <w:tab w:val="left" w:pos="880"/>
-          <w:tab w:val="right" w:leader="dot" w:pos="9746"/>
-        </w:tabs>
-        <w:rPr>
-          <w:rFonts w:eastAsiaTheme="minorEastAsia"/>
-          <w:noProof/>
-        </w:rPr>
-      </w:pPr>
-      <w:hyperlink w:anchor="_Toc89174222" w:history="1">
-        <w:r>
-          <w:rPr>
-            <w:rStyle w:val="Lienhypertexte"/>
-            <w:noProof/>
-          </w:rPr>
-          <w:t>1.</w:t>
-        </w:r>
-        <w:r>
-          <w:rPr>
-            <w:rFonts w:eastAsiaTheme="minorEastAsia"/>
-            <w:noProof/>
-          </w:rPr>
-          <w:tab/>
-        </w:r>
-        <w:r>
-          <w:rPr>
-            <w:rStyle w:val="Lienhypertexte"/>
-            <w:noProof/>
-          </w:rPr>
-          <w:t>Choix de la métrique</w:t>
-        </w:r>
-        <w:r>
-          <w:rPr>
-            <w:noProof/>
-            <w:webHidden/>
-          </w:rPr>
-          <w:tab/>
-        </w:r>
-        <w:r>
-          <w:rPr>
-            <w:noProof/>
-            <w:webHidden/>
-          </w:rPr>
-          <w:fldChar w:fldCharType="begin"/>
-        </w:r>
-        <w:r>
-          <w:rPr>
-            <w:noProof/>
-            <w:webHidden/>
-          </w:rPr>
-          <w:instrText xml:space="preserve"> PAGEREF _Toc89174222 \h </w:instrText>
-        </w:r>
-        <w:r>
-          <w:rPr>
-            <w:noProof/>
-            <w:webHidden/>
-          </w:rPr>
-        </w:r>
-        <w:r>
-          <w:rPr>
-            <w:noProof/>
-            <w:webHidden/>
-          </w:rPr>
-          <w:fldChar w:fldCharType="separate"/>
-        </w:r>
-        <w:r>
-          <w:rPr>
-            <w:noProof/>
-            <w:webHidden/>
-          </w:rPr>
-          <w:t>4</w:t>
-        </w:r>
-        <w:r>
-          <w:rPr>
-            <w:noProof/>
-            <w:webHidden/>
-          </w:rPr>
-          <w:fldChar w:fldCharType="end"/>
-        </w:r>
-      </w:hyperlink>
-    </w:p>
-    <w:p>
-      <w:pPr>
-        <w:pStyle w:val="TM3"/>
-        <w:tabs>
-          <w:tab w:val="left" w:pos="880"/>
-          <w:tab w:val="right" w:leader="dot" w:pos="9746"/>
-        </w:tabs>
-        <w:rPr>
-          <w:rFonts w:eastAsiaTheme="minorEastAsia"/>
-          <w:noProof/>
-        </w:rPr>
-      </w:pPr>
-      <w:hyperlink w:anchor="_Toc89174223" w:history="1">
-        <w:r>
-          <w:rPr>
-            <w:rStyle w:val="Lienhypertexte"/>
-            <w:noProof/>
-          </w:rPr>
-          <w:t>2.</w:t>
-        </w:r>
-        <w:r>
-          <w:rPr>
-            <w:rFonts w:eastAsiaTheme="minorEastAsia"/>
-            <w:noProof/>
-          </w:rPr>
-          <w:tab/>
-        </w:r>
-        <w:r>
-          <w:rPr>
-            <w:rStyle w:val="Lienhypertexte"/>
-            <w:noProof/>
-          </w:rPr>
-          <w:t>Quantification de l'importance relative entre PRECISION et RECALL (Beta)</w:t>
-        </w:r>
-        <w:r>
-          <w:rPr>
-            <w:noProof/>
-            <w:webHidden/>
-          </w:rPr>
-          <w:tab/>
-        </w:r>
-        <w:r>
-          <w:rPr>
-            <w:noProof/>
-            <w:webHidden/>
-          </w:rPr>
-          <w:fldChar w:fldCharType="begin"/>
-        </w:r>
-        <w:r>
-          <w:rPr>
-            <w:noProof/>
-            <w:webHidden/>
-          </w:rPr>
-          <w:instrText xml:space="preserve"> PAGEREF _Toc89174223 \h </w:instrText>
-        </w:r>
-        <w:r>
-          <w:rPr>
-            <w:noProof/>
-            <w:webHidden/>
-          </w:rPr>
-        </w:r>
-        <w:r>
-          <w:rPr>
-            <w:noProof/>
-            <w:webHidden/>
-          </w:rPr>
-          <w:fldChar w:fldCharType="separate"/>
-        </w:r>
-        <w:r>
-          <w:rPr>
-            <w:noProof/>
-            <w:webHidden/>
-          </w:rPr>
-          <w:t>4</w:t>
-        </w:r>
-        <w:r>
-          <w:rPr>
-            <w:noProof/>
-            <w:webHidden/>
-          </w:rPr>
-          <w:fldChar w:fldCharType="end"/>
-        </w:r>
-      </w:hyperlink>
-    </w:p>
-    <w:p>
-      <w:pPr>
-        <w:pStyle w:val="TM2"/>
-        <w:rPr>
-          <w:rFonts w:eastAsiaTheme="minorEastAsia"/>
-          <w:noProof/>
-        </w:rPr>
-      </w:pPr>
-      <w:hyperlink w:anchor="_Toc89174224" w:history="1">
-        <w:r>
-          <w:rPr>
-            <w:rStyle w:val="Lienhypertexte"/>
-            <w:noProof/>
-          </w:rPr>
-          <w:t>C.</w:t>
-        </w:r>
-        <w:r>
-          <w:rPr>
-            <w:rFonts w:eastAsiaTheme="minorEastAsia"/>
-            <w:noProof/>
-          </w:rPr>
-          <w:tab/>
-        </w:r>
-        <w:r>
-          <w:rPr>
-            <w:rStyle w:val="Lienhypertexte"/>
-            <w:noProof/>
-          </w:rPr>
-          <w:t>Algorithme d’optimisation</w:t>
-        </w:r>
-        <w:r>
-          <w:rPr>
-            <w:noProof/>
-            <w:webHidden/>
-          </w:rPr>
-          <w:tab/>
-        </w:r>
-        <w:r>
-          <w:rPr>
-            <w:noProof/>
-            <w:webHidden/>
-          </w:rPr>
-          <w:fldChar w:fldCharType="begin"/>
-        </w:r>
-        <w:r>
-          <w:rPr>
-            <w:noProof/>
-            <w:webHidden/>
-          </w:rPr>
-          <w:instrText xml:space="preserve"> PAGEREF _Toc89174224 \h </w:instrText>
+          <w:instrText xml:space="preserve"> PAGEREF _Toc90919120 \h </w:instrText>
         </w:r>
         <w:r>
           <w:rPr>
@@ -1348,7 +955,7 @@
           <w:noProof/>
         </w:rPr>
       </w:pPr>
-      <w:hyperlink w:anchor="_Toc89174225" w:history="1">
+      <w:hyperlink w:anchor="_Toc90919121" w:history="1">
         <w:r>
           <w:rPr>
             <w:rStyle w:val="Lienhypertexte"/>
@@ -1389,7 +996,7 @@
             <w:noProof/>
             <w:webHidden/>
           </w:rPr>
-          <w:instrText xml:space="preserve"> PAGEREF _Toc89174225 \h </w:instrText>
+          <w:instrText xml:space="preserve"> PAGEREF _Toc90919121 \h </w:instrText>
         </w:r>
         <w:r>
           <w:rPr>
@@ -1409,7 +1016,7 @@
             <w:noProof/>
             <w:webHidden/>
           </w:rPr>
-          <w:t>5</w:t>
+          <w:t>4</w:t>
         </w:r>
         <w:r>
           <w:rPr>
@@ -1428,7 +1035,7 @@
           <w:noProof/>
         </w:rPr>
       </w:pPr>
-      <w:hyperlink w:anchor="_Toc89174226" w:history="1">
+      <w:hyperlink w:anchor="_Toc90919122" w:history="1">
         <w:r>
           <w:rPr>
             <w:rStyle w:val="Lienhypertexte"/>
@@ -1469,7 +1076,7 @@
             <w:noProof/>
             <w:webHidden/>
           </w:rPr>
-          <w:instrText xml:space="preserve"> PAGEREF _Toc89174226 \h </w:instrText>
+          <w:instrText xml:space="preserve"> PAGEREF _Toc90919122 \h </w:instrText>
         </w:r>
         <w:r>
           <w:rPr>
@@ -1529,7 +1136,7 @@
       <w:pPr>
         <w:pStyle w:val="Titre1"/>
       </w:pPr>
-      <w:bookmarkStart w:id="1" w:name="_Toc89174214"/>
+      <w:bookmarkStart w:id="1" w:name="_Toc90919113"/>
       <w:r>
         <w:lastRenderedPageBreak/>
         <w:t>Contexte</w:t>
@@ -1544,27 +1151,22 @@
         <w:t>Openclassroom</w:t>
       </w:r>
       <w:r>
-        <w:t xml:space="preserve">. </w:t>
+        <w:t>. Son objet est de présenter le processus de modélisation et d’interprétabilité du modèle mis en place dans le cadre du projet 7.</w:t>
       </w:r>
     </w:p>
     <w:p>
       <w:r>
-        <w:t>Son objet est de présenter le processus de modélisation et d’interprétabilité du modèle mis en place dans le cadre du projet 7.</w:t>
+        <w:t xml:space="preserve">Le projet consiste à développer pour </w:t>
+      </w:r>
+      <w:r>
+        <w:t xml:space="preserve">vous, l’entreprise, </w:t>
+      </w:r>
+      <w:r>
+        <w:t xml:space="preserve">« Prêt à Dépenser », société de crédit de consommation, un modèle de scoring de la probabilité de défaut de paiement d’un client avec pas ou peu d’historique de prêt. </w:t>
       </w:r>
     </w:p>
     <w:p>
       <w:r>
-        <w:t xml:space="preserve">Le projet consiste à développer pour </w:t>
-      </w:r>
-      <w:r>
-        <w:t xml:space="preserve">vous, l’entreprise, </w:t>
-      </w:r>
-      <w:r>
-        <w:t xml:space="preserve">« Prêt à Dépenser », société de crédit de consommation, un modèle de scoring de la probabilité de défaut de paiement d’un client avec pas ou peu d’historique de prêt. </w:t>
-      </w:r>
-    </w:p>
-    <w:p>
-      <w:r>
         <w:t xml:space="preserve">La base de données </w:t>
       </w:r>
       <w:r>
@@ -1583,14 +1185,22 @@
         <w:t>caractéristiques</w:t>
       </w:r>
       <w:r>
-        <w:t xml:space="preserve"> (âge, sexe, emploi, logement, revenus, informations relatives au crédit, notation externe, etc.)</w:t>
+        <w:t xml:space="preserve"> (âge, sexe, emploi, logement, revenus, informations </w:t>
+      </w:r>
+      <w:proofErr w:type="spellStart"/>
+      <w:r>
+        <w:t>surle</w:t>
+      </w:r>
+      <w:proofErr w:type="spellEnd"/>
+      <w:r>
+        <w:t xml:space="preserve"> crédit, notation externe, etc.)</w:t>
       </w:r>
     </w:p>
     <w:p>
       <w:pPr>
         <w:pStyle w:val="Titre1"/>
       </w:pPr>
-      <w:bookmarkStart w:id="2" w:name="_Toc89174215"/>
+      <w:bookmarkStart w:id="2" w:name="_Toc90919114"/>
       <w:r>
         <w:t>La méthodologie d'entraînement du modèle</w:t>
       </w:r>
@@ -1603,7 +1213,7 @@
       <w:pPr>
         <w:pStyle w:val="Titre2"/>
       </w:pPr>
-      <w:bookmarkStart w:id="3" w:name="_Toc89174216"/>
+      <w:bookmarkStart w:id="3" w:name="_Toc90919115"/>
       <w:r>
         <w:t>Split jeu d’entrainement et jeu de test</w:t>
       </w:r>
@@ -1734,9 +1344,9 @@
           <w:noProof/>
         </w:rPr>
         <w:drawing>
-          <wp:inline distT="0" distB="0" distL="0" distR="0" wp14:anchorId="79CFF8E8" wp14:editId="7FFB8079">
-            <wp:extent cx="4920343" cy="2910935"/>
-            <wp:effectExtent l="0" t="0" r="0" b="3810"/>
+          <wp:inline distT="0" distB="0" distL="0" distR="0" wp14:anchorId="79CFF8E8" wp14:editId="065A60C6">
+            <wp:extent cx="4800600" cy="2840093"/>
+            <wp:effectExtent l="0" t="0" r="0" b="0"/>
             <wp:docPr id="27" name="Image 27"/>
             <wp:cNvGraphicFramePr>
               <a:graphicFrameLocks xmlns:a="http://schemas.openxmlformats.org/drawingml/2006/main" noChangeAspect="1"/>
@@ -1766,7 +1376,7 @@
                   <pic:spPr bwMode="auto">
                     <a:xfrm>
                       <a:off x="0" y="0"/>
-                      <a:ext cx="4941739" cy="2923593"/>
+                      <a:ext cx="4824774" cy="2854395"/>
                     </a:xfrm>
                     <a:prstGeom prst="rect">
                       <a:avLst/>
@@ -1784,7 +1394,7 @@
       <w:pPr>
         <w:pStyle w:val="Titre2"/>
       </w:pPr>
-      <w:bookmarkStart w:id="4" w:name="_Toc89174217"/>
+      <w:bookmarkStart w:id="4" w:name="_Toc90919116"/>
       <w:r>
         <w:t>Classification binaire avec déséquilibre des classes</w:t>
       </w:r>
@@ -1824,28 +1434,7 @@
     </w:p>
     <w:p>
       <w:r>
-        <w:t>Nous avons a</w:t>
-      </w:r>
-      <w:r>
-        <w:t>ppli</w:t>
-      </w:r>
-      <w:r>
-        <w:t xml:space="preserve">qué </w:t>
-      </w:r>
-      <w:r>
-        <w:t>un poids sur classe 1 (= 10)</w:t>
-      </w:r>
-      <w:r>
-        <w:t xml:space="preserve"> pour contrebalancer ce déséquilibre. Puis nous avons procédé à une v</w:t>
-      </w:r>
-      <w:r>
-        <w:t>alidation</w:t>
-      </w:r>
-      <w:r>
-        <w:t xml:space="preserve"> </w:t>
-      </w:r>
-      <w:r>
-        <w:t>croisée (3 folds stratifiés)</w:t>
+        <w:t>Nous avons appliqué un poids sur classe 1 (= 10) pour contrebalancer ce déséquilibre. Puis nous avons procédé à une validation croisée (3 folds stratifiés)</w:t>
       </w:r>
       <w:r>
         <w:t>.</w:t>
@@ -1853,7 +1442,6 @@
     </w:p>
     <w:p>
       <w:r>
-        <w:lastRenderedPageBreak/>
         <w:t>Pour chaque approche, nous avons testé différents modèles avec recherche d’hyperparamètres et cross validation (</w:t>
       </w:r>
       <w:r>
@@ -1875,8 +1463,9 @@
       <w:pPr>
         <w:pStyle w:val="Titre2"/>
       </w:pPr>
-      <w:bookmarkStart w:id="5" w:name="_Toc89174218"/>
-      <w:r>
+      <w:bookmarkStart w:id="5" w:name="_Toc90919117"/>
+      <w:r>
+        <w:lastRenderedPageBreak/>
         <w:t>Test de différents modèles.</w:t>
       </w:r>
       <w:bookmarkEnd w:id="5"/>
@@ -1891,15 +1480,48 @@
         <w:pStyle w:val="LISTE"/>
       </w:pPr>
       <w:r>
-        <w:t>Random Forest Classifier ;</w:t>
+        <w:rPr>
+          <w:sz w:val="21"/>
+          <w:szCs w:val="21"/>
+        </w:rPr>
+        <w:t>Light GBM Classifier</w:t>
       </w:r>
     </w:p>
     <w:p>
       <w:pPr>
         <w:pStyle w:val="LISTE"/>
       </w:pPr>
-      <w:r>
-        <w:t>XGBoost ;</w:t>
+      <w:proofErr w:type="spellStart"/>
+      <w:r>
+        <w:rPr>
+          <w:sz w:val="21"/>
+          <w:szCs w:val="21"/>
+        </w:rPr>
+        <w:t>LightGBM</w:t>
+      </w:r>
+      <w:proofErr w:type="spellEnd"/>
+      <w:r>
+        <w:rPr>
+          <w:sz w:val="21"/>
+          <w:szCs w:val="21"/>
+        </w:rPr>
+        <w:t xml:space="preserve"> with </w:t>
+      </w:r>
+      <w:proofErr w:type="spellStart"/>
+      <w:r>
+        <w:rPr>
+          <w:sz w:val="21"/>
+          <w:szCs w:val="21"/>
+        </w:rPr>
+        <w:t>prior</w:t>
+      </w:r>
+      <w:proofErr w:type="spellEnd"/>
+      <w:r>
+        <w:rPr>
+          <w:sz w:val="21"/>
+          <w:szCs w:val="21"/>
+        </w:rPr>
+        <w:t xml:space="preserve"> class balancing</w:t>
       </w:r>
     </w:p>
     <w:p>
@@ -1907,7 +1529,46 @@
         <w:pStyle w:val="LISTE"/>
       </w:pPr>
       <w:r>
-        <w:t>Multi Layer Perceptron Classifier (réseau de neurone peu profond) – avec SMOTE uniquement, Sample Weights n’étant pas implémenté pour ce modèle ;</w:t>
+        <w:rPr>
+          <w:sz w:val="21"/>
+          <w:szCs w:val="21"/>
+        </w:rPr>
+        <w:t>t-SVD+LGBM</w:t>
+      </w:r>
+    </w:p>
+    <w:p>
+      <w:pPr>
+        <w:pStyle w:val="LISTE"/>
+        <w:numPr>
+          <w:ilvl w:val="0"/>
+          <w:numId w:val="0"/>
+        </w:numPr>
+        <w:ind w:left="357" w:hanging="357"/>
+        <w:rPr>
+          <w:sz w:val="21"/>
+          <w:szCs w:val="21"/>
+        </w:rPr>
+      </w:pPr>
+    </w:p>
+    <w:p>
+      <w:pPr>
+        <w:pStyle w:val="LISTE"/>
+        <w:numPr>
+          <w:ilvl w:val="0"/>
+          <w:numId w:val="0"/>
+        </w:numPr>
+        <w:ind w:left="357" w:hanging="357"/>
+      </w:pPr>
+      <w:r>
+        <w:t xml:space="preserve">Seul </w:t>
+      </w:r>
+      <w:proofErr w:type="spellStart"/>
+      <w:r>
+        <w:t>LightGBM</w:t>
+      </w:r>
+      <w:proofErr w:type="spellEnd"/>
+      <w:r>
+        <w:t xml:space="preserve"> a fourni des temps CPU suffisamment bas.</w:t>
       </w:r>
     </w:p>
     <w:p>
@@ -1915,58 +1576,39 @@
         <w:pStyle w:val="LISTE"/>
       </w:pPr>
       <w:r>
-        <w:t xml:space="preserve">Modèle Stacking combinant les 3 modèles précédents (Algorithme XGBoost) : ce modèle prend en entrée la combinaison des probabilités a posteriori issues des algorithmes précisés ci-avant ainsi que le jeu de données de base. Le modèle </w:t>
-      </w:r>
-      <w:proofErr w:type="spellStart"/>
-      <w:r>
-        <w:t>stacking</w:t>
-      </w:r>
-      <w:proofErr w:type="spellEnd"/>
-      <w:r>
-        <w:t xml:space="preserve"> combine donc les approches de bagging (</w:t>
-      </w:r>
-      <w:proofErr w:type="spellStart"/>
-      <w:r>
-        <w:t>random</w:t>
-      </w:r>
-      <w:proofErr w:type="spellEnd"/>
-      <w:r>
-        <w:t xml:space="preserve"> </w:t>
-      </w:r>
-      <w:proofErr w:type="spellStart"/>
-      <w:r>
-        <w:t>forest</w:t>
-      </w:r>
-      <w:proofErr w:type="spellEnd"/>
-      <w:r>
-        <w:t xml:space="preserve">) et </w:t>
-      </w:r>
-      <w:proofErr w:type="spellStart"/>
-      <w:r>
-        <w:t>boosting</w:t>
-      </w:r>
-      <w:proofErr w:type="spellEnd"/>
-      <w:r>
-        <w:t xml:space="preserve"> (</w:t>
-      </w:r>
-      <w:proofErr w:type="spellStart"/>
-      <w:r>
-        <w:t>xgboost</w:t>
-      </w:r>
-      <w:proofErr w:type="spellEnd"/>
-      <w:r>
-        <w:t>).</w:t>
-      </w:r>
-    </w:p>
-    <w:p/>
-    <w:p>
-      <w:r>
-        <w:t>Le travail sur jeu réduit a montré que les 2 approches présentaient des résultats d’ordre de grandeur comparable sur le jeu de validation. Elles ont donc été conservées pour un entraînement sur le jeu complet. Le processus a ensuite été réalisé sur l’intégralité du jeu de données.</w:t>
+        <w:t>Utilisation du score AUC-ROC car c'était le score de la compétition Kaggle</w:t>
       </w:r>
     </w:p>
     <w:p>
-      <w:r>
-        <w:t>Le choix du meilleur modèle a été effectué en retenant le modèle avec le meilleur score sur le jeu de validation.</w:t>
+      <w:pPr>
+        <w:pStyle w:val="LISTE"/>
+      </w:pPr>
+      <w:r>
+        <w:t xml:space="preserve">Utilisation de Random CV plutôt que </w:t>
+      </w:r>
+      <w:proofErr w:type="spellStart"/>
+      <w:r>
+        <w:t>Grid</w:t>
+      </w:r>
+      <w:proofErr w:type="spellEnd"/>
+      <w:r>
+        <w:t xml:space="preserve"> CV en raison du grand nombre d'hyperparamètres.</w:t>
+      </w:r>
+    </w:p>
+    <w:p>
+      <w:r>
+        <w:t>Le travail sur jeu réduit a montré que les 2 approches présentaient des résultats d’ordre de grandeur comparable sur le jeu de validation. Elles ont donc été conservées pour un entraînement sur le jeu complet. Le processus a ensuite été réalisé sur l’intégralité du jeu de données.</w:t>
+      </w:r>
+    </w:p>
+    <w:p>
+      <w:r>
+        <w:t xml:space="preserve">Le choix du meilleur modèle a été effectué en retenant le modèle avec le meilleur score </w:t>
+      </w:r>
+      <w:r>
+        <w:t xml:space="preserve">Random CV </w:t>
+      </w:r>
+      <w:r>
+        <w:t>sur le jeu de validation.</w:t>
       </w:r>
     </w:p>
     <w:p>
@@ -1978,8 +1620,8 @@
           <w:noProof/>
         </w:rPr>
         <w:drawing>
-          <wp:inline distT="0" distB="0" distL="0" distR="0" wp14:anchorId="67E02B73" wp14:editId="190126CC">
-            <wp:extent cx="6195060" cy="1866900"/>
+          <wp:inline distT="0" distB="0" distL="0" distR="0" wp14:anchorId="67E02B73" wp14:editId="7C8A25FC">
+            <wp:extent cx="6301740" cy="1596390"/>
             <wp:effectExtent l="0" t="57150" r="0" b="0"/>
             <wp:docPr id="52" name="Diagramme 52"/>
             <wp:cNvGraphicFramePr/>
@@ -2005,7 +1647,7 @@
       <w:pPr>
         <w:pStyle w:val="Titre1"/>
       </w:pPr>
-      <w:bookmarkStart w:id="6" w:name="_Toc89174219"/>
+      <w:bookmarkStart w:id="6" w:name="_Toc90919118"/>
       <w:r>
         <w:t>La fonction coût métier, l'algorithme d'optimisation et la métrique d'évaluation</w:t>
       </w:r>
@@ -2017,321 +1659,12 @@
     <w:p>
       <w:pPr>
         <w:pStyle w:val="Titre2"/>
-        <w:rPr>
-          <w:strike/>
-        </w:rPr>
       </w:pPr>
-      <w:bookmarkStart w:id="7" w:name="_Toc89174220"/>
-      <w:r>
-        <w:rPr>
-          <w:strike/>
-        </w:rPr>
-        <w:t>Fonctions coût</w:t>
+      <w:bookmarkStart w:id="7" w:name="_Toc90919119"/>
+      <w:r>
+        <w:t>Choix de la métrique</w:t>
       </w:r>
       <w:bookmarkEnd w:id="7"/>
-    </w:p>
-    <w:p>
-      <w:pPr>
-        <w:rPr>
-          <w:strike/>
-        </w:rPr>
-      </w:pPr>
-      <w:r>
-        <w:rPr>
-          <w:strike/>
-        </w:rPr>
-        <w:t>Nous avons entrainé les différents modèles dans la fonction de cross validation et testé différentes combinaisons d’hyperparamètres. Les fonctions de coût pour les algorithmes entraînés sont les suivantes :</w:t>
-      </w:r>
-    </w:p>
-    <w:tbl>
-      <w:tblPr>
-        <w:tblStyle w:val="TableauGrille4-Accentuation3"/>
-        <w:tblW w:w="0" w:type="auto"/>
-        <w:jc w:val="center"/>
-        <w:tblLook w:val="04A0" w:firstRow="1" w:lastRow="0" w:firstColumn="1" w:lastColumn="0" w:noHBand="0" w:noVBand="1"/>
-      </w:tblPr>
-      <w:tblGrid>
-        <w:gridCol w:w="3256"/>
-        <w:gridCol w:w="4961"/>
-      </w:tblGrid>
-      <w:tr>
-        <w:trPr>
-          <w:cnfStyle w:val="100000000000" w:firstRow="1" w:lastRow="0" w:firstColumn="0" w:lastColumn="0" w:oddVBand="0" w:evenVBand="0" w:oddHBand="0" w:evenHBand="0" w:firstRowFirstColumn="0" w:firstRowLastColumn="0" w:lastRowFirstColumn="0" w:lastRowLastColumn="0"/>
-          <w:jc w:val="center"/>
-        </w:trPr>
-        <w:tc>
-          <w:tcPr>
-            <w:cnfStyle w:val="001000000000" w:firstRow="0" w:lastRow="0" w:firstColumn="1" w:lastColumn="0" w:oddVBand="0" w:evenVBand="0" w:oddHBand="0" w:evenHBand="0" w:firstRowFirstColumn="0" w:firstRowLastColumn="0" w:lastRowFirstColumn="0" w:lastRowLastColumn="0"/>
-            <w:tcW w:w="3256" w:type="dxa"/>
-          </w:tcPr>
-          <w:p>
-            <w:pPr>
-              <w:rPr>
-                <w:strike/>
-              </w:rPr>
-            </w:pPr>
-            <w:r>
-              <w:rPr>
-                <w:b w:val="0"/>
-                <w:bCs w:val="0"/>
-                <w:strike/>
-                <w:sz w:val="21"/>
-                <w:szCs w:val="21"/>
-              </w:rPr>
-              <w:t xml:space="preserve">Algorithme </w:t>
-            </w:r>
-          </w:p>
-        </w:tc>
-        <w:tc>
-          <w:tcPr>
-            <w:tcW w:w="4961" w:type="dxa"/>
-          </w:tcPr>
-          <w:p>
-            <w:pPr>
-              <w:cnfStyle w:val="100000000000" w:firstRow="1" w:lastRow="0" w:firstColumn="0" w:lastColumn="0" w:oddVBand="0" w:evenVBand="0" w:oddHBand="0" w:evenHBand="0" w:firstRowFirstColumn="0" w:firstRowLastColumn="0" w:lastRowFirstColumn="0" w:lastRowLastColumn="0"/>
-              <w:rPr>
-                <w:strike/>
-              </w:rPr>
-            </w:pPr>
-            <w:r>
-              <w:rPr>
-                <w:b w:val="0"/>
-                <w:bCs w:val="0"/>
-                <w:strike/>
-                <w:sz w:val="21"/>
-                <w:szCs w:val="21"/>
-              </w:rPr>
-              <w:t xml:space="preserve">Fonction de coût </w:t>
-            </w:r>
-          </w:p>
-        </w:tc>
-      </w:tr>
-      <w:tr>
-        <w:trPr>
-          <w:cnfStyle w:val="000000100000" w:firstRow="0" w:lastRow="0" w:firstColumn="0" w:lastColumn="0" w:oddVBand="0" w:evenVBand="0" w:oddHBand="1" w:evenHBand="0" w:firstRowFirstColumn="0" w:firstRowLastColumn="0" w:lastRowFirstColumn="0" w:lastRowLastColumn="0"/>
-          <w:jc w:val="center"/>
-        </w:trPr>
-        <w:tc>
-          <w:tcPr>
-            <w:cnfStyle w:val="001000000000" w:firstRow="0" w:lastRow="0" w:firstColumn="1" w:lastColumn="0" w:oddVBand="0" w:evenVBand="0" w:oddHBand="0" w:evenHBand="0" w:firstRowFirstColumn="0" w:firstRowLastColumn="0" w:lastRowFirstColumn="0" w:lastRowLastColumn="0"/>
-            <w:tcW w:w="3256" w:type="dxa"/>
-          </w:tcPr>
-          <w:p>
-            <w:pPr>
-              <w:rPr>
-                <w:b w:val="0"/>
-                <w:bCs w:val="0"/>
-                <w:strike/>
-                <w:sz w:val="21"/>
-                <w:szCs w:val="21"/>
-              </w:rPr>
-            </w:pPr>
-            <w:r>
-              <w:rPr>
-                <w:b w:val="0"/>
-                <w:bCs w:val="0"/>
-                <w:strike/>
-                <w:sz w:val="21"/>
-                <w:szCs w:val="21"/>
-              </w:rPr>
-              <w:t>Light GBM</w:t>
-            </w:r>
-            <w:r>
-              <w:rPr>
-                <w:b w:val="0"/>
-                <w:bCs w:val="0"/>
-                <w:strike/>
-                <w:sz w:val="21"/>
-                <w:szCs w:val="21"/>
-              </w:rPr>
-              <w:t xml:space="preserve"> Classifier</w:t>
-            </w:r>
-          </w:p>
-        </w:tc>
-        <w:tc>
-          <w:tcPr>
-            <w:tcW w:w="4961" w:type="dxa"/>
-          </w:tcPr>
-          <w:p>
-            <w:pPr>
-              <w:cnfStyle w:val="000000100000" w:firstRow="0" w:lastRow="0" w:firstColumn="0" w:lastColumn="0" w:oddVBand="0" w:evenVBand="0" w:oddHBand="1" w:evenHBand="0" w:firstRowFirstColumn="0" w:firstRowLastColumn="0" w:lastRowFirstColumn="0" w:lastRowLastColumn="0"/>
-              <w:rPr>
-                <w:strike/>
-                <w:sz w:val="21"/>
-                <w:szCs w:val="21"/>
-              </w:rPr>
-            </w:pPr>
-            <w:r>
-              <w:rPr>
-                <w:strike/>
-                <w:sz w:val="21"/>
-                <w:szCs w:val="21"/>
-              </w:rPr>
-              <w:t>Régression logistique pour classification binaire</w:t>
-            </w:r>
-          </w:p>
-        </w:tc>
-      </w:tr>
-      <w:tr>
-        <w:trPr>
-          <w:jc w:val="center"/>
-        </w:trPr>
-        <w:tc>
-          <w:tcPr>
-            <w:cnfStyle w:val="001000000000" w:firstRow="0" w:lastRow="0" w:firstColumn="1" w:lastColumn="0" w:oddVBand="0" w:evenVBand="0" w:oddHBand="0" w:evenHBand="0" w:firstRowFirstColumn="0" w:firstRowLastColumn="0" w:lastRowFirstColumn="0" w:lastRowLastColumn="0"/>
-            <w:tcW w:w="3256" w:type="dxa"/>
-          </w:tcPr>
-          <w:p>
-            <w:pPr>
-              <w:rPr>
-                <w:b w:val="0"/>
-                <w:bCs w:val="0"/>
-                <w:strike/>
-                <w:sz w:val="21"/>
-                <w:szCs w:val="21"/>
-              </w:rPr>
-            </w:pPr>
-            <w:proofErr w:type="spellStart"/>
-            <w:r>
-              <w:rPr>
-                <w:b w:val="0"/>
-                <w:bCs w:val="0"/>
-                <w:strike/>
-                <w:sz w:val="21"/>
-                <w:szCs w:val="21"/>
-              </w:rPr>
-              <w:t>LightGBM</w:t>
-            </w:r>
-            <w:proofErr w:type="spellEnd"/>
-            <w:r>
-              <w:rPr>
-                <w:b w:val="0"/>
-                <w:bCs w:val="0"/>
-                <w:strike/>
-                <w:sz w:val="21"/>
-                <w:szCs w:val="21"/>
-              </w:rPr>
-              <w:t xml:space="preserve"> with </w:t>
-            </w:r>
-            <w:proofErr w:type="spellStart"/>
-            <w:r>
-              <w:rPr>
-                <w:b w:val="0"/>
-                <w:bCs w:val="0"/>
-                <w:strike/>
-                <w:sz w:val="21"/>
-                <w:szCs w:val="21"/>
-              </w:rPr>
-              <w:t>prior</w:t>
-            </w:r>
-            <w:proofErr w:type="spellEnd"/>
-            <w:r>
-              <w:rPr>
-                <w:b w:val="0"/>
-                <w:bCs w:val="0"/>
-                <w:strike/>
-                <w:sz w:val="21"/>
-                <w:szCs w:val="21"/>
-              </w:rPr>
-              <w:t xml:space="preserve"> class balancing</w:t>
-            </w:r>
-          </w:p>
-        </w:tc>
-        <w:tc>
-          <w:tcPr>
-            <w:tcW w:w="4961" w:type="dxa"/>
-          </w:tcPr>
-          <w:p>
-            <w:pPr>
-              <w:cnfStyle w:val="000000000000" w:firstRow="0" w:lastRow="0" w:firstColumn="0" w:lastColumn="0" w:oddVBand="0" w:evenVBand="0" w:oddHBand="0" w:evenHBand="0" w:firstRowFirstColumn="0" w:firstRowLastColumn="0" w:lastRowFirstColumn="0" w:lastRowLastColumn="0"/>
-              <w:rPr>
-                <w:b/>
-                <w:bCs/>
-                <w:strike/>
-                <w:sz w:val="21"/>
-                <w:szCs w:val="21"/>
-              </w:rPr>
-            </w:pPr>
-          </w:p>
-        </w:tc>
-      </w:tr>
-      <w:tr>
-        <w:trPr>
-          <w:cnfStyle w:val="000000100000" w:firstRow="0" w:lastRow="0" w:firstColumn="0" w:lastColumn="0" w:oddVBand="0" w:evenVBand="0" w:oddHBand="1" w:evenHBand="0" w:firstRowFirstColumn="0" w:firstRowLastColumn="0" w:lastRowFirstColumn="0" w:lastRowLastColumn="0"/>
-          <w:jc w:val="center"/>
-        </w:trPr>
-        <w:tc>
-          <w:tcPr>
-            <w:cnfStyle w:val="001000000000" w:firstRow="0" w:lastRow="0" w:firstColumn="1" w:lastColumn="0" w:oddVBand="0" w:evenVBand="0" w:oddHBand="0" w:evenHBand="0" w:firstRowFirstColumn="0" w:firstRowLastColumn="0" w:lastRowFirstColumn="0" w:lastRowLastColumn="0"/>
-            <w:tcW w:w="3256" w:type="dxa"/>
-          </w:tcPr>
-          <w:p>
-            <w:pPr>
-              <w:rPr>
-                <w:b w:val="0"/>
-                <w:bCs w:val="0"/>
-                <w:strike/>
-                <w:sz w:val="21"/>
-                <w:szCs w:val="21"/>
-              </w:rPr>
-            </w:pPr>
-            <w:r>
-              <w:rPr>
-                <w:b w:val="0"/>
-                <w:bCs w:val="0"/>
-                <w:strike/>
-                <w:sz w:val="21"/>
-                <w:szCs w:val="21"/>
-              </w:rPr>
-              <w:t>t-SVD+LGBM</w:t>
-            </w:r>
-          </w:p>
-        </w:tc>
-        <w:tc>
-          <w:tcPr>
-            <w:tcW w:w="4961" w:type="dxa"/>
-          </w:tcPr>
-          <w:p>
-            <w:pPr>
-              <w:cnfStyle w:val="000000100000" w:firstRow="0" w:lastRow="0" w:firstColumn="0" w:lastColumn="0" w:oddVBand="0" w:evenVBand="0" w:oddHBand="1" w:evenHBand="0" w:firstRowFirstColumn="0" w:firstRowLastColumn="0" w:lastRowFirstColumn="0" w:lastRowLastColumn="0"/>
-              <w:rPr>
-                <w:strike/>
-                <w:sz w:val="21"/>
-                <w:szCs w:val="21"/>
-              </w:rPr>
-            </w:pPr>
-          </w:p>
-        </w:tc>
-      </w:tr>
-    </w:tbl>
-    <w:p>
-      <w:pPr>
-        <w:pStyle w:val="Titre2"/>
-      </w:pPr>
-      <w:bookmarkStart w:id="8" w:name="_Toc89174221"/>
-      <w:r>
-        <w:lastRenderedPageBreak/>
-        <w:t>Evaluation</w:t>
-      </w:r>
-      <w:bookmarkEnd w:id="8"/>
-      <w:r>
-        <w:t xml:space="preserve"> </w:t>
-      </w:r>
-    </w:p>
-    <w:p>
-      <w:pPr>
-        <w:pStyle w:val="Titre3"/>
-      </w:pPr>
-      <w:bookmarkStart w:id="9" w:name="_Toc89174222"/>
-      <w:r>
-        <w:t>Choix de la métrique</w:t>
-      </w:r>
-      <w:bookmarkEnd w:id="9"/>
-    </w:p>
-    <w:p>
-      <w:r>
-        <w:t>Dans le jeu de données de base, il y a une part de 92 % des clients qui n’ont pas d’incident de paiement, tandis que 8 % des clients ont eu des incidents.</w:t>
-      </w:r>
     </w:p>
     <w:p>
       <w:r>
@@ -2750,6 +2083,7 @@
     </w:p>
     <w:p>
       <w:r>
+        <w:lastRenderedPageBreak/>
         <w:t xml:space="preserve">Pour </w:t>
       </w:r>
       <w:r>
@@ -2761,28 +2095,7 @@
     </w:p>
     <w:p>
       <w:r>
-        <w:t>En une phrase :</w:t>
-      </w:r>
-      <w:r>
-        <w:t xml:space="preserve"> « </w:t>
-      </w:r>
-      <w:r>
-        <w:t>Plus le recall est haut, plus le modèle repère de positif</w:t>
-      </w:r>
-      <w:r>
-        <w:t>s, p</w:t>
-      </w:r>
-      <w:r>
-        <w:t xml:space="preserve">lus la </w:t>
-      </w:r>
-      <w:r>
-        <w:t>précision</w:t>
-      </w:r>
-      <w:r>
-        <w:t xml:space="preserve"> est haute, moins le modèle se trompe sur les positifs</w:t>
-      </w:r>
-      <w:r>
-        <w:t> »</w:t>
+        <w:t>En une phrase : « Plus le recall est haut, plus le modèle repère de positifs, plus la précision est haute, moins le modèle se trompe sur les positifs »</w:t>
       </w:r>
     </w:p>
     <w:p>
@@ -2805,10 +2118,7 @@
         <w:t xml:space="preserve">1 Score. </w:t>
       </w:r>
       <w:r>
-        <w:t>Elle nous</w:t>
-      </w:r>
-      <w:r>
-        <w:t xml:space="preserve"> permet d’effectuer une bonne évaluation de la performance de notre modèle.</w:t>
+        <w:t>Elle nous permet d’effectuer une bonne évaluation de la performance de notre modèle.</w:t>
       </w:r>
       <w:r>
         <w:t xml:space="preserve"> </w:t>
@@ -2849,25 +2159,6 @@
           <w:t>https://inside-machinelearning.com/recall-precision-f1-score/</w:t>
         </w:r>
       </w:hyperlink>
-    </w:p>
-    <w:p>
-      <w:pPr>
-        <w:pStyle w:val="Titre3"/>
-      </w:pPr>
-      <w:bookmarkStart w:id="10" w:name="_Toc89174223"/>
-      <w:r>
-        <w:t xml:space="preserve">Quantification de l'importance relative entre </w:t>
-      </w:r>
-      <w:r>
-        <w:t>PRECISION</w:t>
-      </w:r>
-      <w:r>
-        <w:t xml:space="preserve"> et </w:t>
-      </w:r>
-      <w:r>
-        <w:t xml:space="preserve">RECALL </w:t>
-      </w:r>
-      <w:bookmarkEnd w:id="10"/>
     </w:p>
     <w:p>
       <w:r>
@@ -2975,7 +2266,6 @@
         <w:pStyle w:val="LISTE"/>
       </w:pPr>
       <w:r>
-        <w:lastRenderedPageBreak/>
         <w:t xml:space="preserve">Coefficient RECALL : de </w:t>
       </w:r>
       <w:r>
@@ -3023,11 +2313,11 @@
       <w:pPr>
         <w:pStyle w:val="Titre2"/>
       </w:pPr>
-      <w:bookmarkStart w:id="11" w:name="_Toc89174224"/>
+      <w:bookmarkStart w:id="8" w:name="_Toc90919120"/>
       <w:r>
         <w:t>Algorithme d’optimisation</w:t>
       </w:r>
-      <w:bookmarkEnd w:id="11"/>
+      <w:bookmarkEnd w:id="8"/>
     </w:p>
     <w:p>
       <w:r>
@@ -3116,28 +2406,76 @@
       <w:pPr>
         <w:pStyle w:val="Titre1"/>
       </w:pPr>
-      <w:bookmarkStart w:id="12" w:name="_Toc89174225"/>
+      <w:bookmarkStart w:id="9" w:name="_Toc90919121"/>
       <w:r>
         <w:t>L’interprétabilité globale et locale du modèle</w:t>
       </w:r>
-      <w:bookmarkEnd w:id="12"/>
+      <w:bookmarkEnd w:id="9"/>
       <w:r>
         <w:t xml:space="preserve"> </w:t>
       </w:r>
     </w:p>
     <w:p>
       <w:r>
-        <w:t>Le modèle étant destiné être utilisé par vos conseillers clients, notre objectifs a été de leur donner les moyens d’expliquer les décisions de l’algorithme aux clients réels. C’est pourquoi nous avons</w:t>
+        <w:t>L’interprétation de modèles de Machine Learning (ML) complexes, encore appelés modèles ”black box”, est aujourd’hui un enjeu important dans le domaine de la Data Science.</w:t>
       </w:r>
       <w:r>
         <w:t xml:space="preserve"> </w:t>
       </w:r>
       <w:r>
-        <w:t xml:space="preserve">un module d’explicabilité. </w:t>
+        <w:t xml:space="preserve">Le modèle que nous avons développé pour vous permet de prédire </w:t>
+      </w:r>
+      <w:r>
+        <w:t>la probabilité de défaut de paiement d’un client</w:t>
+      </w:r>
+      <w:r>
+        <w:t>.</w:t>
       </w:r>
     </w:p>
     <w:p>
       <w:r>
+        <w:t xml:space="preserve"> </w:t>
+      </w:r>
+      <w:r>
+        <w:t>Cependant, cette prédiction n’apporte pas d’informations sur les paramètres qui ont influencé</w:t>
+      </w:r>
+      <w:r>
+        <w:t>s</w:t>
+      </w:r>
+      <w:r>
+        <w:t xml:space="preserve"> chaque valeur prédite. Par ailleurs, </w:t>
+      </w:r>
+      <w:r>
+        <w:t>vos conseillers</w:t>
+      </w:r>
+      <w:r>
+        <w:t xml:space="preserve"> d</w:t>
+      </w:r>
+      <w:r>
+        <w:t>oivent</w:t>
+      </w:r>
+      <w:r>
+        <w:t xml:space="preserve"> être capables d’expliquer les prédictions</w:t>
+      </w:r>
+      <w:r>
+        <w:t xml:space="preserve"> que ce soit pour des </w:t>
+      </w:r>
+      <w:r>
+        <w:lastRenderedPageBreak/>
+        <w:t>raisons légales (article 22 du RGPD), pour des raisons de validation métier enfin pour des raisons de transparence vis-à-vis de vos clients.</w:t>
+      </w:r>
+    </w:p>
+    <w:p>
+      <w:r>
+        <w:t xml:space="preserve">Ainsi, </w:t>
+      </w:r>
+      <w:r>
+        <w:t>notre objectif a été de leur donner les moyens d’expliquer les décisions de l’algorithme aux clients réels.</w:t>
+      </w:r>
+      <w:r>
+        <w:t xml:space="preserve"> </w:t>
+      </w:r>
+      <w:r>
         <w:t xml:space="preserve">Pour cela nous avons utilisé la librairie SHAP, librairie adaptable </w:t>
       </w:r>
       <w:r>
@@ -3149,16 +2487,177 @@
       <w:r>
         <w:t xml:space="preserve"> </w:t>
       </w:r>
+    </w:p>
+    <w:p>
+      <w:r>
+        <w:t xml:space="preserve">Pour extraire des informations du modèle, la première étape est l’approche globale qui consiste à définir l’importance des variables du modèle de manière globale. La seconde étape consiste à changer d’échelle afin d’extraire des informations locales pour des exemples spécifiques de notre </w:t>
+      </w:r>
+      <w:proofErr w:type="spellStart"/>
+      <w:r>
+        <w:t>dataset</w:t>
+      </w:r>
+      <w:proofErr w:type="spellEnd"/>
+      <w:r>
+        <w:t xml:space="preserve">. </w:t>
+      </w:r>
+    </w:p>
+    <w:p>
+      <w:r>
+        <w:t xml:space="preserve">La valeur de </w:t>
+      </w:r>
+      <w:proofErr w:type="spellStart"/>
+      <w:r>
+        <w:t>Shap</w:t>
+      </w:r>
+      <w:proofErr w:type="spellEnd"/>
+      <w:r>
+        <w:t xml:space="preserve"> proposée par </w:t>
+      </w:r>
+      <w:proofErr w:type="spellStart"/>
+      <w:r>
+        <w:t>Lundberg</w:t>
+      </w:r>
+      <w:proofErr w:type="spellEnd"/>
+      <w:r>
+        <w:t xml:space="preserve"> et al. est la valeur </w:t>
+      </w:r>
+      <w:proofErr w:type="spellStart"/>
+      <w:r>
+        <w:t>SHapley</w:t>
+      </w:r>
+      <w:proofErr w:type="spellEnd"/>
+      <w:r>
+        <w:t xml:space="preserve"> Additive </w:t>
+      </w:r>
+      <w:proofErr w:type="spellStart"/>
+      <w:r>
+        <w:t>exPlanation</w:t>
+      </w:r>
+      <w:proofErr w:type="spellEnd"/>
+      <w:r>
+        <w:t xml:space="preserve">. L’idée est de calculer la valeur de Shapley pour toutes les variables à chaque exemple du </w:t>
+      </w:r>
+      <w:proofErr w:type="spellStart"/>
+      <w:r>
+        <w:t>dataset</w:t>
+      </w:r>
+      <w:proofErr w:type="spellEnd"/>
+      <w:r>
+        <w:t>, puis</w:t>
+      </w:r>
+      <w:r>
+        <w:t xml:space="preserve"> de moyenner l’impact qu’une variable a pour toutes les combinaisons de variables possibles.</w:t>
+      </w:r>
+    </w:p>
+    <w:p>
+      <w:r>
+        <w:t xml:space="preserve">Cette approche combine </w:t>
+      </w:r>
+      <w:r>
+        <w:t>respect</w:t>
+      </w:r>
+      <w:r>
+        <w:t xml:space="preserve">e </w:t>
+      </w:r>
+      <w:r>
+        <w:t>les trois propriétés suivantes :</w:t>
+      </w:r>
+    </w:p>
+    <w:p>
+      <w:pPr>
+        <w:pStyle w:val="LISTE"/>
+      </w:pPr>
+      <w:r>
+        <w:t>Additivité : la somme des effets des variables est égale à la prédiction du modèle pour tous les exemples,</w:t>
+      </w:r>
+    </w:p>
+    <w:p>
+      <w:pPr>
+        <w:pStyle w:val="LISTE"/>
+      </w:pPr>
+      <w:r>
+        <w:t>Variables nulles sans effet : si une variable de l’exemple considéré est à zéro, alors la variable ne doit pas avoir d’impact pour cet exemple,</w:t>
+      </w:r>
+    </w:p>
+    <w:p>
+      <w:pPr>
+        <w:pStyle w:val="LISTE"/>
+      </w:pPr>
+      <w:r>
+        <w:t>Cohérence : si un modèle change, tel que l’effet d’une variable est plus important sur le modèle, l’attribution assignée à cette variable ne doit pas baisser.</w:t>
+      </w:r>
+    </w:p>
+    <w:p>
+      <w:r>
+        <w:t xml:space="preserve">La valeur de </w:t>
+      </w:r>
+      <w:proofErr w:type="spellStart"/>
+      <w:r>
+        <w:t>Shap</w:t>
+      </w:r>
+      <w:proofErr w:type="spellEnd"/>
+      <w:r>
+        <w:t xml:space="preserve"> est très coûteuse à calculer et c’est un désavantage de cette approche. </w:t>
+      </w:r>
+      <w:r>
+        <w:t xml:space="preserve">Sauf lorsqu’on la combine avec Tree </w:t>
+      </w:r>
+      <w:proofErr w:type="spellStart"/>
+      <w:r>
+        <w:t>explainer</w:t>
+      </w:r>
+      <w:proofErr w:type="spellEnd"/>
+      <w:r>
+        <w:t xml:space="preserve"> comme nous l’avons fait, c</w:t>
+      </w:r>
+      <w:r>
+        <w:t xml:space="preserve">ette approche </w:t>
+      </w:r>
+      <w:r>
+        <w:t>utilise</w:t>
+      </w:r>
+      <w:r>
+        <w:t xml:space="preserve"> la construction des arbres afin de réduire les coûts de calcul. L’algorithme récursif garde en mémoire tous les ensembles possibles de variables qui descendent dans chaque feuille de l’arbre, et pour chaque exemple les valeurs des feuilles, la proportion d’exemples et les chemins des « hot » et « cold </w:t>
+      </w:r>
+      <w:proofErr w:type="spellStart"/>
+      <w:r>
+        <w:t>child</w:t>
+      </w:r>
+      <w:proofErr w:type="spellEnd"/>
+      <w:r>
+        <w:t xml:space="preserve"> » sont utilisés pour l’estimation des valeurs de </w:t>
+      </w:r>
+      <w:proofErr w:type="spellStart"/>
+      <w:r>
+        <w:t>Shap</w:t>
+      </w:r>
+      <w:proofErr w:type="spellEnd"/>
+      <w:r>
+        <w:t xml:space="preserve">. </w:t>
+      </w:r>
+    </w:p>
+    <w:p>
+      <w:r>
+        <w:t xml:space="preserve">Pour plus de détail vous pouvez consulter cet article très didactique : </w:t>
+      </w:r>
+      <w:hyperlink r:id="rId17" w:history="1">
+        <w:r>
+          <w:rPr>
+            <w:rStyle w:val="Lienhypertexte"/>
+          </w:rPr>
+          <w:t>https://www.aquiladata.fr/insights/shap-mieux-comprendre-linterpretation-de-modeles/</w:t>
+        </w:r>
+      </w:hyperlink>
     </w:p>
     <w:p>
       <w:pPr>
         <w:pStyle w:val="Titre1"/>
       </w:pPr>
-      <w:bookmarkStart w:id="13" w:name="_Toc89174226"/>
+      <w:bookmarkStart w:id="10" w:name="_Toc90919122"/>
       <w:r>
         <w:t>Les limites et les améliorations possibles</w:t>
       </w:r>
-      <w:bookmarkEnd w:id="13"/>
+      <w:bookmarkEnd w:id="10"/>
       <w:r>
         <w:t xml:space="preserve"> </w:t>
       </w:r>
@@ -3186,8 +2685,8 @@
     <w:p/>
     <w:p/>
     <w:sectPr>
-      <w:headerReference w:type="default" r:id="rId17"/>
-      <w:footerReference w:type="default" r:id="rId18"/>
+      <w:headerReference w:type="default" r:id="rId18"/>
+      <w:footerReference w:type="default" r:id="rId19"/>
       <w:pgSz w:w="11910" w:h="16840"/>
       <w:pgMar w:top="1440" w:right="1077" w:bottom="1440" w:left="1077" w:header="720" w:footer="720" w:gutter="0"/>
       <w:pgNumType w:start="1"/>
@@ -3437,7 +2936,7 @@
               <v:stroke joinstyle="miter"/>
               <v:path gradientshapeok="t" o:connecttype="rect"/>
             </v:shapetype>
-            <v:shape id="Zone de texte 218" o:spid="_x0000_s1026" type="#_x0000_t202" style="position:absolute;left:0;text-align:left;margin-left:0;margin-top:0;width:468pt;height:13.45pt;z-index:251660288;visibility:visible;mso-wrap-style:square;mso-width-percent:1000;mso-height-percent:0;mso-wrap-distance-left:9pt;mso-wrap-distance-top:0;mso-wrap-distance-right:9pt;mso-wrap-distance-bottom:0;mso-position-horizontal:left;mso-position-horizontal-relative:margin;mso-position-vertical:center;mso-position-vertical-relative:top-margin-area;mso-width-percent:1000;mso-height-percent:0;mso-width-relative:margin;mso-height-relative:page;v-text-anchor:middle" o:gfxdata="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" o:allowincell="f" filled="f" stroked="f">
+            <v:shape id="Zone de texte 218" o:spid="_x0000_s1026" type="#_x0000_t202" style="position:absolute;left:0;text-align:left;margin-left:0;margin-top:0;width:468pt;height:13.45pt;z-index:251660288;visibility:visible;mso-wrap-style:square;mso-width-percent:1000;mso-height-percent:0;mso-wrap-distance-left:9pt;mso-wrap-distance-top:0;mso-wrap-distance-right:9pt;mso-wrap-distance-bottom:0;mso-position-horizontal:left;mso-position-horizontal-relative:margin;mso-position-vertical:center;mso-position-vertical-relative:top-margin-area;mso-width-percent:1000;mso-height-percent:0;mso-width-relative:margin;mso-height-relative:page;v-text-anchor:middle" o:gfxdata="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" o:allowincell="f" filled="f" stroked="f">
               <v:textbox style="mso-fit-shape-to-text:t" inset=",0,,0">
                 <w:txbxContent>
                   <w:sdt>
@@ -3559,7 +3058,7 @@
         </mc:Choice>
         <mc:Fallback>
           <w:pict>
-            <v:shape w14:anchorId="30184AF8" id="Zone de texte 219" o:spid="_x0000_s1027" type="#_x0000_t202" style="position:absolute;left:0;text-align:left;margin-left:0;margin-top:0;width:1in;height:13.45pt;z-index:251659264;visibility:visible;mso-wrap-style:square;mso-width-percent:1000;mso-height-percent:0;mso-wrap-distance-left:9pt;mso-wrap-distance-top:0;mso-wrap-distance-right:9pt;mso-wrap-distance-bottom:0;mso-position-horizontal:left;mso-position-horizontal-relative:page;mso-position-vertical:center;mso-position-vertical-relative:top-margin-area;mso-width-percent:1000;mso-height-percent:0;mso-width-relative:left-margin-area;mso-height-relative:page;v-text-anchor:middle" o:gfxdata="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" o:allowincell="f" fillcolor="#fdb4c9 [1945]" stroked="f">
+            <v:shape w14:anchorId="30184AF8" id="Zone de texte 219" o:spid="_x0000_s1027" type="#_x0000_t202" style="position:absolute;left:0;text-align:left;margin-left:0;margin-top:0;width:1in;height:13.45pt;z-index:251659264;visibility:visible;mso-wrap-style:square;mso-width-percent:1000;mso-height-percent:0;mso-wrap-distance-left:9pt;mso-wrap-distance-top:0;mso-wrap-distance-right:9pt;mso-wrap-distance-bottom:0;mso-position-horizontal:left;mso-position-horizontal-relative:page;mso-position-vertical:center;mso-position-vertical-relative:top-margin-area;mso-width-percent:1000;mso-height-percent:0;mso-width-relative:left-margin-area;mso-height-relative:page;v-text-anchor:middle" o:gfxdata="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" o:allowincell="f" fillcolor="#fdb4c9 [1945]" stroked="f">
               <v:textbox style="mso-fit-shape-to-text:t" inset=",0,,0">
                 <w:txbxContent>
                   <w:p>
@@ -3605,6 +3104,119 @@
 <file path=word/numbering.xml><?xml version="1.0" encoding="utf-8"?>
 <w:numbering xmlns:wpc="http://schemas.microsoft.com/office/word/2010/wordprocessingCanvas" xmlns:cx="http://schemas.microsoft.com/office/drawing/2014/chartex" xmlns:cx1="http://schemas.microsoft.com/office/drawing/2015/9/8/chartex" xmlns:cx2="http://schemas.microsoft.com/office/drawing/2015/10/21/chartex" xmlns:cx3="http://schemas.microsoft.com/office/drawing/2016/5/9/chartex" xmlns:cx4="http://schemas.microsoft.com/office/drawing/2016/5/10/chartex" xmlns:cx5="http://schemas.microsoft.com/office/drawing/2016/5/11/chartex" xmlns:cx6="http://schemas.microsoft.com/office/drawing/2016/5/12/chartex" xmlns:cx7="http://schemas.microsoft.com/office/drawing/2016/5/13/chartex" xmlns:cx8="http://schemas.microsoft.com/office/drawing/2016/5/14/chartex" xmlns:mc="http://schemas.openxmlformats.org/markup-compatibility/2006" xmlns:aink="http://schemas.microsoft.com/office/drawing/2016/ink" xmlns:am3d="http://schemas.microsoft.com/office/drawing/2017/model3d" xmlns:o="urn:schemas-microsoft-com:office:office" xmlns:r="http://schemas.openxmlformats.org/officeDocument/2006/relationships" xmlns:m="http://schemas.openxmlformats.org/officeDocument/2006/math" xmlns:v="urn:schemas-microsoft-com:vml" xmlns:wp14="http://schemas.microsoft.com/office/word/2010/wordprocessingDrawing" xmlns:wp="http://schemas.openxmlformats.org/drawingml/2006/wordprocessingDrawing" xmlns:w10="urn:schemas-microsoft-com:office:word" xmlns:w="http://schemas.openxmlformats.org/wordprocessingml/2006/main" xmlns:w14="http://schemas.microsoft.com/office/word/2010/wordml" xmlns:w15="http://schemas.microsoft.com/office/word/2012/wordml" xmlns:w16cex="http://schemas.microsoft.com/office/word/2018/wordml/cex" xmlns:w16cid="http://schemas.microsoft.com/office/word/2016/wordml/cid" xmlns:w16="http://schemas.microsoft.com/office/word/2018/wordml" xmlns:w16sdtdh="http://schemas.microsoft.com/office/word/2020/wordml/sdtdatahash" xmlns:w16se="http://schemas.microsoft.com/office/word/2015/wordml/symex" xmlns:wpg="http://schemas.microsoft.com/office/word/2010/wordprocessingGroup" xmlns:wpi="http://schemas.microsoft.com/office/word/2010/wordprocessingInk" xmlns:wne="http://schemas.microsoft.com/office/word/2006/wordml" xmlns:wps="http://schemas.microsoft.com/office/word/2010/wordprocessingShape" mc:Ignorable="w14 w15 w16se w16cid w16 w16cex w16sdtdh wp14">
   <w:abstractNum w:abstractNumId="0" w15:restartNumberingAfterBreak="0">
+    <w:nsid w:val="0AA20FF2"/>
+    <w:multiLevelType w:val="hybridMultilevel"/>
+    <w:tmpl w:val="BB9CCF88"/>
+    <w:lvl w:ilvl="0" w:tplc="040C0001">
+      <w:start w:val="1"/>
+      <w:numFmt w:val="bullet"/>
+      <w:lvlText w:val=""/>
+      <w:lvlJc w:val="left"/>
+      <w:pPr>
+        <w:ind w:left="720" w:hanging="360"/>
+      </w:pPr>
+      <w:rPr>
+        <w:rFonts w:ascii="Symbol" w:hAnsi="Symbol" w:hint="default"/>
+      </w:rPr>
+    </w:lvl>
+    <w:lvl w:ilvl="1" w:tplc="040C0003" w:tentative="1">
+      <w:start w:val="1"/>
+      <w:numFmt w:val="bullet"/>
+      <w:lvlText w:val="o"/>
+      <w:lvlJc w:val="left"/>
+      <w:pPr>
+        <w:ind w:left="1440" w:hanging="360"/>
+      </w:pPr>
+      <w:rPr>
+        <w:rFonts w:ascii="Courier New" w:hAnsi="Courier New" w:cs="Courier New" w:hint="default"/>
+      </w:rPr>
+    </w:lvl>
+    <w:lvl w:ilvl="2" w:tplc="040C0005" w:tentative="1">
+      <w:start w:val="1"/>
+      <w:numFmt w:val="bullet"/>
+      <w:lvlText w:val=""/>
+      <w:lvlJc w:val="left"/>
+      <w:pPr>
+        <w:ind w:left="2160" w:hanging="360"/>
+      </w:pPr>
+      <w:rPr>
+        <w:rFonts w:ascii="Wingdings" w:hAnsi="Wingdings" w:hint="default"/>
+      </w:rPr>
+    </w:lvl>
+    <w:lvl w:ilvl="3" w:tplc="040C0001" w:tentative="1">
+      <w:start w:val="1"/>
+      <w:numFmt w:val="bullet"/>
+      <w:lvlText w:val=""/>
+      <w:lvlJc w:val="left"/>
+      <w:pPr>
+        <w:ind w:left="2880" w:hanging="360"/>
+      </w:pPr>
+      <w:rPr>
+        <w:rFonts w:ascii="Symbol" w:hAnsi="Symbol" w:hint="default"/>
+      </w:rPr>
+    </w:lvl>
+    <w:lvl w:ilvl="4" w:tplc="040C0003" w:tentative="1">
+      <w:start w:val="1"/>
+      <w:numFmt w:val="bullet"/>
+      <w:lvlText w:val="o"/>
+      <w:lvlJc w:val="left"/>
+      <w:pPr>
+        <w:ind w:left="3600" w:hanging="360"/>
+      </w:pPr>
+      <w:rPr>
+        <w:rFonts w:ascii="Courier New" w:hAnsi="Courier New" w:cs="Courier New" w:hint="default"/>
+      </w:rPr>
+    </w:lvl>
+    <w:lvl w:ilvl="5" w:tplc="040C0005" w:tentative="1">
+      <w:start w:val="1"/>
+      <w:numFmt w:val="bullet"/>
+      <w:lvlText w:val=""/>
+      <w:lvlJc w:val="left"/>
+      <w:pPr>
+        <w:ind w:left="4320" w:hanging="360"/>
+      </w:pPr>
+      <w:rPr>
+        <w:rFonts w:ascii="Wingdings" w:hAnsi="Wingdings" w:hint="default"/>
+      </w:rPr>
+    </w:lvl>
+    <w:lvl w:ilvl="6" w:tplc="040C0001" w:tentative="1">
+      <w:start w:val="1"/>
+      <w:numFmt w:val="bullet"/>
+      <w:lvlText w:val=""/>
+      <w:lvlJc w:val="left"/>
+      <w:pPr>
+        <w:ind w:left="5040" w:hanging="360"/>
+      </w:pPr>
+      <w:rPr>
+        <w:rFonts w:ascii="Symbol" w:hAnsi="Symbol" w:hint="default"/>
+      </w:rPr>
+    </w:lvl>
+    <w:lvl w:ilvl="7" w:tplc="040C0003" w:tentative="1">
+      <w:start w:val="1"/>
+      <w:numFmt w:val="bullet"/>
+      <w:lvlText w:val="o"/>
+      <w:lvlJc w:val="left"/>
+      <w:pPr>
+        <w:ind w:left="5760" w:hanging="360"/>
+      </w:pPr>
+      <w:rPr>
+        <w:rFonts w:ascii="Courier New" w:hAnsi="Courier New" w:cs="Courier New" w:hint="default"/>
+      </w:rPr>
+    </w:lvl>
+    <w:lvl w:ilvl="8" w:tplc="040C0005" w:tentative="1">
+      <w:start w:val="1"/>
+      <w:numFmt w:val="bullet"/>
+      <w:lvlText w:val=""/>
+      <w:lvlJc w:val="left"/>
+      <w:pPr>
+        <w:ind w:left="6480" w:hanging="360"/>
+      </w:pPr>
+      <w:rPr>
+        <w:rFonts w:ascii="Wingdings" w:hAnsi="Wingdings" w:hint="default"/>
+      </w:rPr>
+    </w:lvl>
+  </w:abstractNum>
+  <w:abstractNum w:abstractNumId="1" w15:restartNumberingAfterBreak="0">
     <w:nsid w:val="31D86570"/>
     <w:multiLevelType w:val="multilevel"/>
     <w:tmpl w:val="040C0027"/>
@@ -3699,7 +3311,7 @@
       </w:pPr>
     </w:lvl>
   </w:abstractNum>
-  <w:abstractNum w:abstractNumId="1" w15:restartNumberingAfterBreak="0">
+  <w:abstractNum w:abstractNumId="2" w15:restartNumberingAfterBreak="0">
     <w:nsid w:val="6F3C2215"/>
     <w:multiLevelType w:val="multilevel"/>
     <w:tmpl w:val="3B8611D8"/>
@@ -3815,9 +3427,12 @@
     </w:lvl>
   </w:abstractNum>
   <w:num w:numId="1">
+    <w:abstractNumId w:val="2"/>
+  </w:num>
+  <w:num w:numId="2">
     <w:abstractNumId w:val="1"/>
   </w:num>
-  <w:num w:numId="2">
+  <w:num w:numId="3">
     <w:abstractNumId w:val="0"/>
   </w:num>
   <w:numIdMacAtCleanup w:val="2"/>
@@ -4471,6 +4086,7 @@
   <w:style w:type="character" w:default="1" w:styleId="Policepardfaut">
     <w:name w:val="Default Paragraph Font"/>
     <w:uiPriority w:val="1"/>
+    <w:semiHidden/>
     <w:unhideWhenUsed/>
   </w:style>
   <w:style w:type="table" w:default="1" w:styleId="TableauNormal">
@@ -7127,8 +6743,8 @@
       </dsp:nvSpPr>
       <dsp:spPr>
         <a:xfrm rot="5400000">
-          <a:off x="961213" y="677651"/>
-          <a:ext cx="655264" cy="1090345"/>
+          <a:off x="1324101" y="579461"/>
+          <a:ext cx="560317" cy="932356"/>
         </a:xfrm>
         <a:prstGeom prst="corner">
           <a:avLst>
@@ -7218,8 +6834,8 @@
       </dsp:nvSpPr>
       <dsp:spPr>
         <a:xfrm>
-          <a:off x="851833" y="1003430"/>
-          <a:ext cx="984369" cy="862857"/>
+          <a:off x="1230570" y="858035"/>
+          <a:ext cx="841736" cy="737831"/>
         </a:xfrm>
         <a:prstGeom prst="rect">
           <a:avLst/>
@@ -7243,12 +6859,12 @@
         <a:fontRef idx="minor"/>
       </dsp:style>
       <dsp:txBody>
-        <a:bodyPr spcFirstLastPara="0" vert="horz" wrap="square" lIns="34290" tIns="34290" rIns="34290" bIns="34290" numCol="1" spcCol="1270" anchor="t" anchorCtr="0">
+        <a:bodyPr spcFirstLastPara="0" vert="horz" wrap="square" lIns="30480" tIns="30480" rIns="30480" bIns="30480" numCol="1" spcCol="1270" anchor="t" anchorCtr="0">
           <a:noAutofit/>
         </a:bodyPr>
         <a:lstStyle/>
         <a:p>
-          <a:pPr marL="0" lvl="0" indent="0" algn="l" defTabSz="400050">
+          <a:pPr marL="0" lvl="0" indent="0" algn="l" defTabSz="355600">
             <a:lnSpc>
               <a:spcPct val="90000"/>
             </a:lnSpc>
@@ -7261,14 +6877,14 @@
             <a:buNone/>
           </a:pPr>
           <a:r>
-            <a:rPr lang="fr-FR" sz="900" kern="1200"/>
+            <a:rPr lang="fr-FR" sz="800" kern="1200"/>
             <a:t>Entraînement et comparaison des modèles sur jeu de données réduit (jeu training)</a:t>
           </a:r>
         </a:p>
       </dsp:txBody>
       <dsp:txXfrm>
-        <a:off x="851833" y="1003430"/>
-        <a:ext cx="984369" cy="862857"/>
+        <a:off x="1230570" y="858035"/>
+        <a:ext cx="841736" cy="737831"/>
       </dsp:txXfrm>
     </dsp:sp>
     <dsp:sp modelId="{78652F07-F3FD-43DE-AF78-BAAFF307D821}">
@@ -7278,8 +6894,8 @@
       </dsp:nvSpPr>
       <dsp:spPr>
         <a:xfrm>
-          <a:off x="1650473" y="597379"/>
-          <a:ext cx="185730" cy="185730"/>
+          <a:off x="1913489" y="510820"/>
+          <a:ext cx="158818" cy="158818"/>
         </a:xfrm>
         <a:prstGeom prst="triangle">
           <a:avLst>
@@ -7368,8 +6984,8 @@
       </dsp:nvSpPr>
       <dsp:spPr>
         <a:xfrm rot="5400000">
-          <a:off x="2166274" y="379458"/>
-          <a:ext cx="655264" cy="1090345"/>
+          <a:off x="2354551" y="324475"/>
+          <a:ext cx="560317" cy="932356"/>
         </a:xfrm>
         <a:prstGeom prst="corner">
           <a:avLst>
@@ -7459,8 +7075,8 @@
       </dsp:nvSpPr>
       <dsp:spPr>
         <a:xfrm>
-          <a:off x="2056894" y="705236"/>
-          <a:ext cx="984369" cy="862857"/>
+          <a:off x="2261020" y="603049"/>
+          <a:ext cx="841736" cy="737831"/>
         </a:xfrm>
         <a:prstGeom prst="rect">
           <a:avLst/>
@@ -7484,12 +7100,12 @@
         <a:fontRef idx="minor"/>
       </dsp:style>
       <dsp:txBody>
-        <a:bodyPr spcFirstLastPara="0" vert="horz" wrap="square" lIns="34290" tIns="34290" rIns="34290" bIns="34290" numCol="1" spcCol="1270" anchor="t" anchorCtr="0">
+        <a:bodyPr spcFirstLastPara="0" vert="horz" wrap="square" lIns="30480" tIns="30480" rIns="30480" bIns="30480" numCol="1" spcCol="1270" anchor="t" anchorCtr="0">
           <a:noAutofit/>
         </a:bodyPr>
         <a:lstStyle/>
         <a:p>
-          <a:pPr marL="0" lvl="0" indent="0" algn="l" defTabSz="400050">
+          <a:pPr marL="0" lvl="0" indent="0" algn="l" defTabSz="355600">
             <a:lnSpc>
               <a:spcPct val="90000"/>
             </a:lnSpc>
@@ -7502,14 +7118,14 @@
             <a:buNone/>
           </a:pPr>
           <a:r>
-            <a:rPr lang="fr-FR" sz="900" kern="1200"/>
+            <a:rPr lang="fr-FR" sz="800" kern="1200"/>
             <a:t>Entraînement et comparaison des modèles sur jeu de données complet (jeu training)</a:t>
           </a:r>
         </a:p>
       </dsp:txBody>
       <dsp:txXfrm>
-        <a:off x="2056894" y="705236"/>
-        <a:ext cx="984369" cy="862857"/>
+        <a:off x="2261020" y="603049"/>
+        <a:ext cx="841736" cy="737831"/>
       </dsp:txXfrm>
     </dsp:sp>
     <dsp:sp modelId="{82E320FB-5EBE-4822-9030-CFEC29D6A5F1}">
@@ -7519,8 +7135,8 @@
       </dsp:nvSpPr>
       <dsp:spPr>
         <a:xfrm>
-          <a:off x="2855534" y="299186"/>
-          <a:ext cx="185730" cy="185730"/>
+          <a:off x="2943939" y="255834"/>
+          <a:ext cx="158818" cy="158818"/>
         </a:xfrm>
         <a:prstGeom prst="triangle">
           <a:avLst>
@@ -7609,8 +7225,8 @@
       </dsp:nvSpPr>
       <dsp:spPr>
         <a:xfrm rot="5400000">
-          <a:off x="3371335" y="81264"/>
-          <a:ext cx="655264" cy="1090345"/>
+          <a:off x="3385001" y="69489"/>
+          <a:ext cx="560317" cy="932356"/>
         </a:xfrm>
         <a:prstGeom prst="corner">
           <a:avLst>
@@ -7700,8 +7316,8 @@
       </dsp:nvSpPr>
       <dsp:spPr>
         <a:xfrm>
-          <a:off x="3261955" y="407043"/>
-          <a:ext cx="984369" cy="862857"/>
+          <a:off x="3291470" y="348063"/>
+          <a:ext cx="841736" cy="737831"/>
         </a:xfrm>
         <a:prstGeom prst="rect">
           <a:avLst/>
@@ -7725,12 +7341,12 @@
         <a:fontRef idx="minor"/>
       </dsp:style>
       <dsp:txBody>
-        <a:bodyPr spcFirstLastPara="0" vert="horz" wrap="square" lIns="34290" tIns="34290" rIns="34290" bIns="34290" numCol="1" spcCol="1270" anchor="t" anchorCtr="0">
+        <a:bodyPr spcFirstLastPara="0" vert="horz" wrap="square" lIns="30480" tIns="30480" rIns="30480" bIns="30480" numCol="1" spcCol="1270" anchor="t" anchorCtr="0">
           <a:noAutofit/>
         </a:bodyPr>
         <a:lstStyle/>
         <a:p>
-          <a:pPr marL="0" lvl="0" indent="0" algn="l" defTabSz="400050">
+          <a:pPr marL="0" lvl="0" indent="0" algn="l" defTabSz="355600">
             <a:lnSpc>
               <a:spcPct val="90000"/>
             </a:lnSpc>
@@ -7743,14 +7359,14 @@
             <a:buNone/>
           </a:pPr>
           <a:r>
-            <a:rPr lang="fr-FR" sz="900" kern="1200"/>
+            <a:rPr lang="fr-FR" sz="800" kern="1200"/>
             <a:t>Choix du meilleur modèle (score sur validation)</a:t>
           </a:r>
         </a:p>
       </dsp:txBody>
       <dsp:txXfrm>
-        <a:off x="3261955" y="407043"/>
-        <a:ext cx="984369" cy="862857"/>
+        <a:off x="3291470" y="348063"/>
+        <a:ext cx="841736" cy="737831"/>
       </dsp:txXfrm>
     </dsp:sp>
     <dsp:sp modelId="{B191CFA7-58F5-46B6-8FBE-4E9618A0FE1D}">
@@ -7760,8 +7376,8 @@
       </dsp:nvSpPr>
       <dsp:spPr>
         <a:xfrm>
-          <a:off x="4060595" y="992"/>
-          <a:ext cx="185730" cy="185730"/>
+          <a:off x="3974389" y="848"/>
+          <a:ext cx="158818" cy="158818"/>
         </a:xfrm>
         <a:prstGeom prst="triangle">
           <a:avLst>
@@ -7850,8 +7466,8 @@
       </dsp:nvSpPr>
       <dsp:spPr>
         <a:xfrm rot="5400000">
-          <a:off x="4576396" y="-216928"/>
-          <a:ext cx="655264" cy="1090345"/>
+          <a:off x="4415451" y="-185496"/>
+          <a:ext cx="560317" cy="932356"/>
         </a:xfrm>
         <a:prstGeom prst="corner">
           <a:avLst>
@@ -7941,8 +7557,8 @@
       </dsp:nvSpPr>
       <dsp:spPr>
         <a:xfrm>
-          <a:off x="4467016" y="108849"/>
-          <a:ext cx="984369" cy="862857"/>
+          <a:off x="4321920" y="93077"/>
+          <a:ext cx="841736" cy="737831"/>
         </a:xfrm>
         <a:prstGeom prst="rect">
           <a:avLst/>
@@ -7966,12 +7582,12 @@
         <a:fontRef idx="minor"/>
       </dsp:style>
       <dsp:txBody>
-        <a:bodyPr spcFirstLastPara="0" vert="horz" wrap="square" lIns="34290" tIns="34290" rIns="34290" bIns="34290" numCol="1" spcCol="1270" anchor="t" anchorCtr="0">
+        <a:bodyPr spcFirstLastPara="0" vert="horz" wrap="square" lIns="30480" tIns="30480" rIns="30480" bIns="30480" numCol="1" spcCol="1270" anchor="t" anchorCtr="0">
           <a:noAutofit/>
         </a:bodyPr>
         <a:lstStyle/>
         <a:p>
-          <a:pPr marL="0" lvl="0" indent="0" algn="l" defTabSz="400050">
+          <a:pPr marL="0" lvl="0" indent="0" algn="l" defTabSz="355600">
             <a:lnSpc>
               <a:spcPct val="90000"/>
             </a:lnSpc>
@@ -7984,14 +7600,14 @@
             <a:buNone/>
           </a:pPr>
           <a:r>
-            <a:rPr lang="fr-FR" sz="900" kern="1200"/>
+            <a:rPr lang="fr-FR" sz="800" kern="1200"/>
             <a:t>Calcul du score du modèle final (jeu test)</a:t>
           </a:r>
         </a:p>
       </dsp:txBody>
       <dsp:txXfrm>
-        <a:off x="4467016" y="108849"/>
-        <a:ext cx="984369" cy="862857"/>
+        <a:off x="4321920" y="93077"/>
+        <a:ext cx="841736" cy="737831"/>
       </dsp:txXfrm>
     </dsp:sp>
   </dsp:spTree>
@@ -9409,11 +9025,19 @@
 
 <file path=word/glossary/fontTable.xml><?xml version="1.0" encoding="utf-8"?>
 <w:fonts xmlns:mc="http://schemas.openxmlformats.org/markup-compatibility/2006" xmlns:r="http://schemas.openxmlformats.org/officeDocument/2006/relationships" xmlns:w="http://schemas.openxmlformats.org/wordprocessingml/2006/main" xmlns:w14="http://schemas.microsoft.com/office/word/2010/wordml" xmlns:w15="http://schemas.microsoft.com/office/word/2012/wordml" xmlns:w16cex="http://schemas.microsoft.com/office/word/2018/wordml/cex" xmlns:w16cid="http://schemas.microsoft.com/office/word/2016/wordml/cid" xmlns:w16="http://schemas.microsoft.com/office/word/2018/wordml" xmlns:w16sdtdh="http://schemas.microsoft.com/office/word/2020/wordml/sdtdatahash" xmlns:w16se="http://schemas.microsoft.com/office/word/2015/wordml/symex" mc:Ignorable="w14 w15 w16se w16cid w16 w16cex w16sdtdh">
-  <w:font w:name="Noto Sans Symbols">
-    <w:altName w:val="Calibri"/>
+  <w:font w:name="Symbol">
+    <w:panose1 w:val="05050102010706020507"/>
+    <w:charset w:val="02"/>
+    <w:family w:val="roman"/>
+    <w:pitch w:val="variable"/>
+    <w:sig w:usb0="00000000" w:usb1="10000000" w:usb2="00000000" w:usb3="00000000" w:csb0="80000000" w:csb1="00000000"/>
+  </w:font>
+  <w:font w:name="Times New Roman">
+    <w:panose1 w:val="02020603050405020304"/>
     <w:charset w:val="00"/>
-    <w:family w:val="auto"/>
-    <w:pitch w:val="default"/>
+    <w:family w:val="roman"/>
+    <w:pitch w:val="variable"/>
+    <w:sig w:usb0="E0002EFF" w:usb1="C000785B" w:usb2="00000009" w:usb3="00000000" w:csb0="000001FF" w:csb1="00000000"/>
   </w:font>
   <w:font w:name="Courier New">
     <w:panose1 w:val="02070309020205020404"/>
@@ -9422,19 +9046,25 @@
     <w:pitch w:val="fixed"/>
     <w:sig w:usb0="E0002EFF" w:usb1="C0007843" w:usb2="00000009" w:usb3="00000000" w:csb0="000001FF" w:csb1="00000000"/>
   </w:font>
+  <w:font w:name="Wingdings">
+    <w:panose1 w:val="05000000000000000000"/>
+    <w:charset w:val="02"/>
+    <w:family w:val="auto"/>
+    <w:pitch w:val="variable"/>
+    <w:sig w:usb0="00000000" w:usb1="10000000" w:usb2="00000000" w:usb3="00000000" w:csb0="80000000" w:csb1="00000000"/>
+  </w:font>
+  <w:font w:name="Noto Sans Symbols">
+    <w:altName w:val="Calibri"/>
+    <w:charset w:val="00"/>
+    <w:family w:val="auto"/>
+    <w:pitch w:val="default"/>
+  </w:font>
   <w:font w:name="Calibri">
     <w:panose1 w:val="020F0502020204030204"/>
     <w:charset w:val="00"/>
     <w:family w:val="swiss"/>
     <w:pitch w:val="variable"/>
     <w:sig w:usb0="E4002EFF" w:usb1="C000247B" w:usb2="00000009" w:usb3="00000000" w:csb0="000001FF" w:csb1="00000000"/>
-  </w:font>
-  <w:font w:name="Times New Roman">
-    <w:panose1 w:val="02020603050405020304"/>
-    <w:charset w:val="00"/>
-    <w:family w:val="roman"/>
-    <w:pitch w:val="variable"/>
-    <w:sig w:usb0="E0002EFF" w:usb1="C000785B" w:usb2="00000009" w:usb3="00000000" w:csb0="000001FF" w:csb1="00000000"/>
   </w:font>
   <w:font w:name="Calibri Light">
     <w:panose1 w:val="020F0302020204030204"/>
@@ -9504,6 +9134,7 @@
     <w:rsid w:val="00956C73"/>
     <w:rsid w:val="00C900A0"/>
     <w:rsid w:val="00DE2C83"/>
+    <w:rsid w:val="00E57187"/>
     <w:rsid w:val="00EA1E38"/>
     <w:rsid w:val="00EB0EE9"/>
     <w:rsid w:val="00FB46AA"/>

--- a/Note méthodologique P7.docx
+++ b/Note méthodologique P7.docx
@@ -2664,7 +2664,10 @@
     </w:p>
     <w:p>
       <w:r>
-        <w:t xml:space="preserve">Nous avons effectué notre modélisation sur la base d’une hypothèse forte : la définition d’une métrique d’évaluation : le F Beta Score avec Beta fixé suivant certaines hypothèses non confirmées par le métier. </w:t>
+        <w:t>Nous avons effectué notre modélisation sur la base d’une hypothèse forte : la définition d’une métrique d’évaluation : le F</w:t>
+      </w:r>
+      <w:r>
+        <w:t>1 Score.</w:t>
       </w:r>
     </w:p>
     <w:p>
@@ -2674,7 +2677,13 @@
     </w:p>
     <w:p>
       <w:r>
-        <w:t xml:space="preserve">L’interprétabilité du modèle pourrait être étoffée en considérant les variables issues du one hot encoding comme une seule et même variable dans la perturbation (un client ne pouvant cumuler plusieurs caractéristiques dans la logique du jeu de données initial. </w:t>
+        <w:t xml:space="preserve">L’interprétabilité du modèle pourrait être </w:t>
+      </w:r>
+      <w:r>
+        <w:t>étoffée et</w:t>
+      </w:r>
+      <w:r>
+        <w:t xml:space="preserve"> éclaircie (qu’il y a-t-il derrière les sources externes ?)</w:t>
       </w:r>
     </w:p>
     <w:p>
@@ -4086,7 +4095,6 @@
   <w:style w:type="character" w:default="1" w:styleId="Policepardfaut">
     <w:name w:val="Default Paragraph Font"/>
     <w:uiPriority w:val="1"/>
-    <w:semiHidden/>
     <w:unhideWhenUsed/>
   </w:style>
   <w:style w:type="table" w:default="1" w:styleId="TableauNormal">
@@ -9116,6 +9124,7 @@
     <w:rsidRoot w:val="0041445D"/>
     <w:rsid w:val="000B3443"/>
     <w:rsid w:val="001843EF"/>
+    <w:rsid w:val="001E4BAE"/>
     <w:rsid w:val="002C37E6"/>
     <w:rsid w:val="002E1EC9"/>
     <w:rsid w:val="003A2593"/>
@@ -9134,7 +9143,6 @@
     <w:rsid w:val="00956C73"/>
     <w:rsid w:val="00C900A0"/>
     <w:rsid w:val="00DE2C83"/>
-    <w:rsid w:val="00E57187"/>
     <w:rsid w:val="00EA1E38"/>
     <w:rsid w:val="00EB0EE9"/>
     <w:rsid w:val="00FB46AA"/>
